--- a/Documentazione/Manuale d'uso e d'installazione.docx
+++ b/Documentazione/Manuale d'uso e d'installazione.docx
@@ -1,6 +1,6 @@
 
 <file path=word/document2.xml><?xml version="1.0" encoding="utf-8"?>
-<w:document xmlns:wpc="http://schemas.microsoft.com/office/word/2010/wordprocessingCanvas" xmlns:mc="http://schemas.openxmlformats.org/markup-compatibility/2006" xmlns:o="urn:schemas-microsoft-com:office:office" xmlns:r="http://schemas.openxmlformats.org/officeDocument/2006/relationships" xmlns:m="http://schemas.openxmlformats.org/officeDocument/2006/math" xmlns:v="urn:schemas-microsoft-com:vml" xmlns:wp14="http://schemas.microsoft.com/office/word/2010/wordprocessingDrawing" xmlns:wp="http://schemas.openxmlformats.org/drawingml/2006/wordprocessingDrawing" xmlns:w10="urn:schemas-microsoft-com:office:word" xmlns:w="http://schemas.openxmlformats.org/wordprocessingml/2006/main" xmlns:w14="http://schemas.microsoft.com/office/word/2010/wordml" xmlns:w15="http://schemas.microsoft.com/office/word/2012/wordml" xmlns:wpg="http://schemas.microsoft.com/office/word/2010/wordprocessingGroup" xmlns:wpi="http://schemas.microsoft.com/office/word/2010/wordprocessingInk" xmlns:wne="http://schemas.microsoft.com/office/word/2006/wordml" xmlns:wps="http://schemas.microsoft.com/office/word/2010/wordprocessingShape" mc:Ignorable="w14 w15 wp14">
+<w:document xmlns:wpc="http://schemas.microsoft.com/office/word/2010/wordprocessingCanvas" xmlns:mc="http://schemas.openxmlformats.org/markup-compatibility/2006" xmlns:o="urn:schemas-microsoft-com:office:office" xmlns:r="http://schemas.openxmlformats.org/officeDocument/2006/relationships" xmlns:m="http://schemas.openxmlformats.org/officeDocument/2006/math" xmlns:v="urn:schemas-microsoft-com:vml" xmlns:wp14="http://schemas.microsoft.com/office/word/2010/wordprocessingDrawing" xmlns:wp="http://schemas.openxmlformats.org/drawingml/2006/wordprocessingDrawing" xmlns:w10="urn:schemas-microsoft-com:office:word" xmlns:w="http://schemas.openxmlformats.org/wordprocessingml/2006/main" xmlns:w14="http://schemas.microsoft.com/office/word/2010/wordml" xmlns:w15="http://schemas.microsoft.com/office/word/2012/wordml" xmlns:wpg="http://schemas.microsoft.com/office/word/2010/wordprocessingGroup" xmlns:wpi="http://schemas.microsoft.com/office/word/2010/wordprocessingInk" xmlns:wne="http://schemas.microsoft.com/office/word/2006/wordml" xmlns:wps="http://schemas.microsoft.com/office/word/2010/wordprocessingShape" xmlns:a="http://schemas.openxmlformats.org/drawingml/2006/main" xmlns:pic="http://schemas.openxmlformats.org/drawingml/2006/picture" xmlns:a14="http://schemas.microsoft.com/office/drawing/2010/main" mc:Ignorable="w14 w15 wp14">
   <w:body>
     <w:p w14:noSpellErr="1">
       <w:pPr>
@@ -502,8 +502,102 @@
         </w:rPr>
         <w:t>registra</w:t>
       </w:r>
-    </w:p>
-    <w:p>
+      <w:r>
+        <w:rPr>
+          <w:rFonts w:ascii="Calibri" w:hAnsi="Calibri" w:eastAsia="Calibri" w:cs="Calibri"/>
+          <w:b w:val="1"/>
+          <w:bCs w:val="1"/>
+          <w:noProof w:val="0"/>
+          <w:sz w:val="22"/>
+          <w:szCs w:val="22"/>
+          <w:lang w:val="it-IT"/>
+        </w:rPr>
+        <w:t xml:space="preserve"> “</w:t>
+      </w:r>
+      <w:r>
+        <w:rPr>
+          <w:rFonts w:ascii="Calibri" w:hAnsi="Calibri" w:eastAsia="Calibri" w:cs="Calibri"/>
+          <w:b w:val="1"/>
+          <w:bCs w:val="1"/>
+          <w:noProof w:val="0"/>
+          <w:sz w:val="22"/>
+          <w:szCs w:val="22"/>
+          <w:lang w:val="it-IT"/>
+        </w:rPr>
+        <w:t>nomignolo</w:t>
+      </w:r>
+      <w:r>
+        <w:rPr>
+          <w:rFonts w:ascii="Calibri" w:hAnsi="Calibri" w:eastAsia="Calibri" w:cs="Calibri"/>
+          <w:b w:val="1"/>
+          <w:bCs w:val="1"/>
+          <w:noProof w:val="0"/>
+          <w:sz w:val="22"/>
+          <w:szCs w:val="22"/>
+          <w:lang w:val="it-IT"/>
+        </w:rPr>
+        <w:t>”</w:t>
+      </w:r>
+    </w:p>
+    <w:p>
+      <w:pPr>
+        <w:pStyle w:val="Normal"/>
+        <w:ind w:left="0"/>
+        <w:rPr>
+          <w:rFonts w:ascii="Calibri" w:hAnsi="Calibri" w:eastAsia="Calibri" w:cs="Calibri"/>
+          <w:b w:val="1"/>
+          <w:bCs w:val="1"/>
+          <w:noProof w:val="0"/>
+          <w:sz w:val="22"/>
+          <w:szCs w:val="22"/>
+          <w:lang w:val="it-IT"/>
+        </w:rPr>
+      </w:pPr>
+      <w:r>
+        <w:drawing>
+          <wp:inline wp14:editId="38F3510E" wp14:anchorId="32E2C614">
+            <wp:extent cx="1000125" cy="285750"/>
+            <wp:effectExtent l="0" t="0" r="0" b="0"/>
+            <wp:docPr id="721471016" name="Immagine" title=""/>
+            <wp:cNvGraphicFramePr>
+              <a:graphicFrameLocks noChangeAspect="1"/>
+            </wp:cNvGraphicFramePr>
+            <a:graphic>
+              <a:graphicData uri="http://schemas.openxmlformats.org/drawingml/2006/picture">
+                <pic:pic>
+                  <pic:nvPicPr>
+                    <pic:cNvPr id="0" name="Immagine"/>
+                    <pic:cNvPicPr/>
+                  </pic:nvPicPr>
+                  <pic:blipFill>
+                    <a:blip r:embed="R2e6f181d75ef49d2">
+                      <a:extLst>
+                        <a:ext xmlns:a="http://schemas.openxmlformats.org/drawingml/2006/main" uri="{28A0092B-C50C-407E-A947-70E740481C1C}">
+                          <a14:useLocalDpi val="0"/>
+                        </a:ext>
+                      </a:extLst>
+                    </a:blip>
+                    <a:stretch>
+                      <a:fillRect/>
+                    </a:stretch>
+                  </pic:blipFill>
+                  <pic:spPr>
+                    <a:xfrm>
+                      <a:off x="0" y="0"/>
+                      <a:ext cx="1000125" cy="285750"/>
+                    </a:xfrm>
+                    <a:prstGeom prst="rect">
+                      <a:avLst/>
+                    </a:prstGeom>
+                  </pic:spPr>
+                </pic:pic>
+              </a:graphicData>
+            </a:graphic>
+          </wp:inline>
+        </w:drawing>
+      </w:r>
+    </w:p>
+    <w:p w14:noSpellErr="1">
       <w:pPr>
         <w:pStyle w:val="Normal"/>
         <w:ind w:left="0"/>
@@ -554,7 +648,58 @@
           <w:szCs w:val="22"/>
           <w:lang w:val="it-IT"/>
         </w:rPr>
-        <w:t>Al momento della registrazione, viene richiesto l’inserimento di 3 informazioni:</w:t>
+        <w:t>Il parametro passato come argomento al comando rappresenta il Nomignolo. Il nomignolo non può coincidere con il Nomignolo di un altro utente e rappresenta il nome collegato all’account del fruitore.</w:t>
+      </w:r>
+    </w:p>
+    <w:p>
+      <w:pPr>
+        <w:pStyle w:val="Normal"/>
+        <w:ind w:left="0"/>
+        <w:rPr>
+          <w:rFonts w:ascii="Calibri" w:hAnsi="Calibri" w:eastAsia="Calibri" w:cs="Calibri"/>
+          <w:b w:val="0"/>
+          <w:bCs w:val="0"/>
+          <w:noProof w:val="0"/>
+          <w:sz w:val="22"/>
+          <w:szCs w:val="22"/>
+          <w:lang w:val="it-IT"/>
+        </w:rPr>
+      </w:pPr>
+      <w:r>
+        <w:rPr>
+          <w:rFonts w:ascii="Calibri" w:hAnsi="Calibri" w:eastAsia="Calibri" w:cs="Calibri"/>
+          <w:b w:val="0"/>
+          <w:bCs w:val="0"/>
+          <w:noProof w:val="0"/>
+          <w:sz w:val="22"/>
+          <w:szCs w:val="22"/>
+          <w:lang w:val="it-IT"/>
+        </w:rPr>
+        <w:t xml:space="preserve">Al momento della registrazione, viene richiesto l’inserimento di </w:t>
+      </w:r>
+      <w:r>
+        <w:rPr>
+          <w:rFonts w:ascii="Calibri" w:hAnsi="Calibri" w:eastAsia="Calibri" w:cs="Calibri"/>
+          <w:b w:val="0"/>
+          <w:bCs w:val="0"/>
+          <w:noProof w:val="0"/>
+          <w:sz w:val="22"/>
+          <w:szCs w:val="22"/>
+          <w:lang w:val="it-IT"/>
+        </w:rPr>
+        <w:t>2</w:t>
+      </w:r>
+      <w:r>
+        <w:rPr>
+          <w:rFonts w:ascii="Calibri" w:hAnsi="Calibri" w:eastAsia="Calibri" w:cs="Calibri"/>
+          <w:b w:val="0"/>
+          <w:bCs w:val="0"/>
+          <w:noProof w:val="0"/>
+          <w:sz w:val="22"/>
+          <w:szCs w:val="22"/>
+          <w:lang w:val="it-IT"/>
+        </w:rPr>
+        <w:t xml:space="preserve"> informazioni:</w:t>
       </w:r>
     </w:p>
     <w:p>
@@ -581,37 +726,750 @@
           <w:szCs w:val="22"/>
           <w:lang w:val="it-IT"/>
         </w:rPr>
-        <w:t>1.Nomignolo: Informazione obbligatoria, non può coincidere con il nomignolo di un altro utente. Rappresenta il nome collegato all’account del fruitore.</w:t>
-      </w:r>
-    </w:p>
-    <w:p>
-      <w:pPr>
-        <w:pStyle w:val="Normal"/>
-        <w:ind w:left="360"/>
-        <w:rPr>
-          <w:rFonts w:ascii="Calibri" w:hAnsi="Calibri" w:eastAsia="Calibri" w:cs="Calibri"/>
-          <w:b w:val="0"/>
-          <w:bCs w:val="0"/>
-          <w:noProof w:val="0"/>
-          <w:sz w:val="22"/>
-          <w:szCs w:val="22"/>
-          <w:lang w:val="it-IT"/>
-        </w:rPr>
-      </w:pPr>
-      <w:r>
-        <w:rPr>
-          <w:rFonts w:ascii="Calibri" w:hAnsi="Calibri" w:eastAsia="Calibri" w:cs="Calibri"/>
-          <w:b w:val="0"/>
-          <w:bCs w:val="0"/>
-          <w:noProof w:val="0"/>
-          <w:sz w:val="22"/>
-          <w:szCs w:val="22"/>
-          <w:lang w:val="it-IT"/>
-        </w:rPr>
-        <w:t>2.Fascia d’età: Informazione facoltativa. Estremo inferiore e superiore entro il quale ricade l’età del fruitore.</w:t>
-      </w:r>
-    </w:p>
-    <w:p>
+        <w:t>1</w:t>
+      </w:r>
+      <w:r>
+        <w:rPr>
+          <w:rFonts w:ascii="Calibri" w:hAnsi="Calibri" w:eastAsia="Calibri" w:cs="Calibri"/>
+          <w:b w:val="0"/>
+          <w:bCs w:val="0"/>
+          <w:noProof w:val="0"/>
+          <w:sz w:val="22"/>
+          <w:szCs w:val="22"/>
+          <w:lang w:val="it-IT"/>
+        </w:rPr>
+        <w:t>.Fascia d’età: Informazione facoltativa. Estremo inferiore e superiore entro il quale ricade l’età del fruitore.</w:t>
+      </w:r>
+    </w:p>
+    <w:p>
+      <w:pPr>
+        <w:pStyle w:val="Normal"/>
+        <w:bidi w:val="0"/>
+        <w:spacing w:before="0" w:beforeAutospacing="off" w:after="160" w:afterAutospacing="off" w:line="259" w:lineRule="auto"/>
+        <w:ind w:left="0" w:right="0" w:firstLine="360"/>
+        <w:jc w:val="left"/>
+        <w:rPr>
+          <w:rFonts w:ascii="Calibri" w:hAnsi="Calibri" w:eastAsia="Calibri" w:cs="Calibri"/>
+          <w:b w:val="1"/>
+          <w:bCs w:val="1"/>
+          <w:noProof w:val="0"/>
+          <w:color w:val="FF0000"/>
+          <w:sz w:val="22"/>
+          <w:szCs w:val="22"/>
+          <w:highlight w:val="yellow"/>
+          <w:lang w:val="it-IT"/>
+        </w:rPr>
+      </w:pPr>
+      <w:r>
+        <w:rPr>
+          <w:rFonts w:ascii="Calibri" w:hAnsi="Calibri" w:eastAsia="Calibri" w:cs="Calibri"/>
+          <w:b w:val="0"/>
+          <w:bCs w:val="0"/>
+          <w:noProof w:val="0"/>
+          <w:sz w:val="22"/>
+          <w:szCs w:val="22"/>
+          <w:lang w:val="it-IT"/>
+        </w:rPr>
+        <w:t>2</w:t>
+      </w:r>
+      <w:r>
+        <w:rPr>
+          <w:rFonts w:ascii="Calibri" w:hAnsi="Calibri" w:eastAsia="Calibri" w:cs="Calibri"/>
+          <w:b w:val="0"/>
+          <w:bCs w:val="0"/>
+          <w:noProof w:val="0"/>
+          <w:sz w:val="22"/>
+          <w:szCs w:val="22"/>
+          <w:lang w:val="it-IT"/>
+        </w:rPr>
+        <w:t xml:space="preserve">.Categorie di interesse: Informazione facoltativa. </w:t>
+      </w:r>
+      <w:r>
+        <w:rPr>
+          <w:rFonts w:ascii="Calibri" w:hAnsi="Calibri" w:eastAsia="Calibri" w:cs="Calibri"/>
+          <w:b w:val="1"/>
+          <w:bCs w:val="1"/>
+          <w:noProof w:val="0"/>
+          <w:color w:val="FF0000"/>
+          <w:sz w:val="22"/>
+          <w:szCs w:val="22"/>
+          <w:highlight w:val="yellow"/>
+          <w:lang w:val="it-IT"/>
+        </w:rPr>
+        <w:t>...da fare</w:t>
+      </w:r>
+    </w:p>
+    <w:p>
+      <w:pPr>
+        <w:pStyle w:val="Normal"/>
+        <w:ind w:left="0"/>
+        <w:rPr>
+          <w:rFonts w:ascii="Calibri" w:hAnsi="Calibri" w:eastAsia="Calibri" w:cs="Calibri"/>
+          <w:b w:val="0"/>
+          <w:bCs w:val="0"/>
+          <w:noProof w:val="0"/>
+          <w:sz w:val="22"/>
+          <w:szCs w:val="22"/>
+          <w:lang w:val="it-IT"/>
+        </w:rPr>
+      </w:pPr>
+      <w:r>
+        <w:rPr>
+          <w:rFonts w:ascii="Calibri" w:hAnsi="Calibri" w:eastAsia="Calibri" w:cs="Calibri"/>
+          <w:b w:val="0"/>
+          <w:bCs w:val="0"/>
+          <w:noProof w:val="0"/>
+          <w:sz w:val="22"/>
+          <w:szCs w:val="22"/>
+          <w:lang w:val="it-IT"/>
+        </w:rPr>
+        <w:t xml:space="preserve">Le informazioni </w:t>
+      </w:r>
+      <w:r>
+        <w:rPr>
+          <w:rFonts w:ascii="Calibri" w:hAnsi="Calibri" w:eastAsia="Calibri" w:cs="Calibri"/>
+          <w:b w:val="0"/>
+          <w:bCs w:val="0"/>
+          <w:noProof w:val="0"/>
+          <w:sz w:val="22"/>
+          <w:szCs w:val="22"/>
+          <w:lang w:val="it-IT"/>
+        </w:rPr>
+        <w:t>1</w:t>
+      </w:r>
+      <w:r>
+        <w:rPr>
+          <w:rFonts w:ascii="Calibri" w:hAnsi="Calibri" w:eastAsia="Calibri" w:cs="Calibri"/>
+          <w:b w:val="0"/>
+          <w:bCs w:val="0"/>
+          <w:noProof w:val="0"/>
+          <w:sz w:val="22"/>
+          <w:szCs w:val="22"/>
+          <w:lang w:val="it-IT"/>
+        </w:rPr>
+        <w:t xml:space="preserve"> e </w:t>
+      </w:r>
+      <w:r>
+        <w:rPr>
+          <w:rFonts w:ascii="Calibri" w:hAnsi="Calibri" w:eastAsia="Calibri" w:cs="Calibri"/>
+          <w:b w:val="0"/>
+          <w:bCs w:val="0"/>
+          <w:noProof w:val="0"/>
+          <w:sz w:val="22"/>
+          <w:szCs w:val="22"/>
+          <w:lang w:val="it-IT"/>
+        </w:rPr>
+        <w:t>2</w:t>
+      </w:r>
+      <w:r>
+        <w:rPr>
+          <w:rFonts w:ascii="Calibri" w:hAnsi="Calibri" w:eastAsia="Calibri" w:cs="Calibri"/>
+          <w:b w:val="0"/>
+          <w:bCs w:val="0"/>
+          <w:noProof w:val="0"/>
+          <w:sz w:val="22"/>
+          <w:szCs w:val="22"/>
+          <w:lang w:val="it-IT"/>
+        </w:rPr>
+        <w:t xml:space="preserve"> potranno essere modificate in futuro.</w:t>
+      </w:r>
+    </w:p>
+    <w:p>
+      <w:pPr>
+        <w:pStyle w:val="Normal"/>
+        <w:ind w:left="0"/>
+        <w:rPr>
+          <w:rFonts w:ascii="Calibri" w:hAnsi="Calibri" w:eastAsia="Calibri" w:cs="Calibri"/>
+          <w:b w:val="0"/>
+          <w:bCs w:val="0"/>
+          <w:noProof w:val="0"/>
+          <w:sz w:val="22"/>
+          <w:szCs w:val="22"/>
+          <w:lang w:val="it-IT"/>
+        </w:rPr>
+      </w:pPr>
+      <w:r>
+        <w:rPr>
+          <w:rFonts w:ascii="Calibri" w:hAnsi="Calibri" w:eastAsia="Calibri" w:cs="Calibri"/>
+          <w:b w:val="0"/>
+          <w:bCs w:val="0"/>
+          <w:noProof w:val="0"/>
+          <w:sz w:val="22"/>
+          <w:szCs w:val="22"/>
+          <w:lang w:val="it-IT"/>
+        </w:rPr>
+        <w:t xml:space="preserve">Il nomignolo </w:t>
+      </w:r>
+      <w:r>
+        <w:rPr>
+          <w:rFonts w:ascii="Calibri" w:hAnsi="Calibri" w:eastAsia="Calibri" w:cs="Calibri"/>
+          <w:b w:val="0"/>
+          <w:bCs w:val="0"/>
+          <w:noProof w:val="0"/>
+          <w:sz w:val="22"/>
+          <w:szCs w:val="22"/>
+          <w:lang w:val="it-IT"/>
+        </w:rPr>
+        <w:t>non potrà essere modificat</w:t>
+      </w:r>
+      <w:r>
+        <w:rPr>
+          <w:rFonts w:ascii="Calibri" w:hAnsi="Calibri" w:eastAsia="Calibri" w:cs="Calibri"/>
+          <w:b w:val="0"/>
+          <w:bCs w:val="0"/>
+          <w:noProof w:val="0"/>
+          <w:sz w:val="22"/>
+          <w:szCs w:val="22"/>
+          <w:lang w:val="it-IT"/>
+        </w:rPr>
+        <w:t>o</w:t>
+      </w:r>
+      <w:r>
+        <w:rPr>
+          <w:rFonts w:ascii="Calibri" w:hAnsi="Calibri" w:eastAsia="Calibri" w:cs="Calibri"/>
+          <w:b w:val="0"/>
+          <w:bCs w:val="0"/>
+          <w:noProof w:val="0"/>
+          <w:sz w:val="22"/>
+          <w:szCs w:val="22"/>
+          <w:lang w:val="it-IT"/>
+        </w:rPr>
+        <w:t xml:space="preserve"> in futuro.</w:t>
+      </w:r>
+    </w:p>
+    <w:p w14:noSpellErr="1">
+      <w:pPr>
+        <w:pStyle w:val="Normal"/>
+        <w:ind w:left="0"/>
+        <w:rPr>
+          <w:rFonts w:ascii="Calibri" w:hAnsi="Calibri" w:eastAsia="Calibri" w:cs="Calibri"/>
+          <w:b w:val="0"/>
+          <w:bCs w:val="0"/>
+          <w:noProof w:val="0"/>
+          <w:sz w:val="22"/>
+          <w:szCs w:val="22"/>
+          <w:lang w:val="it-IT"/>
+        </w:rPr>
+      </w:pPr>
+      <w:r>
+        <w:rPr>
+          <w:rFonts w:ascii="Calibri" w:hAnsi="Calibri" w:eastAsia="Calibri" w:cs="Calibri"/>
+          <w:b w:val="0"/>
+          <w:bCs w:val="0"/>
+          <w:noProof w:val="0"/>
+          <w:sz w:val="22"/>
+          <w:szCs w:val="22"/>
+          <w:lang w:val="it-IT"/>
+        </w:rPr>
+        <w:t>-</w:t>
+      </w:r>
+      <w:r>
+        <w:rPr>
+          <w:rFonts w:ascii="Calibri" w:hAnsi="Calibri" w:eastAsia="Calibri" w:cs="Calibri"/>
+          <w:b w:val="1"/>
+          <w:bCs w:val="1"/>
+          <w:noProof w:val="0"/>
+          <w:sz w:val="22"/>
+          <w:szCs w:val="22"/>
+          <w:lang w:val="it-IT"/>
+        </w:rPr>
+        <w:t>LOGIN</w:t>
+      </w:r>
+    </w:p>
+    <w:p>
+      <w:pPr>
+        <w:pStyle w:val="Normal"/>
+        <w:ind w:left="0"/>
+        <w:jc w:val="left"/>
+        <w:rPr>
+          <w:rFonts w:ascii="Calibri" w:hAnsi="Calibri" w:eastAsia="Calibri" w:cs="Calibri"/>
+          <w:b w:val="1"/>
+          <w:bCs w:val="1"/>
+          <w:noProof w:val="0"/>
+          <w:sz w:val="22"/>
+          <w:szCs w:val="22"/>
+          <w:lang w:val="it-IT"/>
+        </w:rPr>
+      </w:pPr>
+      <w:r>
+        <w:rPr>
+          <w:rFonts w:ascii="Calibri" w:hAnsi="Calibri" w:eastAsia="Calibri" w:cs="Calibri"/>
+          <w:b w:val="0"/>
+          <w:bCs w:val="0"/>
+          <w:noProof w:val="0"/>
+          <w:sz w:val="22"/>
+          <w:szCs w:val="22"/>
+          <w:lang w:val="it-IT"/>
+        </w:rPr>
+        <w:t xml:space="preserve">Comando: </w:t>
+      </w:r>
+      <w:r>
+        <w:rPr>
+          <w:rFonts w:ascii="Calibri" w:hAnsi="Calibri" w:eastAsia="Calibri" w:cs="Calibri"/>
+          <w:b w:val="1"/>
+          <w:bCs w:val="1"/>
+          <w:noProof w:val="0"/>
+          <w:sz w:val="22"/>
+          <w:szCs w:val="22"/>
+          <w:lang w:val="it-IT"/>
+        </w:rPr>
+        <w:t>login “nomignolo”</w:t>
+      </w:r>
+    </w:p>
+    <w:p>
+      <w:pPr>
+        <w:pStyle w:val="Normal"/>
+        <w:ind w:left="0"/>
+        <w:jc w:val="left"/>
+      </w:pPr>
+      <w:r>
+        <w:drawing>
+          <wp:inline wp14:editId="739E6D2E" wp14:anchorId="6E4B2B87">
+            <wp:extent cx="809625" cy="304800"/>
+            <wp:effectExtent l="0" t="0" r="0" b="0"/>
+            <wp:docPr id="1478330939" name="Immagine" title=""/>
+            <wp:cNvGraphicFramePr>
+              <a:graphicFrameLocks noChangeAspect="1"/>
+            </wp:cNvGraphicFramePr>
+            <a:graphic>
+              <a:graphicData uri="http://schemas.openxmlformats.org/drawingml/2006/picture">
+                <pic:pic>
+                  <pic:nvPicPr>
+                    <pic:cNvPr id="0" name="Immagine"/>
+                    <pic:cNvPicPr/>
+                  </pic:nvPicPr>
+                  <pic:blipFill>
+                    <a:blip r:embed="Rb91834f05808460b">
+                      <a:extLst>
+                        <a:ext xmlns:a="http://schemas.openxmlformats.org/drawingml/2006/main" uri="{28A0092B-C50C-407E-A947-70E740481C1C}">
+                          <a14:useLocalDpi val="0"/>
+                        </a:ext>
+                      </a:extLst>
+                    </a:blip>
+                    <a:stretch>
+                      <a:fillRect/>
+                    </a:stretch>
+                  </pic:blipFill>
+                  <pic:spPr>
+                    <a:xfrm>
+                      <a:off x="0" y="0"/>
+                      <a:ext cx="809625" cy="304800"/>
+                    </a:xfrm>
+                    <a:prstGeom prst="rect">
+                      <a:avLst/>
+                    </a:prstGeom>
+                  </pic:spPr>
+                </pic:pic>
+              </a:graphicData>
+            </a:graphic>
+          </wp:inline>
+        </w:drawing>
+      </w:r>
+    </w:p>
+    <w:p>
+      <w:pPr>
+        <w:pStyle w:val="Normal"/>
+        <w:ind w:left="0"/>
+        <w:jc w:val="left"/>
+        <w:rPr>
+          <w:rFonts w:ascii="Calibri" w:hAnsi="Calibri" w:eastAsia="Calibri" w:cs="Calibri"/>
+          <w:b w:val="1"/>
+          <w:bCs w:val="1"/>
+          <w:noProof w:val="0"/>
+          <w:sz w:val="22"/>
+          <w:szCs w:val="22"/>
+          <w:lang w:val="it-IT"/>
+        </w:rPr>
+      </w:pPr>
+      <w:r>
+        <w:rPr>
+          <w:rFonts w:ascii="Calibri" w:hAnsi="Calibri" w:eastAsia="Calibri" w:cs="Calibri"/>
+          <w:b w:val="0"/>
+          <w:bCs w:val="0"/>
+          <w:noProof w:val="0"/>
+          <w:sz w:val="22"/>
+          <w:szCs w:val="22"/>
+          <w:lang w:val="it-IT"/>
+        </w:rPr>
+        <w:t>P</w:t>
+      </w:r>
+      <w:r>
+        <w:rPr>
+          <w:rFonts w:ascii="Calibri" w:hAnsi="Calibri" w:eastAsia="Calibri" w:cs="Calibri"/>
+          <w:b w:val="0"/>
+          <w:bCs w:val="0"/>
+          <w:noProof w:val="0"/>
+          <w:sz w:val="22"/>
+          <w:szCs w:val="22"/>
+          <w:lang w:val="it-IT"/>
+        </w:rPr>
+        <w:t xml:space="preserve">ermette al fruitore di accedere al sistema. Una volta loggato, il fruitore potrà visualizzare informazioni relative alle categorie presenti nell’applicazione, creare proposte, modificare le proposte create, pubblicare proposte, partecipare a proposte create da altri utenti e/o accedere al proprio </w:t>
+      </w:r>
+      <w:r>
+        <w:rPr>
+          <w:rFonts w:ascii="Calibri" w:hAnsi="Calibri" w:eastAsia="Calibri" w:cs="Calibri"/>
+          <w:b w:val="1"/>
+          <w:bCs w:val="1"/>
+          <w:noProof w:val="0"/>
+          <w:sz w:val="22"/>
+          <w:szCs w:val="22"/>
+          <w:lang w:val="it-IT"/>
+        </w:rPr>
+        <w:t>SPAZIO PERSONALE</w:t>
+      </w:r>
+      <w:r>
+        <w:rPr>
+          <w:rFonts w:ascii="Calibri" w:hAnsi="Calibri" w:eastAsia="Calibri" w:cs="Calibri"/>
+          <w:b w:val="0"/>
+          <w:bCs w:val="0"/>
+          <w:noProof w:val="0"/>
+          <w:sz w:val="22"/>
+          <w:szCs w:val="22"/>
+          <w:lang w:val="it-IT"/>
+        </w:rPr>
+        <w:t>.</w:t>
+      </w:r>
+    </w:p>
+    <w:p w14:noSpellErr="1">
+      <w:pPr>
+        <w:pStyle w:val="Normal"/>
+        <w:ind w:left="0"/>
+        <w:rPr>
+          <w:rFonts w:ascii="Calibri" w:hAnsi="Calibri" w:eastAsia="Calibri" w:cs="Calibri"/>
+          <w:b w:val="1"/>
+          <w:bCs w:val="1"/>
+          <w:noProof w:val="0"/>
+          <w:sz w:val="22"/>
+          <w:szCs w:val="22"/>
+          <w:lang w:val="it-IT"/>
+        </w:rPr>
+      </w:pPr>
+      <w:r>
+        <w:rPr>
+          <w:rFonts w:ascii="Calibri" w:hAnsi="Calibri" w:eastAsia="Calibri" w:cs="Calibri"/>
+          <w:b w:val="0"/>
+          <w:bCs w:val="0"/>
+          <w:noProof w:val="0"/>
+          <w:sz w:val="22"/>
+          <w:szCs w:val="22"/>
+          <w:lang w:val="it-IT"/>
+        </w:rPr>
+        <w:t>-</w:t>
+      </w:r>
+      <w:r>
+        <w:rPr>
+          <w:rFonts w:ascii="Calibri" w:hAnsi="Calibri" w:eastAsia="Calibri" w:cs="Calibri"/>
+          <w:b w:val="1"/>
+          <w:bCs w:val="1"/>
+          <w:noProof w:val="0"/>
+          <w:sz w:val="22"/>
+          <w:szCs w:val="22"/>
+          <w:lang w:val="it-IT"/>
+        </w:rPr>
+        <w:t>MOSTRA CATEGORIE</w:t>
+      </w:r>
+    </w:p>
+    <w:p>
+      <w:pPr>
+        <w:pStyle w:val="Normal"/>
+        <w:ind w:left="0"/>
+        <w:rPr>
+          <w:rFonts w:ascii="Calibri" w:hAnsi="Calibri" w:eastAsia="Calibri" w:cs="Calibri"/>
+          <w:b w:val="1"/>
+          <w:bCs w:val="1"/>
+          <w:noProof w:val="0"/>
+          <w:sz w:val="22"/>
+          <w:szCs w:val="22"/>
+          <w:lang w:val="it-IT"/>
+        </w:rPr>
+      </w:pPr>
+      <w:r>
+        <w:rPr>
+          <w:rFonts w:ascii="Calibri" w:hAnsi="Calibri" w:eastAsia="Calibri" w:cs="Calibri"/>
+          <w:b w:val="0"/>
+          <w:bCs w:val="0"/>
+          <w:noProof w:val="0"/>
+          <w:sz w:val="22"/>
+          <w:szCs w:val="22"/>
+          <w:lang w:val="it-IT"/>
+        </w:rPr>
+        <w:t>Comando:</w:t>
+      </w:r>
+      <w:r>
+        <w:rPr>
+          <w:rFonts w:ascii="Calibri" w:hAnsi="Calibri" w:eastAsia="Calibri" w:cs="Calibri"/>
+          <w:b w:val="1"/>
+          <w:bCs w:val="1"/>
+          <w:noProof w:val="0"/>
+          <w:sz w:val="22"/>
+          <w:szCs w:val="22"/>
+          <w:lang w:val="it-IT"/>
+        </w:rPr>
+        <w:t xml:space="preserve"> </w:t>
+      </w:r>
+      <w:proofErr w:type="spellStart"/>
+      <w:r>
+        <w:rPr>
+          <w:rFonts w:ascii="Calibri" w:hAnsi="Calibri" w:eastAsia="Calibri" w:cs="Calibri"/>
+          <w:b w:val="1"/>
+          <w:bCs w:val="1"/>
+          <w:noProof w:val="0"/>
+          <w:sz w:val="22"/>
+          <w:szCs w:val="22"/>
+          <w:lang w:val="it-IT"/>
+        </w:rPr>
+        <w:t>mostraCategorie</w:t>
+      </w:r>
+      <w:proofErr w:type="spellEnd"/>
+    </w:p>
+    <w:p>
+      <w:pPr>
+        <w:pStyle w:val="Normal"/>
+        <w:ind w:left="0"/>
+        <w:rPr>
+          <w:rFonts w:ascii="Calibri" w:hAnsi="Calibri" w:eastAsia="Calibri" w:cs="Calibri"/>
+          <w:b w:val="1"/>
+          <w:bCs w:val="1"/>
+          <w:noProof w:val="0"/>
+          <w:sz w:val="22"/>
+          <w:szCs w:val="22"/>
+          <w:lang w:val="it-IT"/>
+        </w:rPr>
+      </w:pPr>
+      <w:r>
+        <w:drawing>
+          <wp:inline wp14:editId="4EB32330" wp14:anchorId="79B5C1A0">
+            <wp:extent cx="1038225" cy="257175"/>
+            <wp:effectExtent l="0" t="0" r="0" b="0"/>
+            <wp:docPr id="21639247" name="Immagine" title=""/>
+            <wp:cNvGraphicFramePr>
+              <a:graphicFrameLocks noChangeAspect="1"/>
+            </wp:cNvGraphicFramePr>
+            <a:graphic>
+              <a:graphicData uri="http://schemas.openxmlformats.org/drawingml/2006/picture">
+                <pic:pic>
+                  <pic:nvPicPr>
+                    <pic:cNvPr id="0" name="Immagine"/>
+                    <pic:cNvPicPr/>
+                  </pic:nvPicPr>
+                  <pic:blipFill>
+                    <a:blip r:embed="Rcd972ddaa5194130">
+                      <a:extLst>
+                        <a:ext xmlns:a="http://schemas.openxmlformats.org/drawingml/2006/main" uri="{28A0092B-C50C-407E-A947-70E740481C1C}">
+                          <a14:useLocalDpi val="0"/>
+                        </a:ext>
+                      </a:extLst>
+                    </a:blip>
+                    <a:stretch>
+                      <a:fillRect/>
+                    </a:stretch>
+                  </pic:blipFill>
+                  <pic:spPr>
+                    <a:xfrm>
+                      <a:off x="0" y="0"/>
+                      <a:ext cx="1038225" cy="257175"/>
+                    </a:xfrm>
+                    <a:prstGeom prst="rect">
+                      <a:avLst/>
+                    </a:prstGeom>
+                  </pic:spPr>
+                </pic:pic>
+              </a:graphicData>
+            </a:graphic>
+          </wp:inline>
+        </w:drawing>
+      </w:r>
+    </w:p>
+    <w:p>
+      <w:pPr>
+        <w:pStyle w:val="Normal"/>
+        <w:ind w:left="0"/>
+        <w:rPr>
+          <w:rFonts w:ascii="Calibri" w:hAnsi="Calibri" w:eastAsia="Calibri" w:cs="Calibri"/>
+          <w:b w:val="0"/>
+          <w:bCs w:val="0"/>
+          <w:noProof w:val="0"/>
+          <w:sz w:val="22"/>
+          <w:szCs w:val="22"/>
+          <w:lang w:val="it-IT"/>
+        </w:rPr>
+      </w:pPr>
+      <w:r>
+        <w:rPr>
+          <w:rFonts w:ascii="Calibri" w:hAnsi="Calibri" w:eastAsia="Calibri" w:cs="Calibri"/>
+          <w:b w:val="0"/>
+          <w:bCs w:val="0"/>
+          <w:noProof w:val="0"/>
+          <w:sz w:val="22"/>
+          <w:szCs w:val="22"/>
+          <w:lang w:val="it-IT"/>
+        </w:rPr>
+        <w:t>Permette al fruitore di visualizzare l’elenco dei nomi delle categorie presenti all’interno del Social Network.</w:t>
+      </w:r>
+    </w:p>
+    <w:p w14:noSpellErr="1">
+      <w:pPr>
+        <w:pStyle w:val="Normal"/>
+        <w:ind w:left="0"/>
+        <w:rPr>
+          <w:rFonts w:ascii="Calibri" w:hAnsi="Calibri" w:eastAsia="Calibri" w:cs="Calibri"/>
+          <w:b w:val="1"/>
+          <w:bCs w:val="1"/>
+          <w:noProof w:val="0"/>
+          <w:sz w:val="22"/>
+          <w:szCs w:val="22"/>
+          <w:lang w:val="it-IT"/>
+        </w:rPr>
+      </w:pPr>
+      <w:r>
+        <w:rPr>
+          <w:rFonts w:ascii="Calibri" w:hAnsi="Calibri" w:eastAsia="Calibri" w:cs="Calibri"/>
+          <w:b w:val="0"/>
+          <w:bCs w:val="0"/>
+          <w:noProof w:val="0"/>
+          <w:sz w:val="22"/>
+          <w:szCs w:val="22"/>
+          <w:lang w:val="it-IT"/>
+        </w:rPr>
+        <w:t>-</w:t>
+      </w:r>
+      <w:r>
+        <w:rPr>
+          <w:rFonts w:ascii="Calibri" w:hAnsi="Calibri" w:eastAsia="Calibri" w:cs="Calibri"/>
+          <w:b w:val="1"/>
+          <w:bCs w:val="1"/>
+          <w:noProof w:val="0"/>
+          <w:sz w:val="22"/>
+          <w:szCs w:val="22"/>
+          <w:lang w:val="it-IT"/>
+        </w:rPr>
+        <w:t>MOSTRA CATEGORIA</w:t>
+      </w:r>
+    </w:p>
+    <w:p>
+      <w:pPr>
+        <w:pStyle w:val="Normal"/>
+        <w:ind w:left="0"/>
+        <w:rPr>
+          <w:rFonts w:ascii="Calibri" w:hAnsi="Calibri" w:eastAsia="Calibri" w:cs="Calibri"/>
+          <w:b w:val="1"/>
+          <w:bCs w:val="1"/>
+          <w:noProof w:val="0"/>
+          <w:sz w:val="22"/>
+          <w:szCs w:val="22"/>
+          <w:lang w:val="it-IT"/>
+        </w:rPr>
+      </w:pPr>
+      <w:r>
+        <w:rPr>
+          <w:rFonts w:ascii="Calibri" w:hAnsi="Calibri" w:eastAsia="Calibri" w:cs="Calibri"/>
+          <w:b w:val="0"/>
+          <w:bCs w:val="0"/>
+          <w:noProof w:val="0"/>
+          <w:sz w:val="22"/>
+          <w:szCs w:val="22"/>
+          <w:lang w:val="it-IT"/>
+        </w:rPr>
+        <w:t xml:space="preserve">Comando: </w:t>
+      </w:r>
+      <w:r>
+        <w:rPr>
+          <w:rFonts w:ascii="Calibri" w:hAnsi="Calibri" w:eastAsia="Calibri" w:cs="Calibri"/>
+          <w:b w:val="1"/>
+          <w:bCs w:val="1"/>
+          <w:noProof w:val="0"/>
+          <w:sz w:val="22"/>
+          <w:szCs w:val="22"/>
+          <w:lang w:val="it-IT"/>
+        </w:rPr>
+        <w:t>categoria “</w:t>
+      </w:r>
+      <w:proofErr w:type="spellStart"/>
+      <w:r>
+        <w:rPr>
+          <w:rFonts w:ascii="Calibri" w:hAnsi="Calibri" w:eastAsia="Calibri" w:cs="Calibri"/>
+          <w:b w:val="1"/>
+          <w:bCs w:val="1"/>
+          <w:noProof w:val="0"/>
+          <w:sz w:val="22"/>
+          <w:szCs w:val="22"/>
+          <w:lang w:val="it-IT"/>
+        </w:rPr>
+        <w:t>nomeCategoria</w:t>
+      </w:r>
+      <w:proofErr w:type="spellEnd"/>
+      <w:r>
+        <w:rPr>
+          <w:rFonts w:ascii="Calibri" w:hAnsi="Calibri" w:eastAsia="Calibri" w:cs="Calibri"/>
+          <w:b w:val="1"/>
+          <w:bCs w:val="1"/>
+          <w:noProof w:val="0"/>
+          <w:sz w:val="22"/>
+          <w:szCs w:val="22"/>
+          <w:lang w:val="it-IT"/>
+        </w:rPr>
+        <w:t>”</w:t>
+      </w:r>
+    </w:p>
+    <w:p>
+      <w:pPr>
+        <w:pStyle w:val="Normal"/>
+        <w:ind w:left="0"/>
+        <w:rPr>
+          <w:rFonts w:ascii="Calibri" w:hAnsi="Calibri" w:eastAsia="Calibri" w:cs="Calibri"/>
+          <w:b w:val="1"/>
+          <w:bCs w:val="1"/>
+          <w:noProof w:val="0"/>
+          <w:sz w:val="22"/>
+          <w:szCs w:val="22"/>
+          <w:lang w:val="it-IT"/>
+        </w:rPr>
+      </w:pPr>
+      <w:r>
+        <w:drawing>
+          <wp:inline wp14:editId="3F691F96" wp14:anchorId="23EEED7E">
+            <wp:extent cx="1828800" cy="276225"/>
+            <wp:effectExtent l="0" t="0" r="0" b="0"/>
+            <wp:docPr id="1715507625" name="Immagine" title=""/>
+            <wp:cNvGraphicFramePr>
+              <a:graphicFrameLocks noChangeAspect="1"/>
+            </wp:cNvGraphicFramePr>
+            <a:graphic>
+              <a:graphicData uri="http://schemas.openxmlformats.org/drawingml/2006/picture">
+                <pic:pic>
+                  <pic:nvPicPr>
+                    <pic:cNvPr id="0" name="Immagine"/>
+                    <pic:cNvPicPr/>
+                  </pic:nvPicPr>
+                  <pic:blipFill>
+                    <a:blip r:embed="R36a0efaecc984d70">
+                      <a:extLst>
+                        <a:ext xmlns:a="http://schemas.openxmlformats.org/drawingml/2006/main" uri="{28A0092B-C50C-407E-A947-70E740481C1C}">
+                          <a14:useLocalDpi val="0"/>
+                        </a:ext>
+                      </a:extLst>
+                    </a:blip>
+                    <a:stretch>
+                      <a:fillRect/>
+                    </a:stretch>
+                  </pic:blipFill>
+                  <pic:spPr>
+                    <a:xfrm>
+                      <a:off x="0" y="0"/>
+                      <a:ext cx="1828800" cy="276225"/>
+                    </a:xfrm>
+                    <a:prstGeom prst="rect">
+                      <a:avLst/>
+                    </a:prstGeom>
+                  </pic:spPr>
+                </pic:pic>
+              </a:graphicData>
+            </a:graphic>
+          </wp:inline>
+        </w:drawing>
+      </w:r>
+    </w:p>
+    <w:p w14:noSpellErr="1">
       <w:pPr>
         <w:pStyle w:val="Normal"/>
         <w:bidi w:val="0"/>
@@ -620,456 +1478,707 @@
         <w:jc w:val="left"/>
         <w:rPr>
           <w:rFonts w:ascii="Calibri" w:hAnsi="Calibri" w:eastAsia="Calibri" w:cs="Calibri"/>
-          <w:b w:val="1"/>
-          <w:bCs w:val="1"/>
-          <w:noProof w:val="0"/>
-          <w:color w:val="FF0000"/>
-          <w:sz w:val="22"/>
-          <w:szCs w:val="22"/>
-          <w:highlight w:val="yellow"/>
-          <w:lang w:val="it-IT"/>
-        </w:rPr>
-      </w:pPr>
-      <w:r>
-        <w:rPr>
-          <w:rFonts w:ascii="Calibri" w:hAnsi="Calibri" w:eastAsia="Calibri" w:cs="Calibri"/>
-          <w:b w:val="0"/>
-          <w:bCs w:val="0"/>
-          <w:noProof w:val="0"/>
-          <w:sz w:val="22"/>
-          <w:szCs w:val="22"/>
-          <w:lang w:val="it-IT"/>
-        </w:rPr>
-        <w:t xml:space="preserve">3.Categorie di interesse: Informazione facoltativa. </w:t>
-      </w:r>
-      <w:r>
-        <w:rPr>
-          <w:rFonts w:ascii="Calibri" w:hAnsi="Calibri" w:eastAsia="Calibri" w:cs="Calibri"/>
-          <w:b w:val="1"/>
-          <w:bCs w:val="1"/>
-          <w:noProof w:val="0"/>
-          <w:color w:val="FF0000"/>
-          <w:sz w:val="22"/>
-          <w:szCs w:val="22"/>
-          <w:highlight w:val="yellow"/>
-          <w:lang w:val="it-IT"/>
-        </w:rPr>
-        <w:t>...da fare</w:t>
-      </w:r>
-    </w:p>
-    <w:p>
-      <w:pPr>
-        <w:pStyle w:val="Normal"/>
-        <w:ind w:left="0"/>
-        <w:rPr>
-          <w:rFonts w:ascii="Calibri" w:hAnsi="Calibri" w:eastAsia="Calibri" w:cs="Calibri"/>
-          <w:b w:val="0"/>
-          <w:bCs w:val="0"/>
-          <w:noProof w:val="0"/>
-          <w:sz w:val="22"/>
-          <w:szCs w:val="22"/>
-          <w:lang w:val="it-IT"/>
-        </w:rPr>
-      </w:pPr>
-      <w:r>
-        <w:rPr>
-          <w:rFonts w:ascii="Calibri" w:hAnsi="Calibri" w:eastAsia="Calibri" w:cs="Calibri"/>
-          <w:b w:val="0"/>
-          <w:bCs w:val="0"/>
-          <w:noProof w:val="0"/>
-          <w:sz w:val="22"/>
-          <w:szCs w:val="22"/>
-          <w:lang w:val="it-IT"/>
-        </w:rPr>
-        <w:t>Le informazioni 2 e 3 potranno essere modificate in futuro.</w:t>
+          <w:b w:val="0"/>
+          <w:bCs w:val="0"/>
+          <w:noProof w:val="0"/>
+          <w:sz w:val="22"/>
+          <w:szCs w:val="22"/>
+          <w:lang w:val="it-IT"/>
+        </w:rPr>
+      </w:pPr>
+      <w:r>
+        <w:rPr>
+          <w:rFonts w:ascii="Calibri" w:hAnsi="Calibri" w:eastAsia="Calibri" w:cs="Calibri"/>
+          <w:b w:val="0"/>
+          <w:bCs w:val="0"/>
+          <w:noProof w:val="0"/>
+          <w:sz w:val="22"/>
+          <w:szCs w:val="22"/>
+          <w:lang w:val="it-IT"/>
+        </w:rPr>
+        <w:t>Permette al fruitore di visualizzare nome e descrizione della categoria passata come argomento al comando.</w:t>
       </w:r>
     </w:p>
     <w:p w14:noSpellErr="1">
-      <w:pPr>
-        <w:pStyle w:val="Normal"/>
-        <w:ind w:left="0"/>
-        <w:rPr>
-          <w:rFonts w:ascii="Calibri" w:hAnsi="Calibri" w:eastAsia="Calibri" w:cs="Calibri"/>
-          <w:b w:val="0"/>
-          <w:bCs w:val="0"/>
-          <w:noProof w:val="0"/>
-          <w:sz w:val="22"/>
-          <w:szCs w:val="22"/>
-          <w:lang w:val="it-IT"/>
-        </w:rPr>
-      </w:pPr>
-      <w:r>
-        <w:rPr>
-          <w:rFonts w:ascii="Calibri" w:hAnsi="Calibri" w:eastAsia="Calibri" w:cs="Calibri"/>
-          <w:b w:val="0"/>
-          <w:bCs w:val="0"/>
-          <w:noProof w:val="0"/>
-          <w:sz w:val="22"/>
-          <w:szCs w:val="22"/>
-          <w:lang w:val="it-IT"/>
-        </w:rPr>
-        <w:t>L’informazione 1 non potrà essere modificata in futuro.</w:t>
-      </w:r>
-    </w:p>
-    <w:p w14:noSpellErr="1">
-      <w:pPr>
-        <w:pStyle w:val="Normal"/>
-        <w:ind w:left="0"/>
-        <w:rPr>
-          <w:rFonts w:ascii="Calibri" w:hAnsi="Calibri" w:eastAsia="Calibri" w:cs="Calibri"/>
-          <w:b w:val="0"/>
-          <w:bCs w:val="0"/>
-          <w:noProof w:val="0"/>
-          <w:sz w:val="22"/>
-          <w:szCs w:val="22"/>
-          <w:lang w:val="it-IT"/>
-        </w:rPr>
-      </w:pPr>
-      <w:r>
-        <w:rPr>
-          <w:rFonts w:ascii="Calibri" w:hAnsi="Calibri" w:eastAsia="Calibri" w:cs="Calibri"/>
-          <w:b w:val="0"/>
-          <w:bCs w:val="0"/>
-          <w:noProof w:val="0"/>
-          <w:sz w:val="22"/>
-          <w:szCs w:val="22"/>
-          <w:lang w:val="it-IT"/>
-        </w:rPr>
-        <w:t>-</w:t>
-      </w:r>
-      <w:r>
-        <w:rPr>
-          <w:rFonts w:ascii="Calibri" w:hAnsi="Calibri" w:eastAsia="Calibri" w:cs="Calibri"/>
-          <w:b w:val="1"/>
-          <w:bCs w:val="1"/>
-          <w:noProof w:val="0"/>
-          <w:sz w:val="22"/>
-          <w:szCs w:val="22"/>
-          <w:lang w:val="it-IT"/>
-        </w:rPr>
-        <w:t>LOGIN</w:t>
-      </w:r>
-    </w:p>
-    <w:p w14:noSpellErr="1">
-      <w:pPr>
-        <w:pStyle w:val="Normal"/>
-        <w:ind w:left="0"/>
-        <w:rPr>
-          <w:rFonts w:ascii="Calibri" w:hAnsi="Calibri" w:eastAsia="Calibri" w:cs="Calibri"/>
-          <w:b w:val="1"/>
-          <w:bCs w:val="1"/>
-          <w:noProof w:val="0"/>
-          <w:sz w:val="22"/>
-          <w:szCs w:val="22"/>
-          <w:lang w:val="it-IT"/>
-        </w:rPr>
-      </w:pPr>
-      <w:r>
-        <w:rPr>
-          <w:rFonts w:ascii="Calibri" w:hAnsi="Calibri" w:eastAsia="Calibri" w:cs="Calibri"/>
-          <w:b w:val="0"/>
-          <w:bCs w:val="0"/>
-          <w:noProof w:val="0"/>
-          <w:sz w:val="22"/>
-          <w:szCs w:val="22"/>
-          <w:lang w:val="it-IT"/>
-        </w:rPr>
-        <w:t xml:space="preserve">Comando: </w:t>
-      </w:r>
-      <w:r>
-        <w:rPr>
-          <w:rFonts w:ascii="Calibri" w:hAnsi="Calibri" w:eastAsia="Calibri" w:cs="Calibri"/>
-          <w:b w:val="1"/>
-          <w:bCs w:val="1"/>
-          <w:noProof w:val="0"/>
-          <w:sz w:val="22"/>
-          <w:szCs w:val="22"/>
-          <w:lang w:val="it-IT"/>
-        </w:rPr>
-        <w:t>login “nomignolo”</w:t>
-      </w:r>
-    </w:p>
-    <w:p>
-      <w:pPr>
-        <w:pStyle w:val="Normal"/>
-        <w:ind w:left="0"/>
-        <w:rPr>
-          <w:rFonts w:ascii="Calibri" w:hAnsi="Calibri" w:eastAsia="Calibri" w:cs="Calibri"/>
-          <w:b w:val="0"/>
-          <w:bCs w:val="0"/>
-          <w:noProof w:val="0"/>
-          <w:sz w:val="22"/>
-          <w:szCs w:val="22"/>
-          <w:lang w:val="it-IT"/>
-        </w:rPr>
-      </w:pPr>
-      <w:r>
-        <w:rPr>
-          <w:rFonts w:ascii="Calibri" w:hAnsi="Calibri" w:eastAsia="Calibri" w:cs="Calibri"/>
-          <w:b w:val="0"/>
-          <w:bCs w:val="0"/>
-          <w:noProof w:val="0"/>
-          <w:sz w:val="22"/>
-          <w:szCs w:val="22"/>
-          <w:lang w:val="it-IT"/>
-        </w:rPr>
-        <w:t xml:space="preserve">Permette al fruitore di accedere al sistema. Una volta loggato, il fruitore potrà visualizzare informazioni relative alle categorie presenti nell’applicazione, creare proposte, modificare le proposte create, pubblicare proposte, partecipare a proposte create da altri utenti e/o accedere al proprio </w:t>
-      </w:r>
-      <w:r>
-        <w:rPr>
-          <w:rFonts w:ascii="Calibri" w:hAnsi="Calibri" w:eastAsia="Calibri" w:cs="Calibri"/>
-          <w:b w:val="1"/>
-          <w:bCs w:val="1"/>
-          <w:noProof w:val="0"/>
-          <w:sz w:val="22"/>
-          <w:szCs w:val="22"/>
-          <w:lang w:val="it-IT"/>
-        </w:rPr>
-        <w:t>SPAZIO PERSONALE</w:t>
-      </w:r>
-      <w:r>
-        <w:rPr>
-          <w:rFonts w:ascii="Calibri" w:hAnsi="Calibri" w:eastAsia="Calibri" w:cs="Calibri"/>
-          <w:b w:val="0"/>
-          <w:bCs w:val="0"/>
-          <w:noProof w:val="0"/>
-          <w:sz w:val="22"/>
-          <w:szCs w:val="22"/>
-          <w:lang w:val="it-IT"/>
-        </w:rPr>
-        <w:t>.</w:t>
-      </w:r>
-    </w:p>
-    <w:p w14:noSpellErr="1">
-      <w:pPr>
-        <w:pStyle w:val="Normal"/>
-        <w:ind w:left="0"/>
-        <w:rPr>
-          <w:rFonts w:ascii="Calibri" w:hAnsi="Calibri" w:eastAsia="Calibri" w:cs="Calibri"/>
-          <w:b w:val="1"/>
-          <w:bCs w:val="1"/>
-          <w:noProof w:val="0"/>
-          <w:sz w:val="22"/>
-          <w:szCs w:val="22"/>
-          <w:lang w:val="it-IT"/>
-        </w:rPr>
-      </w:pPr>
-      <w:r>
-        <w:rPr>
-          <w:rFonts w:ascii="Calibri" w:hAnsi="Calibri" w:eastAsia="Calibri" w:cs="Calibri"/>
-          <w:b w:val="0"/>
-          <w:bCs w:val="0"/>
-          <w:noProof w:val="0"/>
-          <w:sz w:val="22"/>
-          <w:szCs w:val="22"/>
-          <w:lang w:val="it-IT"/>
-        </w:rPr>
-        <w:t>-</w:t>
-      </w:r>
-      <w:r>
-        <w:rPr>
-          <w:rFonts w:ascii="Calibri" w:hAnsi="Calibri" w:eastAsia="Calibri" w:cs="Calibri"/>
-          <w:b w:val="1"/>
-          <w:bCs w:val="1"/>
-          <w:noProof w:val="0"/>
-          <w:sz w:val="22"/>
-          <w:szCs w:val="22"/>
-          <w:lang w:val="it-IT"/>
-        </w:rPr>
-        <w:t>MOSTRA CATEGORIE</w:t>
-      </w:r>
-    </w:p>
-    <w:p>
-      <w:pPr>
-        <w:pStyle w:val="Normal"/>
-        <w:ind w:left="0"/>
-        <w:rPr>
-          <w:rFonts w:ascii="Calibri" w:hAnsi="Calibri" w:eastAsia="Calibri" w:cs="Calibri"/>
-          <w:b w:val="1"/>
-          <w:bCs w:val="1"/>
-          <w:noProof w:val="0"/>
-          <w:sz w:val="22"/>
-          <w:szCs w:val="22"/>
-          <w:lang w:val="it-IT"/>
-        </w:rPr>
-      </w:pPr>
-      <w:r>
-        <w:rPr>
-          <w:rFonts w:ascii="Calibri" w:hAnsi="Calibri" w:eastAsia="Calibri" w:cs="Calibri"/>
-          <w:b w:val="0"/>
-          <w:bCs w:val="0"/>
-          <w:noProof w:val="0"/>
-          <w:sz w:val="22"/>
-          <w:szCs w:val="22"/>
-          <w:lang w:val="it-IT"/>
-        </w:rPr>
-        <w:t>Comando:</w:t>
-      </w:r>
-      <w:r>
-        <w:rPr>
-          <w:rFonts w:ascii="Calibri" w:hAnsi="Calibri" w:eastAsia="Calibri" w:cs="Calibri"/>
-          <w:b w:val="1"/>
-          <w:bCs w:val="1"/>
-          <w:noProof w:val="0"/>
-          <w:sz w:val="22"/>
-          <w:szCs w:val="22"/>
-          <w:lang w:val="it-IT"/>
-        </w:rPr>
-        <w:t xml:space="preserve"> </w:t>
-      </w:r>
-      <w:proofErr w:type="spellStart"/>
-      <w:r>
-        <w:rPr>
-          <w:rFonts w:ascii="Calibri" w:hAnsi="Calibri" w:eastAsia="Calibri" w:cs="Calibri"/>
-          <w:b w:val="1"/>
-          <w:bCs w:val="1"/>
-          <w:noProof w:val="0"/>
-          <w:sz w:val="22"/>
-          <w:szCs w:val="22"/>
-          <w:lang w:val="it-IT"/>
-        </w:rPr>
-        <w:t>mostraCategorie</w:t>
-      </w:r>
-      <w:proofErr w:type="spellEnd"/>
-    </w:p>
-    <w:p>
-      <w:pPr>
-        <w:pStyle w:val="Normal"/>
-        <w:ind w:left="0"/>
-        <w:rPr>
-          <w:rFonts w:ascii="Calibri" w:hAnsi="Calibri" w:eastAsia="Calibri" w:cs="Calibri"/>
-          <w:b w:val="0"/>
-          <w:bCs w:val="0"/>
-          <w:noProof w:val="0"/>
-          <w:sz w:val="22"/>
-          <w:szCs w:val="22"/>
-          <w:lang w:val="it-IT"/>
-        </w:rPr>
-      </w:pPr>
-      <w:r>
-        <w:rPr>
-          <w:rFonts w:ascii="Calibri" w:hAnsi="Calibri" w:eastAsia="Calibri" w:cs="Calibri"/>
-          <w:b w:val="0"/>
-          <w:bCs w:val="0"/>
-          <w:noProof w:val="0"/>
-          <w:sz w:val="22"/>
-          <w:szCs w:val="22"/>
-          <w:lang w:val="it-IT"/>
-        </w:rPr>
-        <w:t>Permette al fruitore di visualizzare l’elenco dei nomi delle categorie presenti all’interno del Social Network.</w:t>
-      </w:r>
-    </w:p>
-    <w:p w14:noSpellErr="1">
-      <w:pPr>
-        <w:pStyle w:val="Normal"/>
-        <w:ind w:left="0"/>
-        <w:rPr>
-          <w:rFonts w:ascii="Calibri" w:hAnsi="Calibri" w:eastAsia="Calibri" w:cs="Calibri"/>
-          <w:b w:val="1"/>
-          <w:bCs w:val="1"/>
-          <w:noProof w:val="0"/>
-          <w:sz w:val="22"/>
-          <w:szCs w:val="22"/>
-          <w:lang w:val="it-IT"/>
-        </w:rPr>
-      </w:pPr>
-      <w:r>
-        <w:rPr>
-          <w:rFonts w:ascii="Calibri" w:hAnsi="Calibri" w:eastAsia="Calibri" w:cs="Calibri"/>
-          <w:b w:val="0"/>
-          <w:bCs w:val="0"/>
-          <w:noProof w:val="0"/>
-          <w:sz w:val="22"/>
-          <w:szCs w:val="22"/>
-          <w:lang w:val="it-IT"/>
-        </w:rPr>
-        <w:t>-</w:t>
-      </w:r>
-      <w:r>
-        <w:rPr>
-          <w:rFonts w:ascii="Calibri" w:hAnsi="Calibri" w:eastAsia="Calibri" w:cs="Calibri"/>
-          <w:b w:val="1"/>
-          <w:bCs w:val="1"/>
-          <w:noProof w:val="0"/>
-          <w:sz w:val="22"/>
-          <w:szCs w:val="22"/>
-          <w:lang w:val="it-IT"/>
-        </w:rPr>
-        <w:t>MOSTRA CATEGORIA</w:t>
-      </w:r>
-    </w:p>
-    <w:p>
-      <w:pPr>
-        <w:pStyle w:val="Normal"/>
-        <w:ind w:left="0"/>
-        <w:rPr>
-          <w:rFonts w:ascii="Calibri" w:hAnsi="Calibri" w:eastAsia="Calibri" w:cs="Calibri"/>
-          <w:b w:val="1"/>
-          <w:bCs w:val="1"/>
-          <w:noProof w:val="0"/>
-          <w:sz w:val="22"/>
-          <w:szCs w:val="22"/>
-          <w:lang w:val="it-IT"/>
-        </w:rPr>
-      </w:pPr>
-      <w:r>
-        <w:rPr>
-          <w:rFonts w:ascii="Calibri" w:hAnsi="Calibri" w:eastAsia="Calibri" w:cs="Calibri"/>
-          <w:b w:val="0"/>
-          <w:bCs w:val="0"/>
-          <w:noProof w:val="0"/>
-          <w:sz w:val="22"/>
-          <w:szCs w:val="22"/>
-          <w:lang w:val="it-IT"/>
-        </w:rPr>
-        <w:t xml:space="preserve">Comando: </w:t>
-      </w:r>
-      <w:r>
-        <w:rPr>
-          <w:rFonts w:ascii="Calibri" w:hAnsi="Calibri" w:eastAsia="Calibri" w:cs="Calibri"/>
-          <w:b w:val="1"/>
-          <w:bCs w:val="1"/>
-          <w:noProof w:val="0"/>
-          <w:sz w:val="22"/>
-          <w:szCs w:val="22"/>
-          <w:lang w:val="it-IT"/>
-        </w:rPr>
-        <w:t>categoria “</w:t>
-      </w:r>
-      <w:proofErr w:type="spellStart"/>
-      <w:r>
-        <w:rPr>
-          <w:rFonts w:ascii="Calibri" w:hAnsi="Calibri" w:eastAsia="Calibri" w:cs="Calibri"/>
-          <w:b w:val="1"/>
-          <w:bCs w:val="1"/>
-          <w:noProof w:val="0"/>
-          <w:sz w:val="22"/>
-          <w:szCs w:val="22"/>
-          <w:lang w:val="it-IT"/>
-        </w:rPr>
-        <w:t>nomeCategoria</w:t>
-      </w:r>
-      <w:proofErr w:type="spellEnd"/>
-      <w:r>
-        <w:rPr>
-          <w:rFonts w:ascii="Calibri" w:hAnsi="Calibri" w:eastAsia="Calibri" w:cs="Calibri"/>
-          <w:b w:val="1"/>
-          <w:bCs w:val="1"/>
-          <w:noProof w:val="0"/>
-          <w:sz w:val="22"/>
-          <w:szCs w:val="22"/>
-          <w:lang w:val="it-IT"/>
-        </w:rPr>
-        <w:t>”</w:t>
-      </w:r>
-    </w:p>
-    <w:p>
       <w:pPr>
         <w:pStyle w:val="Normal"/>
         <w:bidi w:val="0"/>
         <w:spacing w:before="0" w:beforeAutospacing="off" w:after="160" w:afterAutospacing="off" w:line="259" w:lineRule="auto"/>
         <w:ind w:left="0" w:right="0"/>
         <w:jc w:val="left"/>
+        <w:rPr>
+          <w:rFonts w:ascii="Calibri" w:hAnsi="Calibri" w:eastAsia="Calibri" w:cs="Calibri"/>
+          <w:b w:val="0"/>
+          <w:bCs w:val="0"/>
+          <w:noProof w:val="0"/>
+          <w:sz w:val="22"/>
+          <w:szCs w:val="22"/>
+          <w:lang w:val="it-IT"/>
+        </w:rPr>
+      </w:pPr>
+      <w:r>
+        <w:rPr>
+          <w:rFonts w:ascii="Calibri" w:hAnsi="Calibri" w:eastAsia="Calibri" w:cs="Calibri"/>
+          <w:b w:val="0"/>
+          <w:bCs w:val="0"/>
+          <w:noProof w:val="0"/>
+          <w:sz w:val="22"/>
+          <w:szCs w:val="22"/>
+          <w:lang w:val="it-IT"/>
+        </w:rPr>
+        <w:t>Se il nome della categoria inserito non corrisponde ad una categoria, il comando verrà annullato.</w:t>
+      </w:r>
+    </w:p>
+    <w:p>
+      <w:pPr>
+        <w:pStyle w:val="Normal"/>
+        <w:rPr>
+          <w:rFonts w:ascii="Calibri" w:hAnsi="Calibri" w:eastAsia="Calibri" w:cs="Calibri"/>
+          <w:b w:val="1"/>
+          <w:bCs w:val="1"/>
+          <w:noProof w:val="0"/>
+          <w:sz w:val="22"/>
+          <w:szCs w:val="22"/>
+          <w:lang w:val="it-IT"/>
+        </w:rPr>
+      </w:pPr>
+      <w:r>
+        <w:rPr>
+          <w:rFonts w:ascii="Calibri" w:hAnsi="Calibri" w:eastAsia="Calibri" w:cs="Calibri"/>
+          <w:b w:val="1"/>
+          <w:bCs w:val="1"/>
+          <w:noProof w:val="0"/>
+          <w:sz w:val="22"/>
+          <w:szCs w:val="22"/>
+          <w:lang w:val="it-IT"/>
+        </w:rPr>
+        <w:t>-DESCRIZIONE</w:t>
+      </w:r>
+    </w:p>
+    <w:p>
+      <w:pPr>
+        <w:pStyle w:val="Normal"/>
+        <w:rPr>
+          <w:rFonts w:ascii="Calibri" w:hAnsi="Calibri" w:eastAsia="Calibri" w:cs="Calibri"/>
+          <w:b w:val="1"/>
+          <w:bCs w:val="1"/>
+          <w:noProof w:val="0"/>
+          <w:sz w:val="22"/>
+          <w:szCs w:val="22"/>
+          <w:lang w:val="it-IT"/>
+        </w:rPr>
+      </w:pPr>
+      <w:r>
+        <w:rPr>
+          <w:rFonts w:ascii="Calibri" w:hAnsi="Calibri" w:eastAsia="Calibri" w:cs="Calibri"/>
+          <w:b w:val="0"/>
+          <w:bCs w:val="0"/>
+          <w:noProof w:val="0"/>
+          <w:sz w:val="22"/>
+          <w:szCs w:val="22"/>
+          <w:lang w:val="it-IT"/>
+        </w:rPr>
+        <w:t xml:space="preserve">Comando: </w:t>
+      </w:r>
+      <w:r>
+        <w:rPr>
+          <w:rFonts w:ascii="Calibri" w:hAnsi="Calibri" w:eastAsia="Calibri" w:cs="Calibri"/>
+          <w:b w:val="1"/>
+          <w:bCs w:val="1"/>
+          <w:noProof w:val="0"/>
+          <w:sz w:val="22"/>
+          <w:szCs w:val="22"/>
+          <w:lang w:val="it-IT"/>
+        </w:rPr>
+        <w:t>descrizione</w:t>
+      </w:r>
+      <w:r>
+        <w:rPr>
+          <w:rFonts w:ascii="Calibri" w:hAnsi="Calibri" w:eastAsia="Calibri" w:cs="Calibri"/>
+          <w:b w:val="1"/>
+          <w:bCs w:val="1"/>
+          <w:noProof w:val="0"/>
+          <w:sz w:val="22"/>
+          <w:szCs w:val="22"/>
+          <w:lang w:val="it-IT"/>
+        </w:rPr>
+        <w:t xml:space="preserve"> “</w:t>
+      </w:r>
+      <w:proofErr w:type="spellStart"/>
+      <w:r>
+        <w:rPr>
+          <w:rFonts w:ascii="Calibri" w:hAnsi="Calibri" w:eastAsia="Calibri" w:cs="Calibri"/>
+          <w:b w:val="1"/>
+          <w:bCs w:val="1"/>
+          <w:noProof w:val="0"/>
+          <w:sz w:val="22"/>
+          <w:szCs w:val="22"/>
+          <w:lang w:val="it-IT"/>
+        </w:rPr>
+        <w:t>nomeCategoria</w:t>
+      </w:r>
+      <w:proofErr w:type="spellEnd"/>
+      <w:r>
+        <w:rPr>
+          <w:rFonts w:ascii="Calibri" w:hAnsi="Calibri" w:eastAsia="Calibri" w:cs="Calibri"/>
+          <w:b w:val="1"/>
+          <w:bCs w:val="1"/>
+          <w:noProof w:val="0"/>
+          <w:sz w:val="22"/>
+          <w:szCs w:val="22"/>
+          <w:lang w:val="it-IT"/>
+        </w:rPr>
+        <w:t>”</w:t>
+      </w:r>
+    </w:p>
+    <w:p>
+      <w:pPr>
+        <w:pStyle w:val="Normal"/>
+        <w:rPr>
+          <w:rFonts w:ascii="Calibri" w:hAnsi="Calibri" w:eastAsia="Calibri" w:cs="Calibri"/>
+          <w:b w:val="1"/>
+          <w:bCs w:val="1"/>
+          <w:noProof w:val="0"/>
+          <w:sz w:val="22"/>
+          <w:szCs w:val="22"/>
+          <w:lang w:val="it-IT"/>
+        </w:rPr>
+      </w:pPr>
+      <w:r>
+        <w:drawing>
+          <wp:inline wp14:editId="3D123378" wp14:anchorId="667FB75B">
+            <wp:extent cx="1981200" cy="257175"/>
+            <wp:effectExtent l="0" t="0" r="0" b="0"/>
+            <wp:docPr id="1975304555" name="Immagine" title=""/>
+            <wp:cNvGraphicFramePr>
+              <a:graphicFrameLocks noChangeAspect="1"/>
+            </wp:cNvGraphicFramePr>
+            <a:graphic>
+              <a:graphicData uri="http://schemas.openxmlformats.org/drawingml/2006/picture">
+                <pic:pic>
+                  <pic:nvPicPr>
+                    <pic:cNvPr id="0" name="Immagine"/>
+                    <pic:cNvPicPr/>
+                  </pic:nvPicPr>
+                  <pic:blipFill>
+                    <a:blip r:embed="Rc0e98f3fec754df9">
+                      <a:extLst>
+                        <a:ext xmlns:a="http://schemas.openxmlformats.org/drawingml/2006/main" uri="{28A0092B-C50C-407E-A947-70E740481C1C}">
+                          <a14:useLocalDpi val="0"/>
+                        </a:ext>
+                      </a:extLst>
+                    </a:blip>
+                    <a:stretch>
+                      <a:fillRect/>
+                    </a:stretch>
+                  </pic:blipFill>
+                  <pic:spPr>
+                    <a:xfrm>
+                      <a:off x="0" y="0"/>
+                      <a:ext cx="1981200" cy="257175"/>
+                    </a:xfrm>
+                    <a:prstGeom prst="rect">
+                      <a:avLst/>
+                    </a:prstGeom>
+                  </pic:spPr>
+                </pic:pic>
+              </a:graphicData>
+            </a:graphic>
+          </wp:inline>
+        </w:drawing>
+      </w:r>
+    </w:p>
+    <w:p>
+      <w:pPr>
+        <w:pStyle w:val="Normal"/>
+        <w:rPr>
+          <w:rFonts w:ascii="Calibri" w:hAnsi="Calibri" w:eastAsia="Calibri" w:cs="Calibri"/>
+          <w:b w:val="0"/>
+          <w:bCs w:val="0"/>
+          <w:noProof w:val="0"/>
+          <w:sz w:val="22"/>
+          <w:szCs w:val="22"/>
+          <w:lang w:val="it-IT"/>
+        </w:rPr>
+      </w:pPr>
+      <w:r>
+        <w:rPr>
+          <w:rFonts w:ascii="Calibri" w:hAnsi="Calibri" w:eastAsia="Calibri" w:cs="Calibri"/>
+          <w:b w:val="0"/>
+          <w:bCs w:val="0"/>
+          <w:noProof w:val="0"/>
+          <w:sz w:val="22"/>
+          <w:szCs w:val="22"/>
+          <w:lang w:val="it-IT"/>
+        </w:rPr>
+        <w:t xml:space="preserve">Permette di </w:t>
+      </w:r>
+      <w:proofErr w:type="spellStart"/>
+      <w:r>
+        <w:rPr>
+          <w:rFonts w:ascii="Calibri" w:hAnsi="Calibri" w:eastAsia="Calibri" w:cs="Calibri"/>
+          <w:b w:val="0"/>
+          <w:bCs w:val="0"/>
+          <w:noProof w:val="0"/>
+          <w:sz w:val="22"/>
+          <w:szCs w:val="22"/>
+          <w:lang w:val="it-IT"/>
+        </w:rPr>
+        <w:t>visualizzazare</w:t>
+      </w:r>
+      <w:proofErr w:type="spellEnd"/>
+      <w:r>
+        <w:rPr>
+          <w:rFonts w:ascii="Calibri" w:hAnsi="Calibri" w:eastAsia="Calibri" w:cs="Calibri"/>
+          <w:b w:val="0"/>
+          <w:bCs w:val="0"/>
+          <w:noProof w:val="0"/>
+          <w:sz w:val="22"/>
+          <w:szCs w:val="22"/>
+          <w:lang w:val="it-IT"/>
+        </w:rPr>
+        <w:t xml:space="preserve"> l’elenco dei campi della categoria passata come argomento del comando.</w:t>
+      </w:r>
+    </w:p>
+    <w:p>
+      <w:pPr>
+        <w:pStyle w:val="Normal"/>
+        <w:ind w:left="0"/>
+        <w:rPr>
+          <w:rFonts w:ascii="Calibri" w:hAnsi="Calibri" w:eastAsia="Calibri" w:cs="Calibri"/>
+          <w:b w:val="0"/>
+          <w:bCs w:val="0"/>
+          <w:noProof w:val="0"/>
+          <w:sz w:val="22"/>
+          <w:szCs w:val="22"/>
+          <w:lang w:val="it-IT"/>
+        </w:rPr>
+      </w:pPr>
+      <w:r>
+        <w:rPr>
+          <w:rFonts w:ascii="Calibri" w:hAnsi="Calibri" w:eastAsia="Calibri" w:cs="Calibri"/>
+          <w:b w:val="0"/>
+          <w:bCs w:val="0"/>
+          <w:noProof w:val="0"/>
+          <w:sz w:val="22"/>
+          <w:szCs w:val="22"/>
+          <w:lang w:val="it-IT"/>
+        </w:rPr>
+        <w:t>S</w:t>
+      </w:r>
+      <w:r>
+        <w:rPr>
+          <w:rFonts w:ascii="Calibri" w:hAnsi="Calibri" w:eastAsia="Calibri" w:cs="Calibri"/>
+          <w:b w:val="0"/>
+          <w:bCs w:val="0"/>
+          <w:noProof w:val="0"/>
+          <w:sz w:val="22"/>
+          <w:szCs w:val="22"/>
+          <w:lang w:val="it-IT"/>
+        </w:rPr>
+        <w:t xml:space="preserve">e </w:t>
+      </w:r>
+      <w:r>
+        <w:rPr>
+          <w:rFonts w:ascii="Calibri" w:hAnsi="Calibri" w:eastAsia="Calibri" w:cs="Calibri"/>
+          <w:b w:val="0"/>
+          <w:bCs w:val="0"/>
+          <w:noProof w:val="0"/>
+          <w:sz w:val="22"/>
+          <w:szCs w:val="22"/>
+          <w:lang w:val="it-IT"/>
+        </w:rPr>
+        <w:t>il</w:t>
+      </w:r>
+      <w:r>
+        <w:rPr>
+          <w:rFonts w:ascii="Calibri" w:hAnsi="Calibri" w:eastAsia="Calibri" w:cs="Calibri"/>
+          <w:b w:val="0"/>
+          <w:bCs w:val="0"/>
+          <w:noProof w:val="0"/>
+          <w:sz w:val="22"/>
+          <w:szCs w:val="22"/>
+          <w:lang w:val="it-IT"/>
+        </w:rPr>
+        <w:t xml:space="preserve"> </w:t>
+      </w:r>
+      <w:r>
+        <w:rPr>
+          <w:rFonts w:ascii="Calibri" w:hAnsi="Calibri" w:eastAsia="Calibri" w:cs="Calibri"/>
+          <w:b w:val="0"/>
+          <w:bCs w:val="0"/>
+          <w:noProof w:val="0"/>
+          <w:sz w:val="22"/>
+          <w:szCs w:val="22"/>
+          <w:lang w:val="it-IT"/>
+        </w:rPr>
+        <w:t xml:space="preserve">nome della categoria </w:t>
+      </w:r>
+      <w:r>
+        <w:rPr>
+          <w:rFonts w:ascii="Calibri" w:hAnsi="Calibri" w:eastAsia="Calibri" w:cs="Calibri"/>
+          <w:b w:val="0"/>
+          <w:bCs w:val="0"/>
+          <w:noProof w:val="0"/>
+          <w:sz w:val="22"/>
+          <w:szCs w:val="22"/>
+          <w:lang w:val="it-IT"/>
+        </w:rPr>
+        <w:t>inserit</w:t>
+      </w:r>
+      <w:r>
+        <w:rPr>
+          <w:rFonts w:ascii="Calibri" w:hAnsi="Calibri" w:eastAsia="Calibri" w:cs="Calibri"/>
+          <w:b w:val="0"/>
+          <w:bCs w:val="0"/>
+          <w:noProof w:val="0"/>
+          <w:sz w:val="22"/>
+          <w:szCs w:val="22"/>
+          <w:lang w:val="it-IT"/>
+        </w:rPr>
+        <w:t>o</w:t>
+      </w:r>
+      <w:r>
+        <w:rPr>
+          <w:rFonts w:ascii="Calibri" w:hAnsi="Calibri" w:eastAsia="Calibri" w:cs="Calibri"/>
+          <w:b w:val="0"/>
+          <w:bCs w:val="0"/>
+          <w:noProof w:val="0"/>
+          <w:sz w:val="22"/>
+          <w:szCs w:val="22"/>
+          <w:lang w:val="it-IT"/>
+        </w:rPr>
+        <w:t xml:space="preserve"> non corrisponde ad una </w:t>
+      </w:r>
+      <w:r>
+        <w:rPr>
+          <w:rFonts w:ascii="Calibri" w:hAnsi="Calibri" w:eastAsia="Calibri" w:cs="Calibri"/>
+          <w:b w:val="0"/>
+          <w:bCs w:val="0"/>
+          <w:noProof w:val="0"/>
+          <w:sz w:val="22"/>
+          <w:szCs w:val="22"/>
+          <w:lang w:val="it-IT"/>
+        </w:rPr>
+        <w:t xml:space="preserve">categoria </w:t>
+      </w:r>
+      <w:r>
+        <w:rPr>
+          <w:rFonts w:ascii="Calibri" w:hAnsi="Calibri" w:eastAsia="Calibri" w:cs="Calibri"/>
+          <w:b w:val="0"/>
+          <w:bCs w:val="0"/>
+          <w:noProof w:val="0"/>
+          <w:sz w:val="22"/>
+          <w:szCs w:val="22"/>
+          <w:lang w:val="it-IT"/>
+        </w:rPr>
+        <w:t>il comando verrà annullato.</w:t>
+      </w:r>
+    </w:p>
+    <w:p w14:noSpellErr="1">
+      <w:pPr>
+        <w:pStyle w:val="Normal"/>
+        <w:ind w:left="0"/>
+        <w:rPr>
+          <w:rFonts w:ascii="Calibri" w:hAnsi="Calibri" w:eastAsia="Calibri" w:cs="Calibri"/>
+          <w:b w:val="1"/>
+          <w:bCs w:val="1"/>
+          <w:noProof w:val="0"/>
+          <w:sz w:val="22"/>
+          <w:szCs w:val="22"/>
+          <w:lang w:val="it-IT"/>
+        </w:rPr>
+      </w:pPr>
+      <w:r>
+        <w:rPr>
+          <w:rFonts w:ascii="Calibri" w:hAnsi="Calibri" w:eastAsia="Calibri" w:cs="Calibri"/>
+          <w:b w:val="0"/>
+          <w:bCs w:val="0"/>
+          <w:noProof w:val="0"/>
+          <w:sz w:val="22"/>
+          <w:szCs w:val="22"/>
+          <w:lang w:val="it-IT"/>
+        </w:rPr>
+        <w:t>-</w:t>
+      </w:r>
+      <w:r>
+        <w:rPr>
+          <w:rFonts w:ascii="Calibri" w:hAnsi="Calibri" w:eastAsia="Calibri" w:cs="Calibri"/>
+          <w:b w:val="1"/>
+          <w:bCs w:val="1"/>
+          <w:noProof w:val="0"/>
+          <w:sz w:val="22"/>
+          <w:szCs w:val="22"/>
+          <w:lang w:val="it-IT"/>
+        </w:rPr>
+        <w:t>CREAZIONE PROPOSTA</w:t>
+      </w:r>
+    </w:p>
+    <w:p>
+      <w:pPr>
+        <w:pStyle w:val="Normal"/>
+        <w:ind w:left="0"/>
+        <w:rPr>
+          <w:rFonts w:ascii="Calibri" w:hAnsi="Calibri" w:eastAsia="Calibri" w:cs="Calibri"/>
+          <w:b w:val="1"/>
+          <w:bCs w:val="1"/>
+          <w:noProof w:val="0"/>
+          <w:sz w:val="22"/>
+          <w:szCs w:val="22"/>
+          <w:lang w:val="it-IT"/>
+        </w:rPr>
+      </w:pPr>
+      <w:r>
+        <w:rPr>
+          <w:rFonts w:ascii="Calibri" w:hAnsi="Calibri" w:eastAsia="Calibri" w:cs="Calibri"/>
+          <w:b w:val="0"/>
+          <w:bCs w:val="0"/>
+          <w:noProof w:val="0"/>
+          <w:sz w:val="22"/>
+          <w:szCs w:val="22"/>
+          <w:lang w:val="it-IT"/>
+        </w:rPr>
+        <w:t>Comando:</w:t>
+      </w:r>
+      <w:r>
+        <w:rPr>
+          <w:rFonts w:ascii="Calibri" w:hAnsi="Calibri" w:eastAsia="Calibri" w:cs="Calibri"/>
+          <w:b w:val="1"/>
+          <w:bCs w:val="1"/>
+          <w:noProof w:val="0"/>
+          <w:sz w:val="22"/>
+          <w:szCs w:val="22"/>
+          <w:lang w:val="it-IT"/>
+        </w:rPr>
+        <w:t xml:space="preserve"> crea</w:t>
+      </w:r>
+      <w:r>
+        <w:rPr>
+          <w:rFonts w:ascii="Calibri" w:hAnsi="Calibri" w:eastAsia="Calibri" w:cs="Calibri"/>
+          <w:b w:val="1"/>
+          <w:bCs w:val="1"/>
+          <w:noProof w:val="0"/>
+          <w:sz w:val="22"/>
+          <w:szCs w:val="22"/>
+          <w:lang w:val="it-IT"/>
+        </w:rPr>
+        <w:t xml:space="preserve"> “</w:t>
+      </w:r>
+      <w:proofErr w:type="spellStart"/>
+      <w:r>
+        <w:rPr>
+          <w:rFonts w:ascii="Calibri" w:hAnsi="Calibri" w:eastAsia="Calibri" w:cs="Calibri"/>
+          <w:b w:val="1"/>
+          <w:bCs w:val="1"/>
+          <w:noProof w:val="0"/>
+          <w:sz w:val="22"/>
+          <w:szCs w:val="22"/>
+          <w:lang w:val="it-IT"/>
+        </w:rPr>
+        <w:t>nomeCategoria</w:t>
+      </w:r>
+      <w:proofErr w:type="spellEnd"/>
+      <w:r>
+        <w:rPr>
+          <w:rFonts w:ascii="Calibri" w:hAnsi="Calibri" w:eastAsia="Calibri" w:cs="Calibri"/>
+          <w:b w:val="1"/>
+          <w:bCs w:val="1"/>
+          <w:noProof w:val="0"/>
+          <w:sz w:val="22"/>
+          <w:szCs w:val="22"/>
+          <w:lang w:val="it-IT"/>
+        </w:rPr>
+        <w:t>”</w:t>
+      </w:r>
+    </w:p>
+    <w:p>
+      <w:pPr>
+        <w:pStyle w:val="Normal"/>
+        <w:ind w:left="0"/>
+        <w:rPr>
+          <w:rFonts w:ascii="Calibri" w:hAnsi="Calibri" w:eastAsia="Calibri" w:cs="Calibri"/>
+          <w:b w:val="1"/>
+          <w:bCs w:val="1"/>
+          <w:noProof w:val="0"/>
+          <w:sz w:val="22"/>
+          <w:szCs w:val="22"/>
+          <w:lang w:val="it-IT"/>
+        </w:rPr>
+      </w:pPr>
+      <w:r>
+        <w:drawing>
+          <wp:inline wp14:editId="75F84670" wp14:anchorId="28EA48DB">
+            <wp:extent cx="1524000" cy="266700"/>
+            <wp:effectExtent l="0" t="0" r="0" b="0"/>
+            <wp:docPr id="1082165587" name="Immagine" title=""/>
+            <wp:cNvGraphicFramePr>
+              <a:graphicFrameLocks noChangeAspect="1"/>
+            </wp:cNvGraphicFramePr>
+            <a:graphic>
+              <a:graphicData uri="http://schemas.openxmlformats.org/drawingml/2006/picture">
+                <pic:pic>
+                  <pic:nvPicPr>
+                    <pic:cNvPr id="0" name="Immagine"/>
+                    <pic:cNvPicPr/>
+                  </pic:nvPicPr>
+                  <pic:blipFill>
+                    <a:blip r:embed="R3d0e4514ed674b09">
+                      <a:extLst>
+                        <a:ext xmlns:a="http://schemas.openxmlformats.org/drawingml/2006/main" uri="{28A0092B-C50C-407E-A947-70E740481C1C}">
+                          <a14:useLocalDpi val="0"/>
+                        </a:ext>
+                      </a:extLst>
+                    </a:blip>
+                    <a:stretch>
+                      <a:fillRect/>
+                    </a:stretch>
+                  </pic:blipFill>
+                  <pic:spPr>
+                    <a:xfrm>
+                      <a:off x="0" y="0"/>
+                      <a:ext cx="1524000" cy="266700"/>
+                    </a:xfrm>
+                    <a:prstGeom prst="rect">
+                      <a:avLst/>
+                    </a:prstGeom>
+                  </pic:spPr>
+                </pic:pic>
+              </a:graphicData>
+            </a:graphic>
+          </wp:inline>
+        </w:drawing>
+      </w:r>
+    </w:p>
+    <w:p w14:noSpellErr="1">
+      <w:pPr>
+        <w:pStyle w:val="Normal"/>
+        <w:ind w:left="0"/>
+        <w:rPr>
+          <w:rFonts w:ascii="Calibri" w:hAnsi="Calibri" w:eastAsia="Calibri" w:cs="Calibri"/>
+          <w:b w:val="0"/>
+          <w:bCs w:val="0"/>
+          <w:noProof w:val="0"/>
+          <w:sz w:val="22"/>
+          <w:szCs w:val="22"/>
+          <w:lang w:val="it-IT"/>
+        </w:rPr>
+      </w:pPr>
+      <w:r>
+        <w:rPr>
+          <w:rFonts w:ascii="Calibri" w:hAnsi="Calibri" w:eastAsia="Calibri" w:cs="Calibri"/>
+          <w:b w:val="0"/>
+          <w:bCs w:val="0"/>
+          <w:noProof w:val="0"/>
+          <w:sz w:val="22"/>
+          <w:szCs w:val="22"/>
+          <w:lang w:val="it-IT"/>
+        </w:rPr>
+        <w:t xml:space="preserve">Permette al fruitore di </w:t>
+      </w:r>
+      <w:r>
+        <w:rPr>
+          <w:rFonts w:ascii="Calibri" w:hAnsi="Calibri" w:eastAsia="Calibri" w:cs="Calibri"/>
+          <w:b w:val="0"/>
+          <w:bCs w:val="0"/>
+          <w:noProof w:val="0"/>
+          <w:sz w:val="22"/>
+          <w:szCs w:val="22"/>
+          <w:lang w:val="it-IT"/>
+        </w:rPr>
+        <w:t>creare una nuova proposta (un nuovo evento).</w:t>
+      </w:r>
+    </w:p>
+    <w:p>
+      <w:pPr>
+        <w:pStyle w:val="Normal"/>
+        <w:ind w:left="0"/>
+        <w:rPr>
+          <w:rFonts w:ascii="Calibri" w:hAnsi="Calibri" w:eastAsia="Calibri" w:cs="Calibri"/>
+          <w:b w:val="0"/>
+          <w:bCs w:val="0"/>
+          <w:noProof w:val="0"/>
+          <w:sz w:val="22"/>
+          <w:szCs w:val="22"/>
+          <w:lang w:val="it-IT"/>
+        </w:rPr>
+      </w:pPr>
+      <w:r>
+        <w:rPr>
+          <w:rFonts w:ascii="Calibri" w:hAnsi="Calibri" w:eastAsia="Calibri" w:cs="Calibri"/>
+          <w:b w:val="0"/>
+          <w:bCs w:val="0"/>
+          <w:noProof w:val="0"/>
+          <w:sz w:val="22"/>
+          <w:szCs w:val="22"/>
+          <w:lang w:val="it-IT"/>
+        </w:rPr>
+        <w:t>L</w:t>
+      </w:r>
+      <w:r>
+        <w:rPr>
+          <w:rFonts w:ascii="Calibri" w:hAnsi="Calibri" w:eastAsia="Calibri" w:cs="Calibri"/>
+          <w:b w:val="0"/>
+          <w:bCs w:val="0"/>
+          <w:noProof w:val="0"/>
+          <w:sz w:val="22"/>
+          <w:szCs w:val="22"/>
+          <w:lang w:val="it-IT"/>
+        </w:rPr>
+        <w:t>'informazione da inserire come argomento del comando</w:t>
+      </w:r>
+      <w:r>
+        <w:rPr>
+          <w:rFonts w:ascii="Calibri" w:hAnsi="Calibri" w:eastAsia="Calibri" w:cs="Calibri"/>
+          <w:b w:val="0"/>
+          <w:bCs w:val="0"/>
+          <w:noProof w:val="0"/>
+          <w:sz w:val="22"/>
+          <w:szCs w:val="22"/>
+          <w:lang w:val="it-IT"/>
+        </w:rPr>
+        <w:t xml:space="preserve"> è il nome della categoria a cui la proposta che si intende creare appartiene.</w:t>
+      </w:r>
+    </w:p>
+    <w:p w14:noSpellErr="1">
+      <w:pPr>
+        <w:pStyle w:val="Normal"/>
+        <w:ind w:left="0"/>
+        <w:rPr>
+          <w:rFonts w:ascii="Calibri" w:hAnsi="Calibri" w:eastAsia="Calibri" w:cs="Calibri"/>
+          <w:b w:val="0"/>
+          <w:bCs w:val="0"/>
+          <w:noProof w:val="0"/>
+          <w:sz w:val="22"/>
+          <w:szCs w:val="22"/>
+          <w:lang w:val="it-IT"/>
+        </w:rPr>
+      </w:pPr>
+      <w:r>
+        <w:rPr>
+          <w:rFonts w:ascii="Calibri" w:hAnsi="Calibri" w:eastAsia="Calibri" w:cs="Calibri"/>
+          <w:b w:val="0"/>
+          <w:bCs w:val="0"/>
+          <w:noProof w:val="0"/>
+          <w:sz w:val="22"/>
+          <w:szCs w:val="22"/>
+          <w:lang w:val="it-IT"/>
+        </w:rPr>
+        <w:t>Successivamente il sistema richiederà di compilare un elenco di campi che caratterizzano l’evento.</w:t>
+      </w:r>
+    </w:p>
+    <w:p w14:noSpellErr="1">
+      <w:pPr>
+        <w:pStyle w:val="Normal"/>
+        <w:ind w:left="0"/>
+        <w:rPr>
+          <w:rFonts w:ascii="Calibri" w:hAnsi="Calibri" w:eastAsia="Calibri" w:cs="Calibri"/>
+          <w:b w:val="0"/>
+          <w:bCs w:val="0"/>
+          <w:noProof w:val="0"/>
+          <w:sz w:val="22"/>
+          <w:szCs w:val="22"/>
+          <w:lang w:val="it-IT"/>
+        </w:rPr>
       </w:pPr>
       <w:r>
         <w:rPr>
@@ -1083,118 +2192,256 @@
           <w:highlight w:val="yellow"/>
           <w:lang w:val="it-IT"/>
         </w:rPr>
-        <w:t>… da fare</w:t>
-      </w:r>
-    </w:p>
-    <w:p>
-      <w:pPr>
-        <w:pStyle w:val="Normal"/>
-        <w:rPr>
-          <w:rFonts w:ascii="Calibri" w:hAnsi="Calibri" w:eastAsia="Calibri" w:cs="Calibri"/>
-          <w:b w:val="1"/>
-          <w:bCs w:val="1"/>
-          <w:noProof w:val="0"/>
-          <w:sz w:val="22"/>
-          <w:szCs w:val="22"/>
-          <w:lang w:val="it-IT"/>
-        </w:rPr>
-      </w:pPr>
-      <w:r>
-        <w:rPr>
-          <w:rFonts w:ascii="Calibri" w:hAnsi="Calibri" w:eastAsia="Calibri" w:cs="Calibri"/>
-          <w:b w:val="1"/>
-          <w:bCs w:val="1"/>
-          <w:noProof w:val="0"/>
-          <w:sz w:val="22"/>
-          <w:szCs w:val="22"/>
-          <w:lang w:val="it-IT"/>
-        </w:rPr>
-        <w:t>-DESCRIZIONE</w:t>
+        <w:t xml:space="preserve">Una proposta verrà considerata </w:t>
+      </w:r>
+      <w:r>
+        <w:rPr>
+          <w:rFonts w:ascii="Calibri" w:hAnsi="Calibri" w:eastAsia="Calibri" w:cs="Calibri"/>
+          <w:b w:val="1"/>
+          <w:bCs w:val="1"/>
+          <w:noProof w:val="0"/>
+          <w:color w:val="FF0000"/>
+          <w:sz w:val="22"/>
+          <w:szCs w:val="22"/>
+          <w:highlight w:val="yellow"/>
+          <w:lang w:val="it-IT"/>
+        </w:rPr>
+        <w:t xml:space="preserve">valida </w:t>
+      </w:r>
+      <w:r>
+        <w:rPr>
+          <w:rFonts w:ascii="Calibri" w:hAnsi="Calibri" w:eastAsia="Calibri" w:cs="Calibri"/>
+          <w:b w:val="1"/>
+          <w:bCs w:val="1"/>
+          <w:noProof w:val="0"/>
+          <w:color w:val="FF0000"/>
+          <w:sz w:val="22"/>
+          <w:szCs w:val="22"/>
+          <w:highlight w:val="yellow"/>
+          <w:lang w:val="it-IT"/>
+        </w:rPr>
+        <w:t xml:space="preserve">se </w:t>
+      </w:r>
+      <w:r>
+        <w:rPr>
+          <w:rFonts w:ascii="Calibri" w:hAnsi="Calibri" w:eastAsia="Calibri" w:cs="Calibri"/>
+          <w:b w:val="1"/>
+          <w:bCs w:val="1"/>
+          <w:noProof w:val="0"/>
+          <w:color w:val="FF0000"/>
+          <w:sz w:val="22"/>
+          <w:szCs w:val="22"/>
+          <w:highlight w:val="yellow"/>
+          <w:lang w:val="it-IT"/>
+        </w:rPr>
+        <w:t>tutti i campi obbligatori sono compilati, se data ritiro &lt;= data termine &lt;= data, e la data termine &gt;= della data nella quale avviene la creazione (METTERE A POSTO</w:t>
+      </w:r>
+      <w:r>
+        <w:rPr>
+          <w:rFonts w:ascii="Calibri" w:hAnsi="Calibri" w:eastAsia="Calibri" w:cs="Calibri"/>
+          <w:b w:val="1"/>
+          <w:bCs w:val="1"/>
+          <w:noProof w:val="0"/>
+          <w:color w:val="FF0000"/>
+          <w:sz w:val="22"/>
+          <w:szCs w:val="22"/>
+          <w:highlight w:val="yellow"/>
+          <w:lang w:val="it-IT"/>
+        </w:rPr>
+        <w:t>)</w:t>
+      </w:r>
+      <w:r>
+        <w:rPr>
+          <w:rFonts w:ascii="Calibri" w:hAnsi="Calibri" w:eastAsia="Calibri" w:cs="Calibri"/>
+          <w:b w:val="1"/>
+          <w:bCs w:val="1"/>
+          <w:noProof w:val="0"/>
+          <w:color w:val="FF0000"/>
+          <w:sz w:val="22"/>
+          <w:szCs w:val="22"/>
+          <w:highlight w:val="yellow"/>
+          <w:lang w:val="it-IT"/>
+        </w:rPr>
+        <w:t>.</w:t>
+      </w:r>
+      <w:r>
+        <w:rPr>
+          <w:rFonts w:ascii="Calibri" w:hAnsi="Calibri" w:eastAsia="Calibri" w:cs="Calibri"/>
+          <w:b w:val="1"/>
+          <w:bCs w:val="1"/>
+          <w:noProof w:val="0"/>
+          <w:sz w:val="22"/>
+          <w:szCs w:val="22"/>
+          <w:lang w:val="it-IT"/>
+        </w:rPr>
+        <w:t xml:space="preserve"> </w:t>
+      </w:r>
+      <w:r>
+        <w:rPr>
+          <w:rFonts w:ascii="Calibri" w:hAnsi="Calibri" w:eastAsia="Calibri" w:cs="Calibri"/>
+          <w:b w:val="0"/>
+          <w:bCs w:val="0"/>
+          <w:noProof w:val="0"/>
+          <w:sz w:val="22"/>
+          <w:szCs w:val="22"/>
+          <w:lang w:val="it-IT"/>
+        </w:rPr>
+        <w:t xml:space="preserve">Nel caso in cui queste condizioni non vengano rispettate, la proposta verrà considerata come </w:t>
+      </w:r>
+      <w:r>
+        <w:rPr>
+          <w:rFonts w:ascii="Calibri" w:hAnsi="Calibri" w:eastAsia="Calibri" w:cs="Calibri"/>
+          <w:b w:val="1"/>
+          <w:bCs w:val="1"/>
+          <w:noProof w:val="0"/>
+          <w:color w:val="auto"/>
+          <w:sz w:val="22"/>
+          <w:szCs w:val="22"/>
+          <w:lang w:val="it-IT"/>
+        </w:rPr>
+        <w:t xml:space="preserve">invalida </w:t>
+      </w:r>
+      <w:r>
+        <w:rPr>
+          <w:rFonts w:ascii="Calibri" w:hAnsi="Calibri" w:eastAsia="Calibri" w:cs="Calibri"/>
+          <w:b w:val="0"/>
+          <w:bCs w:val="0"/>
+          <w:noProof w:val="0"/>
+          <w:color w:val="auto"/>
+          <w:sz w:val="22"/>
+          <w:szCs w:val="22"/>
+          <w:lang w:val="it-IT"/>
+        </w:rPr>
+        <w:t>dal sistema.</w:t>
+      </w:r>
+    </w:p>
+    <w:p>
+      <w:pPr>
+        <w:pStyle w:val="Normal"/>
+        <w:ind w:left="0"/>
+        <w:rPr>
+          <w:rFonts w:ascii="Calibri" w:hAnsi="Calibri" w:eastAsia="Calibri" w:cs="Calibri"/>
+          <w:b w:val="0"/>
+          <w:bCs w:val="0"/>
+          <w:noProof w:val="0"/>
+          <w:color w:val="auto"/>
+          <w:sz w:val="22"/>
+          <w:szCs w:val="22"/>
+          <w:lang w:val="it-IT"/>
+        </w:rPr>
+      </w:pPr>
+      <w:r>
+        <w:rPr>
+          <w:rFonts w:ascii="Calibri" w:hAnsi="Calibri" w:eastAsia="Calibri" w:cs="Calibri"/>
+          <w:b w:val="0"/>
+          <w:bCs w:val="0"/>
+          <w:noProof w:val="0"/>
+          <w:color w:val="auto"/>
+          <w:sz w:val="22"/>
+          <w:szCs w:val="22"/>
+          <w:lang w:val="it-IT"/>
+        </w:rPr>
+        <w:t>Una volta creata, il sistema chiede al creatore di iscriversi.</w:t>
       </w:r>
     </w:p>
     <w:p w14:noSpellErr="1">
       <w:pPr>
         <w:pStyle w:val="Normal"/>
-        <w:rPr>
-          <w:rFonts w:ascii="Calibri" w:hAnsi="Calibri" w:eastAsia="Calibri" w:cs="Calibri"/>
-          <w:b w:val="1"/>
-          <w:bCs w:val="1"/>
-          <w:noProof w:val="0"/>
-          <w:sz w:val="22"/>
-          <w:szCs w:val="22"/>
-          <w:lang w:val="it-IT"/>
-        </w:rPr>
-      </w:pPr>
-      <w:r>
-        <w:rPr>
-          <w:rFonts w:ascii="Calibri" w:hAnsi="Calibri" w:eastAsia="Calibri" w:cs="Calibri"/>
-          <w:b w:val="0"/>
-          <w:bCs w:val="0"/>
-          <w:noProof w:val="0"/>
+        <w:ind w:left="0"/>
+        <w:rPr>
+          <w:rFonts w:ascii="Calibri" w:hAnsi="Calibri" w:eastAsia="Calibri" w:cs="Calibri"/>
+          <w:b w:val="0"/>
+          <w:bCs w:val="0"/>
+          <w:noProof w:val="0"/>
+          <w:sz w:val="22"/>
+          <w:szCs w:val="22"/>
+          <w:lang w:val="it-IT"/>
+        </w:rPr>
+      </w:pPr>
+      <w:r>
+        <w:rPr>
+          <w:rFonts w:ascii="Calibri" w:hAnsi="Calibri" w:eastAsia="Calibri" w:cs="Calibri"/>
+          <w:b w:val="0"/>
+          <w:bCs w:val="0"/>
+          <w:noProof w:val="0"/>
+          <w:color w:val="auto"/>
+          <w:sz w:val="22"/>
+          <w:szCs w:val="22"/>
+          <w:lang w:val="it-IT"/>
+        </w:rPr>
+        <w:t>Una proposta potrà essere pubblicata successivamente solo se risulta valida.</w:t>
+      </w:r>
+    </w:p>
+    <w:p w14:noSpellErr="1">
+      <w:pPr>
+        <w:pStyle w:val="Normal"/>
+        <w:ind w:left="0"/>
+        <w:rPr>
+          <w:rFonts w:ascii="Calibri" w:hAnsi="Calibri" w:eastAsia="Calibri" w:cs="Calibri"/>
+          <w:b w:val="0"/>
+          <w:bCs w:val="0"/>
+          <w:noProof w:val="0"/>
+          <w:color w:val="auto"/>
+          <w:sz w:val="22"/>
+          <w:szCs w:val="22"/>
+          <w:lang w:val="it-IT"/>
+        </w:rPr>
+      </w:pPr>
+      <w:r>
+        <w:rPr>
+          <w:rFonts w:ascii="Calibri" w:hAnsi="Calibri" w:eastAsia="Calibri" w:cs="Calibri"/>
+          <w:b w:val="0"/>
+          <w:bCs w:val="0"/>
+          <w:noProof w:val="0"/>
+          <w:color w:val="auto"/>
+          <w:sz w:val="22"/>
+          <w:szCs w:val="22"/>
+          <w:lang w:val="it-IT"/>
+        </w:rPr>
+        <w:t>-</w:t>
+      </w:r>
+      <w:r>
+        <w:rPr>
+          <w:rFonts w:ascii="Calibri" w:hAnsi="Calibri" w:eastAsia="Calibri" w:cs="Calibri"/>
+          <w:b w:val="1"/>
+          <w:bCs w:val="1"/>
+          <w:noProof w:val="0"/>
+          <w:color w:val="auto"/>
+          <w:sz w:val="22"/>
+          <w:szCs w:val="22"/>
+          <w:lang w:val="it-IT"/>
+        </w:rPr>
+        <w:t>MOSTRA PROPOSTE IN LAVORAZIONE</w:t>
+      </w:r>
+    </w:p>
+    <w:p>
+      <w:pPr>
+        <w:pStyle w:val="Normal"/>
+        <w:ind w:left="0"/>
+        <w:rPr>
+          <w:rFonts w:ascii="Calibri" w:hAnsi="Calibri" w:eastAsia="Calibri" w:cs="Calibri"/>
+          <w:b w:val="1"/>
+          <w:bCs w:val="1"/>
+          <w:noProof w:val="0"/>
+          <w:color w:val="auto"/>
+          <w:sz w:val="22"/>
+          <w:szCs w:val="22"/>
+          <w:lang w:val="it-IT"/>
+        </w:rPr>
+      </w:pPr>
+      <w:r>
+        <w:rPr>
+          <w:rFonts w:ascii="Calibri" w:hAnsi="Calibri" w:eastAsia="Calibri" w:cs="Calibri"/>
+          <w:b w:val="0"/>
+          <w:bCs w:val="0"/>
+          <w:noProof w:val="0"/>
+          <w:color w:val="auto"/>
           <w:sz w:val="22"/>
           <w:szCs w:val="22"/>
           <w:lang w:val="it-IT"/>
         </w:rPr>
         <w:t xml:space="preserve">Comando: </w:t>
       </w:r>
-      <w:r>
-        <w:rPr>
-          <w:rFonts w:ascii="Calibri" w:hAnsi="Calibri" w:eastAsia="Calibri" w:cs="Calibri"/>
-          <w:b w:val="1"/>
-          <w:bCs w:val="1"/>
-          <w:noProof w:val="0"/>
-          <w:sz w:val="22"/>
-          <w:szCs w:val="22"/>
-          <w:lang w:val="it-IT"/>
-        </w:rPr>
-        <w:t>descrizione</w:t>
-      </w:r>
-    </w:p>
-    <w:p>
-      <w:pPr>
-        <w:pStyle w:val="Normal"/>
-        <w:rPr>
-          <w:rFonts w:ascii="Calibri" w:hAnsi="Calibri" w:eastAsia="Calibri" w:cs="Calibri"/>
-          <w:b w:val="1"/>
-          <w:bCs w:val="1"/>
-          <w:noProof w:val="0"/>
-          <w:color w:val="FF0000"/>
-          <w:sz w:val="22"/>
-          <w:szCs w:val="22"/>
-          <w:highlight w:val="yellow"/>
-          <w:lang w:val="it-IT"/>
-        </w:rPr>
-      </w:pPr>
-      <w:proofErr w:type="gramStart"/>
-      <w:r>
-        <w:rPr>
-          <w:rFonts w:ascii="Calibri" w:hAnsi="Calibri" w:eastAsia="Calibri" w:cs="Calibri"/>
-          <w:b w:val="1"/>
-          <w:bCs w:val="1"/>
-          <w:noProof w:val="0"/>
-          <w:color w:val="FF0000"/>
-          <w:sz w:val="22"/>
-          <w:szCs w:val="22"/>
-          <w:highlight w:val="yellow"/>
-          <w:lang w:val="it-IT"/>
-        </w:rPr>
-        <w:t>E’</w:t>
-      </w:r>
-      <w:proofErr w:type="gramEnd"/>
-      <w:r>
-        <w:rPr>
-          <w:rFonts w:ascii="Calibri" w:hAnsi="Calibri" w:eastAsia="Calibri" w:cs="Calibri"/>
-          <w:b w:val="1"/>
-          <w:bCs w:val="1"/>
-          <w:noProof w:val="0"/>
-          <w:color w:val="FF0000"/>
-          <w:sz w:val="22"/>
-          <w:szCs w:val="22"/>
-          <w:highlight w:val="yellow"/>
-          <w:lang w:val="it-IT"/>
-        </w:rPr>
-        <w:t xml:space="preserve"> da correggere nel programma -&gt; Ora mostra automaticamente </w:t>
-      </w:r>
       <w:proofErr w:type="spellStart"/>
       <w:r>
         <w:rPr>
@@ -1202,397 +2449,72 @@
           <w:b w:val="1"/>
           <w:bCs w:val="1"/>
           <w:noProof w:val="0"/>
-          <w:color w:val="FF0000"/>
-          <w:sz w:val="22"/>
-          <w:szCs w:val="22"/>
-          <w:highlight w:val="yellow"/>
-          <w:lang w:val="it-IT"/>
-        </w:rPr>
-        <w:t>PartitaDiCalcio</w:t>
+          <w:color w:val="auto"/>
+          <w:sz w:val="22"/>
+          <w:szCs w:val="22"/>
+          <w:lang w:val="it-IT"/>
+        </w:rPr>
+        <w:t>mostraInLavorazione</w:t>
       </w:r>
       <w:proofErr w:type="spellEnd"/>
     </w:p>
-    <w:p w14:noSpellErr="1">
-      <w:pPr>
-        <w:pStyle w:val="Normal"/>
-        <w:ind w:left="0"/>
-        <w:rPr>
-          <w:rFonts w:ascii="Calibri" w:hAnsi="Calibri" w:eastAsia="Calibri" w:cs="Calibri"/>
-          <w:b w:val="1"/>
-          <w:bCs w:val="1"/>
-          <w:noProof w:val="0"/>
-          <w:sz w:val="22"/>
-          <w:szCs w:val="22"/>
-          <w:lang w:val="it-IT"/>
-        </w:rPr>
-      </w:pPr>
-      <w:r>
-        <w:rPr>
-          <w:rFonts w:ascii="Calibri" w:hAnsi="Calibri" w:eastAsia="Calibri" w:cs="Calibri"/>
-          <w:b w:val="0"/>
-          <w:bCs w:val="0"/>
-          <w:noProof w:val="0"/>
-          <w:sz w:val="22"/>
-          <w:szCs w:val="22"/>
-          <w:lang w:val="it-IT"/>
-        </w:rPr>
-        <w:t>-</w:t>
-      </w:r>
-      <w:r>
-        <w:rPr>
-          <w:rFonts w:ascii="Calibri" w:hAnsi="Calibri" w:eastAsia="Calibri" w:cs="Calibri"/>
-          <w:b w:val="1"/>
-          <w:bCs w:val="1"/>
-          <w:noProof w:val="0"/>
-          <w:sz w:val="22"/>
-          <w:szCs w:val="22"/>
-          <w:lang w:val="it-IT"/>
-        </w:rPr>
-        <w:t>CREAZIONE PROPOSTA</w:t>
-      </w:r>
-    </w:p>
-    <w:p>
-      <w:pPr>
-        <w:pStyle w:val="Normal"/>
-        <w:ind w:left="0"/>
-        <w:rPr>
-          <w:rFonts w:ascii="Calibri" w:hAnsi="Calibri" w:eastAsia="Calibri" w:cs="Calibri"/>
-          <w:b w:val="1"/>
-          <w:bCs w:val="1"/>
-          <w:noProof w:val="0"/>
-          <w:sz w:val="22"/>
-          <w:szCs w:val="22"/>
-          <w:lang w:val="it-IT"/>
-        </w:rPr>
-      </w:pPr>
-      <w:r>
-        <w:rPr>
-          <w:rFonts w:ascii="Calibri" w:hAnsi="Calibri" w:eastAsia="Calibri" w:cs="Calibri"/>
-          <w:b w:val="0"/>
-          <w:bCs w:val="0"/>
-          <w:noProof w:val="0"/>
-          <w:sz w:val="22"/>
-          <w:szCs w:val="22"/>
-          <w:lang w:val="it-IT"/>
-        </w:rPr>
-        <w:t>Comando:</w:t>
-      </w:r>
-      <w:r>
-        <w:rPr>
-          <w:rFonts w:ascii="Calibri" w:hAnsi="Calibri" w:eastAsia="Calibri" w:cs="Calibri"/>
-          <w:b w:val="1"/>
-          <w:bCs w:val="1"/>
-          <w:noProof w:val="0"/>
-          <w:sz w:val="22"/>
-          <w:szCs w:val="22"/>
-          <w:lang w:val="it-IT"/>
-        </w:rPr>
-        <w:t xml:space="preserve"> </w:t>
-      </w:r>
-      <w:r>
-        <w:rPr>
-          <w:rFonts w:ascii="Calibri" w:hAnsi="Calibri" w:eastAsia="Calibri" w:cs="Calibri"/>
-          <w:b w:val="1"/>
-          <w:bCs w:val="1"/>
-          <w:noProof w:val="0"/>
-          <w:sz w:val="22"/>
-          <w:szCs w:val="22"/>
-          <w:lang w:val="it-IT"/>
-        </w:rPr>
-        <w:t>crea</w:t>
-      </w:r>
-    </w:p>
-    <w:p w14:noSpellErr="1">
-      <w:pPr>
-        <w:pStyle w:val="Normal"/>
-        <w:ind w:left="0"/>
-        <w:rPr>
-          <w:rFonts w:ascii="Calibri" w:hAnsi="Calibri" w:eastAsia="Calibri" w:cs="Calibri"/>
-          <w:b w:val="0"/>
-          <w:bCs w:val="0"/>
-          <w:noProof w:val="0"/>
-          <w:sz w:val="22"/>
-          <w:szCs w:val="22"/>
-          <w:lang w:val="it-IT"/>
-        </w:rPr>
-      </w:pPr>
-      <w:r>
-        <w:rPr>
-          <w:rFonts w:ascii="Calibri" w:hAnsi="Calibri" w:eastAsia="Calibri" w:cs="Calibri"/>
-          <w:b w:val="0"/>
-          <w:bCs w:val="0"/>
-          <w:noProof w:val="0"/>
-          <w:sz w:val="22"/>
-          <w:szCs w:val="22"/>
-          <w:lang w:val="it-IT"/>
-        </w:rPr>
-        <w:t xml:space="preserve">Permette al fruitore di </w:t>
-      </w:r>
-      <w:r>
-        <w:rPr>
-          <w:rFonts w:ascii="Calibri" w:hAnsi="Calibri" w:eastAsia="Calibri" w:cs="Calibri"/>
-          <w:b w:val="0"/>
-          <w:bCs w:val="0"/>
-          <w:noProof w:val="0"/>
-          <w:sz w:val="22"/>
-          <w:szCs w:val="22"/>
-          <w:lang w:val="it-IT"/>
-        </w:rPr>
-        <w:t>creare una nuova proposta (un nuovo evento).</w:t>
-      </w:r>
-    </w:p>
-    <w:p>
-      <w:pPr>
-        <w:pStyle w:val="Normal"/>
-        <w:ind w:left="0"/>
-        <w:rPr>
-          <w:rFonts w:ascii="Calibri" w:hAnsi="Calibri" w:eastAsia="Calibri" w:cs="Calibri"/>
-          <w:b w:val="0"/>
-          <w:bCs w:val="0"/>
-          <w:noProof w:val="0"/>
-          <w:sz w:val="22"/>
-          <w:szCs w:val="22"/>
-          <w:lang w:val="it-IT"/>
-        </w:rPr>
-      </w:pPr>
-      <w:r>
-        <w:rPr>
-          <w:rFonts w:ascii="Calibri" w:hAnsi="Calibri" w:eastAsia="Calibri" w:cs="Calibri"/>
-          <w:b w:val="0"/>
-          <w:bCs w:val="0"/>
-          <w:noProof w:val="0"/>
-          <w:sz w:val="22"/>
-          <w:szCs w:val="22"/>
-          <w:lang w:val="it-IT"/>
-        </w:rPr>
-        <w:t>La prima informazione da inserire è il nome della categoria a cui la proposta che si intende creare appartiene.</w:t>
-      </w:r>
-    </w:p>
-    <w:p w14:noSpellErr="1">
-      <w:pPr>
-        <w:pStyle w:val="Normal"/>
-        <w:ind w:left="0"/>
-        <w:rPr>
-          <w:rFonts w:ascii="Calibri" w:hAnsi="Calibri" w:eastAsia="Calibri" w:cs="Calibri"/>
-          <w:b w:val="0"/>
-          <w:bCs w:val="0"/>
-          <w:noProof w:val="0"/>
-          <w:sz w:val="22"/>
-          <w:szCs w:val="22"/>
-          <w:lang w:val="it-IT"/>
-        </w:rPr>
-      </w:pPr>
-      <w:r>
-        <w:rPr>
-          <w:rFonts w:ascii="Calibri" w:hAnsi="Calibri" w:eastAsia="Calibri" w:cs="Calibri"/>
-          <w:b w:val="0"/>
-          <w:bCs w:val="0"/>
-          <w:noProof w:val="0"/>
-          <w:sz w:val="22"/>
-          <w:szCs w:val="22"/>
-          <w:lang w:val="it-IT"/>
-        </w:rPr>
-        <w:t>Successivamente il sistema richiederà di compilare un elenco di campi che caratterizzano l’evento.</w:t>
-      </w:r>
-    </w:p>
-    <w:p>
-      <w:pPr>
-        <w:pStyle w:val="Normal"/>
-        <w:ind w:left="0"/>
-        <w:rPr>
-          <w:rFonts w:ascii="Calibri" w:hAnsi="Calibri" w:eastAsia="Calibri" w:cs="Calibri"/>
-          <w:b w:val="0"/>
-          <w:bCs w:val="0"/>
-          <w:noProof w:val="0"/>
-          <w:sz w:val="22"/>
-          <w:szCs w:val="22"/>
-          <w:lang w:val="it-IT"/>
-        </w:rPr>
-      </w:pPr>
-      <w:r>
-        <w:rPr>
-          <w:rFonts w:ascii="Calibri" w:hAnsi="Calibri" w:eastAsia="Calibri" w:cs="Calibri"/>
-          <w:b w:val="0"/>
-          <w:bCs w:val="0"/>
-          <w:noProof w:val="0"/>
-          <w:sz w:val="22"/>
-          <w:szCs w:val="22"/>
-          <w:lang w:val="it-IT"/>
-        </w:rPr>
-        <w:t xml:space="preserve">Una proposta verrà considerata </w:t>
-      </w:r>
-      <w:r>
-        <w:rPr>
-          <w:rFonts w:ascii="Calibri" w:hAnsi="Calibri" w:eastAsia="Calibri" w:cs="Calibri"/>
-          <w:b w:val="1"/>
-          <w:bCs w:val="1"/>
-          <w:noProof w:val="0"/>
-          <w:sz w:val="22"/>
-          <w:szCs w:val="22"/>
-          <w:lang w:val="it-IT"/>
-        </w:rPr>
-        <w:t xml:space="preserve">valida </w:t>
-      </w:r>
-      <w:r>
-        <w:rPr>
-          <w:rFonts w:ascii="Calibri" w:hAnsi="Calibri" w:eastAsia="Calibri" w:cs="Calibri"/>
-          <w:b w:val="0"/>
-          <w:bCs w:val="0"/>
-          <w:noProof w:val="0"/>
-          <w:sz w:val="22"/>
-          <w:szCs w:val="22"/>
-          <w:lang w:val="it-IT"/>
-        </w:rPr>
-        <w:t xml:space="preserve">se le informazioni inserite </w:t>
-      </w:r>
-      <w:r>
-        <w:rPr>
-          <w:rFonts w:ascii="Calibri" w:hAnsi="Calibri" w:eastAsia="Calibri" w:cs="Calibri"/>
-          <w:b w:val="1"/>
-          <w:bCs w:val="1"/>
-          <w:noProof w:val="0"/>
-          <w:color w:val="FF0000"/>
-          <w:sz w:val="22"/>
-          <w:szCs w:val="22"/>
-          <w:highlight w:val="yellow"/>
-          <w:lang w:val="it-IT"/>
-        </w:rPr>
-        <w:t>...Salva completa</w:t>
-      </w:r>
-      <w:r>
-        <w:rPr>
-          <w:rFonts w:ascii="Calibri" w:hAnsi="Calibri" w:eastAsia="Calibri" w:cs="Calibri"/>
-          <w:b w:val="0"/>
-          <w:bCs w:val="0"/>
+    <w:p>
+      <w:pPr>
+        <w:pStyle w:val="Normal"/>
+        <w:ind w:left="0"/>
+        <w:rPr>
+          <w:rFonts w:ascii="Calibri" w:hAnsi="Calibri" w:eastAsia="Calibri" w:cs="Calibri"/>
+          <w:b w:val="1"/>
+          <w:bCs w:val="1"/>
           <w:noProof w:val="0"/>
           <w:color w:val="auto"/>
           <w:sz w:val="22"/>
           <w:szCs w:val="22"/>
           <w:lang w:val="it-IT"/>
         </w:rPr>
-        <w:t>. Nel caso in cui queste condizioni non vengano rispettate, la propo</w:t>
-      </w:r>
-      <w:r>
-        <w:rPr>
-          <w:rFonts w:ascii="Calibri" w:hAnsi="Calibri" w:eastAsia="Calibri" w:cs="Calibri"/>
-          <w:b w:val="0"/>
-          <w:bCs w:val="0"/>
-          <w:noProof w:val="0"/>
-          <w:color w:val="auto"/>
-          <w:sz w:val="22"/>
-          <w:szCs w:val="22"/>
-          <w:lang w:val="it-IT"/>
-        </w:rPr>
-        <w:t>s</w:t>
-      </w:r>
-      <w:r>
-        <w:rPr>
-          <w:rFonts w:ascii="Calibri" w:hAnsi="Calibri" w:eastAsia="Calibri" w:cs="Calibri"/>
-          <w:b w:val="0"/>
-          <w:bCs w:val="0"/>
-          <w:noProof w:val="0"/>
-          <w:color w:val="auto"/>
-          <w:sz w:val="22"/>
-          <w:szCs w:val="22"/>
-          <w:lang w:val="it-IT"/>
-        </w:rPr>
-        <w:t xml:space="preserve">ta verrà considerata come </w:t>
-      </w:r>
-      <w:r>
-        <w:rPr>
-          <w:rFonts w:ascii="Calibri" w:hAnsi="Calibri" w:eastAsia="Calibri" w:cs="Calibri"/>
-          <w:b w:val="1"/>
-          <w:bCs w:val="1"/>
-          <w:noProof w:val="0"/>
-          <w:color w:val="auto"/>
-          <w:sz w:val="22"/>
-          <w:szCs w:val="22"/>
-          <w:lang w:val="it-IT"/>
-        </w:rPr>
-        <w:t xml:space="preserve">invalida </w:t>
-      </w:r>
-      <w:r>
-        <w:rPr>
-          <w:rFonts w:ascii="Calibri" w:hAnsi="Calibri" w:eastAsia="Calibri" w:cs="Calibri"/>
-          <w:b w:val="0"/>
-          <w:bCs w:val="0"/>
-          <w:noProof w:val="0"/>
-          <w:color w:val="auto"/>
-          <w:sz w:val="22"/>
-          <w:szCs w:val="22"/>
-          <w:lang w:val="it-IT"/>
-        </w:rPr>
-        <w:t>dal sistema.</w:t>
-      </w:r>
-    </w:p>
-    <w:p w14:noSpellErr="1">
-      <w:pPr>
-        <w:pStyle w:val="Normal"/>
-        <w:ind w:left="0"/>
-        <w:rPr>
-          <w:rFonts w:ascii="Calibri" w:hAnsi="Calibri" w:eastAsia="Calibri" w:cs="Calibri"/>
-          <w:b w:val="0"/>
-          <w:bCs w:val="0"/>
-          <w:noProof w:val="0"/>
-          <w:sz w:val="22"/>
-          <w:szCs w:val="22"/>
-          <w:lang w:val="it-IT"/>
-        </w:rPr>
-      </w:pPr>
-      <w:r>
-        <w:rPr>
-          <w:rFonts w:ascii="Calibri" w:hAnsi="Calibri" w:eastAsia="Calibri" w:cs="Calibri"/>
-          <w:b w:val="0"/>
-          <w:bCs w:val="0"/>
-          <w:noProof w:val="0"/>
-          <w:color w:val="auto"/>
-          <w:sz w:val="22"/>
-          <w:szCs w:val="22"/>
-          <w:lang w:val="it-IT"/>
-        </w:rPr>
-        <w:t>Una proposta potrà essere pubblicata successivamente solo se risulta valida.</w:t>
-      </w:r>
-    </w:p>
-    <w:p w14:noSpellErr="1">
-      <w:pPr>
-        <w:pStyle w:val="Normal"/>
-        <w:ind w:left="0"/>
-        <w:rPr>
-          <w:rFonts w:ascii="Calibri" w:hAnsi="Calibri" w:eastAsia="Calibri" w:cs="Calibri"/>
-          <w:b w:val="0"/>
-          <w:bCs w:val="0"/>
-          <w:noProof w:val="0"/>
-          <w:color w:val="auto"/>
-          <w:sz w:val="22"/>
-          <w:szCs w:val="22"/>
-          <w:lang w:val="it-IT"/>
-        </w:rPr>
-      </w:pPr>
-      <w:r>
-        <w:rPr>
-          <w:rFonts w:ascii="Calibri" w:hAnsi="Calibri" w:eastAsia="Calibri" w:cs="Calibri"/>
-          <w:b w:val="0"/>
-          <w:bCs w:val="0"/>
-          <w:noProof w:val="0"/>
-          <w:color w:val="auto"/>
-          <w:sz w:val="22"/>
-          <w:szCs w:val="22"/>
-          <w:lang w:val="it-IT"/>
-        </w:rPr>
-        <w:t>-</w:t>
-      </w:r>
-      <w:r>
-        <w:rPr>
-          <w:rFonts w:ascii="Calibri" w:hAnsi="Calibri" w:eastAsia="Calibri" w:cs="Calibri"/>
-          <w:b w:val="1"/>
-          <w:bCs w:val="1"/>
-          <w:noProof w:val="0"/>
-          <w:color w:val="auto"/>
-          <w:sz w:val="22"/>
-          <w:szCs w:val="22"/>
-          <w:lang w:val="it-IT"/>
-        </w:rPr>
-        <w:t>MOSTRA PROPOSTE IN LAVORAZIONE</w:t>
+      </w:pPr>
+      <w:r>
+        <w:drawing>
+          <wp:inline wp14:editId="3C82320A" wp14:anchorId="17584163">
+            <wp:extent cx="1323975" cy="257175"/>
+            <wp:effectExtent l="0" t="0" r="0" b="0"/>
+            <wp:docPr id="2055224789" name="Immagine" title=""/>
+            <wp:cNvGraphicFramePr>
+              <a:graphicFrameLocks noChangeAspect="1"/>
+            </wp:cNvGraphicFramePr>
+            <a:graphic>
+              <a:graphicData uri="http://schemas.openxmlformats.org/drawingml/2006/picture">
+                <pic:pic>
+                  <pic:nvPicPr>
+                    <pic:cNvPr id="0" name="Immagine"/>
+                    <pic:cNvPicPr/>
+                  </pic:nvPicPr>
+                  <pic:blipFill>
+                    <a:blip r:embed="R58eb4f499b0d47eb">
+                      <a:extLst>
+                        <a:ext xmlns:a="http://schemas.openxmlformats.org/drawingml/2006/main" uri="{28A0092B-C50C-407E-A947-70E740481C1C}">
+                          <a14:useLocalDpi val="0"/>
+                        </a:ext>
+                      </a:extLst>
+                    </a:blip>
+                    <a:stretch>
+                      <a:fillRect/>
+                    </a:stretch>
+                  </pic:blipFill>
+                  <pic:spPr>
+                    <a:xfrm>
+                      <a:off x="0" y="0"/>
+                      <a:ext cx="1323975" cy="257175"/>
+                    </a:xfrm>
+                    <a:prstGeom prst="rect">
+                      <a:avLst/>
+                    </a:prstGeom>
+                  </pic:spPr>
+                </pic:pic>
+              </a:graphicData>
+            </a:graphic>
+          </wp:inline>
+        </w:drawing>
       </w:r>
     </w:p>
     <w:p>
@@ -1805,7 +2727,91 @@
           <w:szCs w:val="22"/>
           <w:lang w:val="it-IT"/>
         </w:rPr>
-        <w:t xml:space="preserve"> modifica “identificativoProposta”</w:t>
+        <w:t xml:space="preserve"> modifica “</w:t>
+      </w:r>
+      <w:proofErr w:type="spellStart"/>
+      <w:r>
+        <w:rPr>
+          <w:rFonts w:ascii="Calibri" w:hAnsi="Calibri" w:eastAsia="Calibri" w:cs="Calibri"/>
+          <w:b w:val="1"/>
+          <w:bCs w:val="1"/>
+          <w:noProof w:val="0"/>
+          <w:sz w:val="22"/>
+          <w:szCs w:val="22"/>
+          <w:lang w:val="it-IT"/>
+        </w:rPr>
+        <w:t>identificativoProposta</w:t>
+      </w:r>
+      <w:proofErr w:type="spellEnd"/>
+      <w:r>
+        <w:rPr>
+          <w:rFonts w:ascii="Calibri" w:hAnsi="Calibri" w:eastAsia="Calibri" w:cs="Calibri"/>
+          <w:b w:val="1"/>
+          <w:bCs w:val="1"/>
+          <w:noProof w:val="0"/>
+          <w:sz w:val="22"/>
+          <w:szCs w:val="22"/>
+          <w:lang w:val="it-IT"/>
+        </w:rPr>
+        <w:t>”</w:t>
+      </w:r>
+    </w:p>
+    <w:p>
+      <w:pPr>
+        <w:pStyle w:val="Normal"/>
+        <w:ind w:left="0"/>
+        <w:rPr>
+          <w:rFonts w:ascii="Calibri" w:hAnsi="Calibri" w:eastAsia="Calibri" w:cs="Calibri"/>
+          <w:b w:val="1"/>
+          <w:bCs w:val="1"/>
+          <w:noProof w:val="0"/>
+          <w:sz w:val="22"/>
+          <w:szCs w:val="22"/>
+          <w:lang w:val="it-IT"/>
+        </w:rPr>
+      </w:pPr>
+      <w:r>
+        <w:drawing>
+          <wp:inline wp14:editId="449CD575" wp14:anchorId="7EC1DF8A">
+            <wp:extent cx="752475" cy="257175"/>
+            <wp:effectExtent l="0" t="0" r="0" b="0"/>
+            <wp:docPr id="1545598040" name="Immagine" title=""/>
+            <wp:cNvGraphicFramePr>
+              <a:graphicFrameLocks noChangeAspect="1"/>
+            </wp:cNvGraphicFramePr>
+            <a:graphic>
+              <a:graphicData uri="http://schemas.openxmlformats.org/drawingml/2006/picture">
+                <pic:pic>
+                  <pic:nvPicPr>
+                    <pic:cNvPr id="0" name="Immagine"/>
+                    <pic:cNvPicPr/>
+                  </pic:nvPicPr>
+                  <pic:blipFill>
+                    <a:blip r:embed="Raaad77c443754ce9">
+                      <a:extLst>
+                        <a:ext xmlns:a="http://schemas.openxmlformats.org/drawingml/2006/main" uri="{28A0092B-C50C-407E-A947-70E740481C1C}">
+                          <a14:useLocalDpi val="0"/>
+                        </a:ext>
+                      </a:extLst>
+                    </a:blip>
+                    <a:stretch>
+                      <a:fillRect/>
+                    </a:stretch>
+                  </pic:blipFill>
+                  <pic:spPr>
+                    <a:xfrm>
+                      <a:off x="0" y="0"/>
+                      <a:ext cx="752475" cy="257175"/>
+                    </a:xfrm>
+                    <a:prstGeom prst="rect">
+                      <a:avLst/>
+                    </a:prstGeom>
+                  </pic:spPr>
+                </pic:pic>
+              </a:graphicData>
+            </a:graphic>
+          </wp:inline>
+        </w:drawing>
       </w:r>
     </w:p>
     <w:p w14:noSpellErr="1">
@@ -1859,6 +2865,33 @@
           <w:szCs w:val="22"/>
           <w:lang w:val="it-IT"/>
         </w:rPr>
+        <w:t>“identificativoProposta” è l’identificatore relativo all’elenco delle proposte in lavorazione della sessione attuale.</w:t>
+      </w:r>
+    </w:p>
+    <w:p>
+      <w:pPr>
+        <w:pStyle w:val="Normal"/>
+        <w:ind w:left="0"/>
+        <w:rPr>
+          <w:rFonts w:ascii="Calibri" w:hAnsi="Calibri" w:eastAsia="Calibri" w:cs="Calibri"/>
+          <w:b w:val="0"/>
+          <w:bCs w:val="0"/>
+          <w:noProof w:val="0"/>
+          <w:sz w:val="22"/>
+          <w:szCs w:val="22"/>
+          <w:lang w:val="it-IT"/>
+        </w:rPr>
+      </w:pPr>
+      <w:r>
+        <w:rPr>
+          <w:rFonts w:ascii="Calibri" w:hAnsi="Calibri" w:eastAsia="Calibri" w:cs="Calibri"/>
+          <w:b w:val="0"/>
+          <w:bCs w:val="0"/>
+          <w:noProof w:val="0"/>
+          <w:sz w:val="22"/>
+          <w:szCs w:val="22"/>
+          <w:lang w:val="it-IT"/>
+        </w:rPr>
         <w:t>Una volta identificata la proposta, è necessario inserire il nome del campo di cui si vuole modificare il valore.</w:t>
       </w:r>
     </w:p>
@@ -1981,6 +3014,7 @@
         </w:rPr>
         <w:t>pubblica “</w:t>
       </w:r>
+      <w:proofErr w:type="spellStart"/>
       <w:r>
         <w:rPr>
           <w:rFonts w:ascii="Calibri" w:hAnsi="Calibri" w:eastAsia="Calibri" w:cs="Calibri"/>
@@ -1993,6 +3027,7 @@
         </w:rPr>
         <w:t>identificativoProposta</w:t>
       </w:r>
+      <w:proofErr w:type="spellEnd"/>
       <w:r>
         <w:rPr>
           <w:rFonts w:ascii="Calibri" w:hAnsi="Calibri" w:eastAsia="Calibri" w:cs="Calibri"/>
@@ -2006,6 +3041,64 @@
         <w:t>”</w:t>
       </w:r>
     </w:p>
+    <w:p>
+      <w:pPr>
+        <w:pStyle w:val="Normal"/>
+        <w:ind w:left="0"/>
+        <w:rPr>
+          <w:rFonts w:ascii="Calibri" w:hAnsi="Calibri" w:eastAsia="Calibri" w:cs="Calibri"/>
+          <w:b w:val="1"/>
+          <w:bCs w:val="1"/>
+          <w:noProof w:val="0"/>
+          <w:sz w:val="22"/>
+          <w:szCs w:val="22"/>
+          <w:lang w:val="it-IT"/>
+        </w:rPr>
+      </w:pPr>
+      <w:r>
+        <w:drawing>
+          <wp:inline wp14:editId="324D4499" wp14:anchorId="03DD82E6">
+            <wp:extent cx="723900" cy="295275"/>
+            <wp:effectExtent l="0" t="0" r="0" b="0"/>
+            <wp:docPr id="1498135088" name="Immagine" title=""/>
+            <wp:cNvGraphicFramePr>
+              <a:graphicFrameLocks noChangeAspect="1"/>
+            </wp:cNvGraphicFramePr>
+            <a:graphic>
+              <a:graphicData uri="http://schemas.openxmlformats.org/drawingml/2006/picture">
+                <pic:pic>
+                  <pic:nvPicPr>
+                    <pic:cNvPr id="0" name="Immagine"/>
+                    <pic:cNvPicPr/>
+                  </pic:nvPicPr>
+                  <pic:blipFill>
+                    <a:blip r:embed="R3aed1dd3b39844ce">
+                      <a:extLst>
+                        <a:ext xmlns:a="http://schemas.openxmlformats.org/drawingml/2006/main" uri="{28A0092B-C50C-407E-A947-70E740481C1C}">
+                          <a14:useLocalDpi val="0"/>
+                        </a:ext>
+                      </a:extLst>
+                    </a:blip>
+                    <a:stretch>
+                      <a:fillRect/>
+                    </a:stretch>
+                  </pic:blipFill>
+                  <pic:spPr>
+                    <a:xfrm>
+                      <a:off x="0" y="0"/>
+                      <a:ext cx="723900" cy="295275"/>
+                    </a:xfrm>
+                    <a:prstGeom prst="rect">
+                      <a:avLst/>
+                    </a:prstGeom>
+                  </pic:spPr>
+                </pic:pic>
+              </a:graphicData>
+            </a:graphic>
+          </wp:inline>
+        </w:drawing>
+      </w:r>
+    </w:p>
     <w:p w14:noSpellErr="1">
       <w:pPr>
         <w:pStyle w:val="Normal"/>
@@ -2057,7 +3150,84 @@
           <w:szCs w:val="22"/>
           <w:lang w:val="it-IT"/>
         </w:rPr>
-        <w:t xml:space="preserve">Se l’identificativo inserito non corrisponde ad una proposta o la proposta selezionata non è </w:t>
+        <w:t>“</w:t>
+      </w:r>
+      <w:proofErr w:type="spellStart"/>
+      <w:r>
+        <w:rPr>
+          <w:rFonts w:ascii="Calibri" w:hAnsi="Calibri" w:eastAsia="Calibri" w:cs="Calibri"/>
+          <w:b w:val="0"/>
+          <w:bCs w:val="0"/>
+          <w:noProof w:val="0"/>
+          <w:sz w:val="22"/>
+          <w:szCs w:val="22"/>
+          <w:lang w:val="it-IT"/>
+        </w:rPr>
+        <w:t>identificativoProposta</w:t>
+      </w:r>
+      <w:proofErr w:type="spellEnd"/>
+      <w:r>
+        <w:rPr>
+          <w:rFonts w:ascii="Calibri" w:hAnsi="Calibri" w:eastAsia="Calibri" w:cs="Calibri"/>
+          <w:b w:val="0"/>
+          <w:bCs w:val="0"/>
+          <w:noProof w:val="0"/>
+          <w:sz w:val="22"/>
+          <w:szCs w:val="22"/>
+          <w:lang w:val="it-IT"/>
+        </w:rPr>
+        <w:t>” è l’identificatore relativo all’elenco delle proposte in lavorazione della sessione attuale.</w:t>
+      </w:r>
+    </w:p>
+    <w:p>
+      <w:pPr>
+        <w:pStyle w:val="Normal"/>
+        <w:ind w:left="0"/>
+        <w:rPr>
+          <w:rFonts w:ascii="Calibri" w:hAnsi="Calibri" w:eastAsia="Calibri" w:cs="Calibri"/>
+          <w:b w:val="1"/>
+          <w:bCs w:val="1"/>
+          <w:noProof w:val="0"/>
+          <w:sz w:val="22"/>
+          <w:szCs w:val="22"/>
+          <w:lang w:val="it-IT"/>
+        </w:rPr>
+      </w:pPr>
+      <w:r>
+        <w:rPr>
+          <w:rFonts w:ascii="Calibri" w:hAnsi="Calibri" w:eastAsia="Calibri" w:cs="Calibri"/>
+          <w:b w:val="0"/>
+          <w:bCs w:val="0"/>
+          <w:noProof w:val="0"/>
+          <w:sz w:val="22"/>
+          <w:szCs w:val="22"/>
+          <w:lang w:val="it-IT"/>
+        </w:rPr>
+        <w:t xml:space="preserve">Se l’identificativo inserito non corrisponde ad una proposta </w:t>
+      </w:r>
+      <w:r>
+        <w:rPr>
+          <w:rFonts w:ascii="Calibri" w:hAnsi="Calibri" w:eastAsia="Calibri" w:cs="Calibri"/>
+          <w:b w:val="0"/>
+          <w:bCs w:val="0"/>
+          <w:noProof w:val="0"/>
+          <w:sz w:val="22"/>
+          <w:szCs w:val="22"/>
+          <w:lang w:val="it-IT"/>
+        </w:rPr>
+        <w:t xml:space="preserve">in lavorazione </w:t>
+      </w:r>
+      <w:r>
+        <w:rPr>
+          <w:rFonts w:ascii="Calibri" w:hAnsi="Calibri" w:eastAsia="Calibri" w:cs="Calibri"/>
+          <w:b w:val="0"/>
+          <w:bCs w:val="0"/>
+          <w:noProof w:val="0"/>
+          <w:sz w:val="22"/>
+          <w:szCs w:val="22"/>
+          <w:lang w:val="it-IT"/>
+        </w:rPr>
+        <w:t xml:space="preserve">o la proposta selezionata non è </w:t>
       </w:r>
       <w:r>
         <w:rPr>
@@ -2081,7 +3251,169 @@
           <w:szCs w:val="22"/>
           <w:lang w:val="it-IT"/>
         </w:rPr>
-        <w:t>, il comando verrà annullato, altrimenti la proposta verrà pubblicata in bacheca e il proprietario di quest’ultima viene inserito tra gli iscritti di essa.</w:t>
+        <w:t>, il comando verrà annullato, altrimenti la proposta verrà pubblicata in bacheca</w:t>
+      </w:r>
+      <w:r>
+        <w:rPr>
+          <w:rFonts w:ascii="Calibri" w:hAnsi="Calibri" w:eastAsia="Calibri" w:cs="Calibri"/>
+          <w:b w:val="0"/>
+          <w:bCs w:val="0"/>
+          <w:noProof w:val="0"/>
+          <w:sz w:val="22"/>
+          <w:szCs w:val="22"/>
+          <w:lang w:val="it-IT"/>
+        </w:rPr>
+        <w:t>.</w:t>
+      </w:r>
+    </w:p>
+    <w:p>
+      <w:pPr>
+        <w:pStyle w:val="Normal"/>
+        <w:ind w:left="0"/>
+        <w:rPr>
+          <w:rFonts w:ascii="Calibri" w:hAnsi="Calibri" w:eastAsia="Calibri" w:cs="Calibri"/>
+          <w:b w:val="1"/>
+          <w:bCs w:val="1"/>
+          <w:noProof w:val="0"/>
+          <w:sz w:val="22"/>
+          <w:szCs w:val="22"/>
+          <w:lang w:val="it-IT"/>
+        </w:rPr>
+      </w:pPr>
+      <w:r>
+        <w:rPr>
+          <w:rFonts w:ascii="Calibri" w:hAnsi="Calibri" w:eastAsia="Calibri" w:cs="Calibri"/>
+          <w:b w:val="1"/>
+          <w:bCs w:val="1"/>
+          <w:noProof w:val="0"/>
+          <w:sz w:val="22"/>
+          <w:szCs w:val="22"/>
+          <w:lang w:val="it-IT"/>
+        </w:rPr>
+        <w:t>-PARTECIPA AD UNA PROPOSTA</w:t>
+      </w:r>
+    </w:p>
+    <w:p>
+      <w:pPr>
+        <w:pStyle w:val="Normal"/>
+        <w:ind w:left="0"/>
+        <w:rPr>
+          <w:rFonts w:ascii="Calibri" w:hAnsi="Calibri" w:eastAsia="Calibri" w:cs="Calibri"/>
+          <w:b w:val="1"/>
+          <w:bCs w:val="1"/>
+          <w:noProof w:val="0"/>
+          <w:sz w:val="22"/>
+          <w:szCs w:val="22"/>
+          <w:lang w:val="it-IT"/>
+        </w:rPr>
+      </w:pPr>
+      <w:r>
+        <w:rPr>
+          <w:rFonts w:ascii="Calibri" w:hAnsi="Calibri" w:eastAsia="Calibri" w:cs="Calibri"/>
+          <w:b w:val="0"/>
+          <w:bCs w:val="0"/>
+          <w:noProof w:val="0"/>
+          <w:sz w:val="22"/>
+          <w:szCs w:val="22"/>
+          <w:lang w:val="it-IT"/>
+        </w:rPr>
+        <w:t>Comando:</w:t>
+      </w:r>
+      <w:r>
+        <w:rPr>
+          <w:rFonts w:ascii="Calibri" w:hAnsi="Calibri" w:eastAsia="Calibri" w:cs="Calibri"/>
+          <w:b w:val="1"/>
+          <w:bCs w:val="1"/>
+          <w:noProof w:val="0"/>
+          <w:sz w:val="22"/>
+          <w:szCs w:val="22"/>
+          <w:lang w:val="it-IT"/>
+        </w:rPr>
+        <w:t xml:space="preserve"> partecipa “</w:t>
+      </w:r>
+      <w:proofErr w:type="spellStart"/>
+      <w:r>
+        <w:rPr>
+          <w:rFonts w:ascii="Calibri" w:hAnsi="Calibri" w:eastAsia="Calibri" w:cs="Calibri"/>
+          <w:b w:val="1"/>
+          <w:bCs w:val="1"/>
+          <w:noProof w:val="0"/>
+          <w:sz w:val="22"/>
+          <w:szCs w:val="22"/>
+          <w:lang w:val="it-IT"/>
+        </w:rPr>
+        <w:t>identificativoProposta</w:t>
+      </w:r>
+      <w:proofErr w:type="spellEnd"/>
+      <w:r>
+        <w:rPr>
+          <w:rFonts w:ascii="Calibri" w:hAnsi="Calibri" w:eastAsia="Calibri" w:cs="Calibri"/>
+          <w:b w:val="1"/>
+          <w:bCs w:val="1"/>
+          <w:noProof w:val="0"/>
+          <w:sz w:val="22"/>
+          <w:szCs w:val="22"/>
+          <w:lang w:val="it-IT"/>
+        </w:rPr>
+        <w:t>”</w:t>
+      </w:r>
+    </w:p>
+    <w:p>
+      <w:pPr>
+        <w:pStyle w:val="Normal"/>
+        <w:ind w:left="0"/>
+        <w:rPr>
+          <w:rFonts w:ascii="Calibri" w:hAnsi="Calibri" w:eastAsia="Calibri" w:cs="Calibri"/>
+          <w:b w:val="1"/>
+          <w:bCs w:val="1"/>
+          <w:noProof w:val="0"/>
+          <w:sz w:val="22"/>
+          <w:szCs w:val="22"/>
+          <w:lang w:val="it-IT"/>
+        </w:rPr>
+      </w:pPr>
+      <w:r>
+        <w:drawing>
+          <wp:inline wp14:editId="765FB236" wp14:anchorId="6E44F5EE">
+            <wp:extent cx="800100" cy="276225"/>
+            <wp:effectExtent l="0" t="0" r="0" b="0"/>
+            <wp:docPr id="1371207525" name="Immagine" title=""/>
+            <wp:cNvGraphicFramePr>
+              <a:graphicFrameLocks noChangeAspect="1"/>
+            </wp:cNvGraphicFramePr>
+            <a:graphic>
+              <a:graphicData uri="http://schemas.openxmlformats.org/drawingml/2006/picture">
+                <pic:pic>
+                  <pic:nvPicPr>
+                    <pic:cNvPr id="0" name="Immagine"/>
+                    <pic:cNvPicPr/>
+                  </pic:nvPicPr>
+                  <pic:blipFill>
+                    <a:blip r:embed="R88f245085659416a">
+                      <a:extLst>
+                        <a:ext xmlns:a="http://schemas.openxmlformats.org/drawingml/2006/main" uri="{28A0092B-C50C-407E-A947-70E740481C1C}">
+                          <a14:useLocalDpi val="0"/>
+                        </a:ext>
+                      </a:extLst>
+                    </a:blip>
+                    <a:stretch>
+                      <a:fillRect/>
+                    </a:stretch>
+                  </pic:blipFill>
+                  <pic:spPr>
+                    <a:xfrm>
+                      <a:off x="0" y="0"/>
+                      <a:ext cx="800100" cy="276225"/>
+                    </a:xfrm>
+                    <a:prstGeom prst="rect">
+                      <a:avLst/>
+                    </a:prstGeom>
+                  </pic:spPr>
+                </pic:pic>
+              </a:graphicData>
+            </a:graphic>
+          </wp:inline>
+        </w:drawing>
       </w:r>
     </w:p>
     <w:p w14:noSpellErr="1">
@@ -2090,71 +3422,59 @@
         <w:ind w:left="0"/>
         <w:rPr>
           <w:rFonts w:ascii="Calibri" w:hAnsi="Calibri" w:eastAsia="Calibri" w:cs="Calibri"/>
-          <w:b w:val="1"/>
-          <w:bCs w:val="1"/>
-          <w:noProof w:val="0"/>
-          <w:sz w:val="22"/>
-          <w:szCs w:val="22"/>
-          <w:lang w:val="it-IT"/>
-        </w:rPr>
-      </w:pPr>
-      <w:r>
-        <w:rPr>
-          <w:rFonts w:ascii="Calibri" w:hAnsi="Calibri" w:eastAsia="Calibri" w:cs="Calibri"/>
-          <w:b w:val="1"/>
-          <w:bCs w:val="1"/>
-          <w:noProof w:val="0"/>
-          <w:sz w:val="22"/>
-          <w:szCs w:val="22"/>
-          <w:lang w:val="it-IT"/>
-        </w:rPr>
-        <w:t>-PARTECIPA AD UNA PROPOSTA</w:t>
-      </w:r>
-    </w:p>
-    <w:p>
-      <w:pPr>
-        <w:pStyle w:val="Normal"/>
-        <w:ind w:left="0"/>
-        <w:rPr>
-          <w:rFonts w:ascii="Calibri" w:hAnsi="Calibri" w:eastAsia="Calibri" w:cs="Calibri"/>
-          <w:b w:val="1"/>
-          <w:bCs w:val="1"/>
-          <w:noProof w:val="0"/>
-          <w:sz w:val="22"/>
-          <w:szCs w:val="22"/>
-          <w:lang w:val="it-IT"/>
-        </w:rPr>
-      </w:pPr>
-      <w:r>
-        <w:rPr>
-          <w:rFonts w:ascii="Calibri" w:hAnsi="Calibri" w:eastAsia="Calibri" w:cs="Calibri"/>
-          <w:b w:val="0"/>
-          <w:bCs w:val="0"/>
-          <w:noProof w:val="0"/>
-          <w:sz w:val="22"/>
-          <w:szCs w:val="22"/>
-          <w:lang w:val="it-IT"/>
-        </w:rPr>
-        <w:t>Comando:</w:t>
-      </w:r>
-      <w:r>
-        <w:rPr>
-          <w:rFonts w:ascii="Calibri" w:hAnsi="Calibri" w:eastAsia="Calibri" w:cs="Calibri"/>
-          <w:b w:val="1"/>
-          <w:bCs w:val="1"/>
-          <w:noProof w:val="0"/>
-          <w:sz w:val="22"/>
-          <w:szCs w:val="22"/>
-          <w:lang w:val="it-IT"/>
-        </w:rPr>
-        <w:t xml:space="preserve"> partecipa “</w:t>
+          <w:b w:val="0"/>
+          <w:bCs w:val="0"/>
+          <w:noProof w:val="0"/>
+          <w:sz w:val="22"/>
+          <w:szCs w:val="22"/>
+          <w:lang w:val="it-IT"/>
+        </w:rPr>
+      </w:pPr>
+      <w:r>
+        <w:rPr>
+          <w:rFonts w:ascii="Calibri" w:hAnsi="Calibri" w:eastAsia="Calibri" w:cs="Calibri"/>
+          <w:b w:val="0"/>
+          <w:bCs w:val="0"/>
+          <w:noProof w:val="0"/>
+          <w:sz w:val="22"/>
+          <w:szCs w:val="22"/>
+          <w:lang w:val="it-IT"/>
+        </w:rPr>
+        <w:t>Permette di partecipare ad una proposta pubblicata in bacheca (alla quale non si è ancora iscritti).</w:t>
+      </w:r>
+    </w:p>
+    <w:p>
+      <w:pPr>
+        <w:pStyle w:val="Normal"/>
+        <w:ind w:left="0"/>
+        <w:rPr>
+          <w:rFonts w:ascii="Calibri" w:hAnsi="Calibri" w:eastAsia="Calibri" w:cs="Calibri"/>
+          <w:b w:val="0"/>
+          <w:bCs w:val="0"/>
+          <w:noProof w:val="0"/>
+          <w:sz w:val="22"/>
+          <w:szCs w:val="22"/>
+          <w:lang w:val="it-IT"/>
+        </w:rPr>
+      </w:pPr>
+      <w:r>
+        <w:rPr>
+          <w:rFonts w:ascii="Calibri" w:hAnsi="Calibri" w:eastAsia="Calibri" w:cs="Calibri"/>
+          <w:b w:val="0"/>
+          <w:bCs w:val="0"/>
+          <w:noProof w:val="0"/>
+          <w:sz w:val="22"/>
+          <w:szCs w:val="22"/>
+          <w:lang w:val="it-IT"/>
+        </w:rPr>
+        <w:t>“</w:t>
       </w:r>
       <w:proofErr w:type="spellStart"/>
       <w:r>
         <w:rPr>
           <w:rFonts w:ascii="Calibri" w:hAnsi="Calibri" w:eastAsia="Calibri" w:cs="Calibri"/>
-          <w:b w:val="1"/>
-          <w:bCs w:val="1"/>
+          <w:b w:val="0"/>
+          <w:bCs w:val="0"/>
           <w:noProof w:val="0"/>
           <w:sz w:val="22"/>
           <w:szCs w:val="22"/>
@@ -2166,6 +3486,566 @@
       <w:r>
         <w:rPr>
           <w:rFonts w:ascii="Calibri" w:hAnsi="Calibri" w:eastAsia="Calibri" w:cs="Calibri"/>
+          <w:b w:val="0"/>
+          <w:bCs w:val="0"/>
+          <w:noProof w:val="0"/>
+          <w:sz w:val="22"/>
+          <w:szCs w:val="22"/>
+          <w:lang w:val="it-IT"/>
+        </w:rPr>
+        <w:t xml:space="preserve">” è l’identificatore relativo all’elenco delle proposte </w:t>
+      </w:r>
+      <w:r>
+        <w:rPr>
+          <w:rFonts w:ascii="Calibri" w:hAnsi="Calibri" w:eastAsia="Calibri" w:cs="Calibri"/>
+          <w:b w:val="0"/>
+          <w:bCs w:val="0"/>
+          <w:noProof w:val="0"/>
+          <w:sz w:val="22"/>
+          <w:szCs w:val="22"/>
+          <w:lang w:val="it-IT"/>
+        </w:rPr>
+        <w:t>pubblicate in bacheca</w:t>
+      </w:r>
+      <w:r>
+        <w:rPr>
+          <w:rFonts w:ascii="Calibri" w:hAnsi="Calibri" w:eastAsia="Calibri" w:cs="Calibri"/>
+          <w:b w:val="0"/>
+          <w:bCs w:val="0"/>
+          <w:noProof w:val="0"/>
+          <w:sz w:val="22"/>
+          <w:szCs w:val="22"/>
+          <w:lang w:val="it-IT"/>
+        </w:rPr>
+        <w:t>.</w:t>
+      </w:r>
+    </w:p>
+    <w:p w14:noSpellErr="1">
+      <w:pPr>
+        <w:pStyle w:val="Normal"/>
+        <w:ind w:left="0"/>
+        <w:rPr>
+          <w:rFonts w:ascii="Calibri" w:hAnsi="Calibri" w:eastAsia="Calibri" w:cs="Calibri"/>
+          <w:b w:val="0"/>
+          <w:bCs w:val="0"/>
+          <w:noProof w:val="0"/>
+          <w:sz w:val="22"/>
+          <w:szCs w:val="22"/>
+          <w:lang w:val="it-IT"/>
+        </w:rPr>
+      </w:pPr>
+      <w:r>
+        <w:rPr>
+          <w:rFonts w:ascii="Calibri" w:hAnsi="Calibri" w:eastAsia="Calibri" w:cs="Calibri"/>
+          <w:b w:val="0"/>
+          <w:bCs w:val="0"/>
+          <w:noProof w:val="0"/>
+          <w:sz w:val="22"/>
+          <w:szCs w:val="22"/>
+          <w:lang w:val="it-IT"/>
+        </w:rPr>
+        <w:t>Una volta identificata la proposta, se questa contiene campi opzionali, è necessario specificare al sistema le proprie preferenze.</w:t>
+      </w:r>
+    </w:p>
+    <w:p w14:noSpellErr="1">
+      <w:pPr>
+        <w:pStyle w:val="Normal"/>
+        <w:ind w:left="0"/>
+        <w:rPr>
+          <w:rFonts w:ascii="Calibri" w:hAnsi="Calibri" w:eastAsia="Calibri" w:cs="Calibri"/>
+          <w:b w:val="0"/>
+          <w:bCs w:val="0"/>
+          <w:noProof w:val="0"/>
+          <w:sz w:val="22"/>
+          <w:szCs w:val="22"/>
+          <w:lang w:val="it-IT"/>
+        </w:rPr>
+      </w:pPr>
+      <w:r>
+        <w:rPr>
+          <w:rFonts w:ascii="Calibri" w:hAnsi="Calibri" w:eastAsia="Calibri" w:cs="Calibri"/>
+          <w:b w:val="0"/>
+          <w:bCs w:val="0"/>
+          <w:noProof w:val="0"/>
+          <w:sz w:val="22"/>
+          <w:szCs w:val="22"/>
+          <w:lang w:val="it-IT"/>
+        </w:rPr>
+        <w:t xml:space="preserve">Dopo l’eventuale compilazione dei campi </w:t>
+      </w:r>
+      <w:r>
+        <w:rPr>
+          <w:rFonts w:ascii="Calibri" w:hAnsi="Calibri" w:eastAsia="Calibri" w:cs="Calibri"/>
+          <w:b w:val="0"/>
+          <w:bCs w:val="0"/>
+          <w:noProof w:val="0"/>
+          <w:sz w:val="22"/>
+          <w:szCs w:val="22"/>
+          <w:lang w:val="it-IT"/>
+        </w:rPr>
+        <w:t>opzionali</w:t>
+      </w:r>
+      <w:r>
+        <w:rPr>
+          <w:rFonts w:ascii="Calibri" w:hAnsi="Calibri" w:eastAsia="Calibri" w:cs="Calibri"/>
+          <w:b w:val="0"/>
+          <w:bCs w:val="0"/>
+          <w:noProof w:val="0"/>
+          <w:sz w:val="22"/>
+          <w:szCs w:val="22"/>
+          <w:lang w:val="it-IT"/>
+        </w:rPr>
+        <w:t>, l’utente risulta iscritto alla proposta.</w:t>
+      </w:r>
+    </w:p>
+    <w:p w14:noSpellErr="1">
+      <w:pPr>
+        <w:pStyle w:val="Normal"/>
+        <w:ind w:left="0"/>
+        <w:rPr>
+          <w:rFonts w:ascii="Calibri" w:hAnsi="Calibri" w:eastAsia="Calibri" w:cs="Calibri"/>
+          <w:b w:val="0"/>
+          <w:bCs w:val="0"/>
+          <w:noProof w:val="0"/>
+          <w:sz w:val="22"/>
+          <w:szCs w:val="22"/>
+          <w:lang w:val="it-IT"/>
+        </w:rPr>
+      </w:pPr>
+      <w:r>
+        <w:rPr>
+          <w:rFonts w:ascii="Calibri" w:hAnsi="Calibri" w:eastAsia="Calibri" w:cs="Calibri"/>
+          <w:b w:val="0"/>
+          <w:bCs w:val="0"/>
+          <w:noProof w:val="0"/>
+          <w:sz w:val="22"/>
+          <w:szCs w:val="22"/>
+          <w:lang w:val="it-IT"/>
+        </w:rPr>
+        <w:t>Se l’identificativo inserito non corrisponde ad una proposta, il comando verrà annullato.</w:t>
+      </w:r>
+    </w:p>
+    <w:p w14:noSpellErr="1">
+      <w:pPr>
+        <w:pStyle w:val="Normal"/>
+        <w:ind w:left="0"/>
+        <w:rPr>
+          <w:rFonts w:ascii="Calibri" w:hAnsi="Calibri" w:eastAsia="Calibri" w:cs="Calibri"/>
+          <w:b w:val="1"/>
+          <w:bCs w:val="1"/>
+          <w:noProof w:val="0"/>
+          <w:sz w:val="22"/>
+          <w:szCs w:val="22"/>
+          <w:lang w:val="it-IT"/>
+        </w:rPr>
+      </w:pPr>
+      <w:r>
+        <w:rPr>
+          <w:rFonts w:ascii="Calibri" w:hAnsi="Calibri" w:eastAsia="Calibri" w:cs="Calibri"/>
+          <w:b w:val="1"/>
+          <w:bCs w:val="1"/>
+          <w:noProof w:val="0"/>
+          <w:sz w:val="22"/>
+          <w:szCs w:val="22"/>
+          <w:lang w:val="it-IT"/>
+        </w:rPr>
+        <w:t>-DISISCRIZIONE PROPOSTA</w:t>
+      </w:r>
+    </w:p>
+    <w:p>
+      <w:pPr>
+        <w:pStyle w:val="Normal"/>
+        <w:ind w:left="0"/>
+        <w:rPr>
+          <w:rFonts w:ascii="Calibri" w:hAnsi="Calibri" w:eastAsia="Calibri" w:cs="Calibri"/>
+          <w:b w:val="0"/>
+          <w:bCs w:val="0"/>
+          <w:noProof w:val="0"/>
+          <w:sz w:val="22"/>
+          <w:szCs w:val="22"/>
+          <w:lang w:val="it-IT"/>
+        </w:rPr>
+      </w:pPr>
+      <w:r>
+        <w:rPr>
+          <w:rFonts w:ascii="Calibri" w:hAnsi="Calibri" w:eastAsia="Calibri" w:cs="Calibri"/>
+          <w:b w:val="0"/>
+          <w:bCs w:val="0"/>
+          <w:noProof w:val="0"/>
+          <w:sz w:val="22"/>
+          <w:szCs w:val="22"/>
+          <w:lang w:val="it-IT"/>
+        </w:rPr>
+        <w:t xml:space="preserve">Comando: </w:t>
+      </w:r>
+      <w:proofErr w:type="spellStart"/>
+      <w:r>
+        <w:rPr>
+          <w:rFonts w:ascii="Calibri" w:hAnsi="Calibri" w:eastAsia="Calibri" w:cs="Calibri"/>
+          <w:b w:val="1"/>
+          <w:bCs w:val="1"/>
+          <w:noProof w:val="0"/>
+          <w:sz w:val="22"/>
+          <w:szCs w:val="22"/>
+          <w:lang w:val="it-IT"/>
+        </w:rPr>
+        <w:t>disiscrivi</w:t>
+      </w:r>
+      <w:proofErr w:type="spellEnd"/>
+    </w:p>
+    <w:p>
+      <w:pPr>
+        <w:pStyle w:val="Normal"/>
+        <w:ind w:left="0"/>
+        <w:rPr>
+          <w:rFonts w:ascii="Calibri" w:hAnsi="Calibri" w:eastAsia="Calibri" w:cs="Calibri"/>
+          <w:b w:val="1"/>
+          <w:bCs w:val="1"/>
+          <w:noProof w:val="0"/>
+          <w:sz w:val="22"/>
+          <w:szCs w:val="22"/>
+          <w:lang w:val="it-IT"/>
+        </w:rPr>
+      </w:pPr>
+      <w:r>
+        <w:drawing>
+          <wp:inline wp14:editId="58A0B791" wp14:anchorId="6FD92C31">
+            <wp:extent cx="704850" cy="257175"/>
+            <wp:effectExtent l="0" t="0" r="0" b="0"/>
+            <wp:docPr id="1729267721" name="Immagine" title=""/>
+            <wp:cNvGraphicFramePr>
+              <a:graphicFrameLocks noChangeAspect="1"/>
+            </wp:cNvGraphicFramePr>
+            <a:graphic>
+              <a:graphicData uri="http://schemas.openxmlformats.org/drawingml/2006/picture">
+                <pic:pic>
+                  <pic:nvPicPr>
+                    <pic:cNvPr id="0" name="Immagine"/>
+                    <pic:cNvPicPr/>
+                  </pic:nvPicPr>
+                  <pic:blipFill>
+                    <a:blip r:embed="R13c71c792eee4a83">
+                      <a:extLst>
+                        <a:ext xmlns:a="http://schemas.openxmlformats.org/drawingml/2006/main" uri="{28A0092B-C50C-407E-A947-70E740481C1C}">
+                          <a14:useLocalDpi val="0"/>
+                        </a:ext>
+                      </a:extLst>
+                    </a:blip>
+                    <a:stretch>
+                      <a:fillRect/>
+                    </a:stretch>
+                  </pic:blipFill>
+                  <pic:spPr>
+                    <a:xfrm>
+                      <a:off x="0" y="0"/>
+                      <a:ext cx="704850" cy="257175"/>
+                    </a:xfrm>
+                    <a:prstGeom prst="rect">
+                      <a:avLst/>
+                    </a:prstGeom>
+                  </pic:spPr>
+                </pic:pic>
+              </a:graphicData>
+            </a:graphic>
+          </wp:inline>
+        </w:drawing>
+      </w:r>
+    </w:p>
+    <w:p>
+      <w:pPr>
+        <w:pStyle w:val="Normal"/>
+        <w:ind w:left="0"/>
+        <w:rPr>
+          <w:rFonts w:ascii="Calibri" w:hAnsi="Calibri" w:eastAsia="Calibri" w:cs="Calibri"/>
+          <w:b w:val="0"/>
+          <w:bCs w:val="0"/>
+          <w:noProof w:val="0"/>
+          <w:sz w:val="22"/>
+          <w:szCs w:val="22"/>
+          <w:lang w:val="it-IT"/>
+        </w:rPr>
+      </w:pPr>
+      <w:r>
+        <w:rPr>
+          <w:rFonts w:ascii="Calibri" w:hAnsi="Calibri" w:eastAsia="Calibri" w:cs="Calibri"/>
+          <w:b w:val="0"/>
+          <w:bCs w:val="0"/>
+          <w:noProof w:val="0"/>
+          <w:sz w:val="22"/>
+          <w:szCs w:val="22"/>
+          <w:lang w:val="it-IT"/>
+        </w:rPr>
+        <w:t xml:space="preserve">Permette di </w:t>
+      </w:r>
+      <w:proofErr w:type="spellStart"/>
+      <w:r>
+        <w:rPr>
+          <w:rFonts w:ascii="Calibri" w:hAnsi="Calibri" w:eastAsia="Calibri" w:cs="Calibri"/>
+          <w:b w:val="0"/>
+          <w:bCs w:val="0"/>
+          <w:noProof w:val="0"/>
+          <w:sz w:val="22"/>
+          <w:szCs w:val="22"/>
+          <w:lang w:val="it-IT"/>
+        </w:rPr>
+        <w:t>disiscriversi</w:t>
+      </w:r>
+      <w:proofErr w:type="spellEnd"/>
+      <w:r>
+        <w:rPr>
+          <w:rFonts w:ascii="Calibri" w:hAnsi="Calibri" w:eastAsia="Calibri" w:cs="Calibri"/>
+          <w:b w:val="0"/>
+          <w:bCs w:val="0"/>
+          <w:noProof w:val="0"/>
+          <w:sz w:val="22"/>
+          <w:szCs w:val="22"/>
+          <w:lang w:val="it-IT"/>
+        </w:rPr>
+        <w:t xml:space="preserve"> ad una proposta alla quale si è iscritti.</w:t>
+      </w:r>
+    </w:p>
+    <w:p>
+      <w:pPr>
+        <w:pStyle w:val="Normal"/>
+        <w:ind w:left="0"/>
+        <w:rPr>
+          <w:rFonts w:ascii="Calibri" w:hAnsi="Calibri" w:eastAsia="Calibri" w:cs="Calibri"/>
+          <w:b w:val="0"/>
+          <w:bCs w:val="0"/>
+          <w:noProof w:val="0"/>
+          <w:sz w:val="22"/>
+          <w:szCs w:val="22"/>
+          <w:lang w:val="it-IT"/>
+        </w:rPr>
+      </w:pPr>
+      <w:r>
+        <w:rPr>
+          <w:rFonts w:ascii="Calibri" w:hAnsi="Calibri" w:eastAsia="Calibri" w:cs="Calibri"/>
+          <w:b w:val="0"/>
+          <w:bCs w:val="0"/>
+          <w:noProof w:val="0"/>
+          <w:sz w:val="22"/>
+          <w:szCs w:val="22"/>
+          <w:lang w:val="it-IT"/>
+        </w:rPr>
+        <w:t xml:space="preserve">Dopo aver lanciato il comando, il sistema mostra a video l’elenco delle proposte a cui si è iscritti e dalle quale si è ancora in tempo per </w:t>
+      </w:r>
+      <w:proofErr w:type="spellStart"/>
+      <w:r>
+        <w:rPr>
+          <w:rFonts w:ascii="Calibri" w:hAnsi="Calibri" w:eastAsia="Calibri" w:cs="Calibri"/>
+          <w:b w:val="0"/>
+          <w:bCs w:val="0"/>
+          <w:noProof w:val="0"/>
+          <w:sz w:val="22"/>
+          <w:szCs w:val="22"/>
+          <w:lang w:val="it-IT"/>
+        </w:rPr>
+        <w:t>disiscriversi</w:t>
+      </w:r>
+      <w:proofErr w:type="spellEnd"/>
+      <w:r>
+        <w:rPr>
+          <w:rFonts w:ascii="Calibri" w:hAnsi="Calibri" w:eastAsia="Calibri" w:cs="Calibri"/>
+          <w:b w:val="0"/>
+          <w:bCs w:val="0"/>
+          <w:noProof w:val="0"/>
+          <w:sz w:val="22"/>
+          <w:szCs w:val="22"/>
+          <w:lang w:val="it-IT"/>
+        </w:rPr>
+        <w:t>.</w:t>
+      </w:r>
+    </w:p>
+    <w:p w14:noSpellErr="1">
+      <w:pPr>
+        <w:pStyle w:val="Normal"/>
+        <w:ind w:left="0"/>
+        <w:rPr>
+          <w:rFonts w:ascii="Calibri" w:hAnsi="Calibri" w:eastAsia="Calibri" w:cs="Calibri"/>
+          <w:b w:val="0"/>
+          <w:bCs w:val="0"/>
+          <w:noProof w:val="0"/>
+          <w:sz w:val="22"/>
+          <w:szCs w:val="22"/>
+          <w:lang w:val="it-IT"/>
+        </w:rPr>
+      </w:pPr>
+      <w:r>
+        <w:rPr>
+          <w:rFonts w:ascii="Calibri" w:hAnsi="Calibri" w:eastAsia="Calibri" w:cs="Calibri"/>
+          <w:b w:val="0"/>
+          <w:bCs w:val="0"/>
+          <w:noProof w:val="0"/>
+          <w:sz w:val="22"/>
+          <w:szCs w:val="22"/>
+          <w:lang w:val="it-IT"/>
+        </w:rPr>
+        <w:t>Tutte le proposte elencate vengono precedute da un identificatore.</w:t>
+      </w:r>
+    </w:p>
+    <w:p>
+      <w:pPr>
+        <w:pStyle w:val="Normal"/>
+        <w:ind w:left="0"/>
+        <w:rPr>
+          <w:rFonts w:ascii="Calibri" w:hAnsi="Calibri" w:eastAsia="Calibri" w:cs="Calibri"/>
+          <w:b w:val="0"/>
+          <w:bCs w:val="0"/>
+          <w:noProof w:val="0"/>
+          <w:sz w:val="22"/>
+          <w:szCs w:val="22"/>
+          <w:lang w:val="it-IT"/>
+        </w:rPr>
+      </w:pPr>
+      <w:r>
+        <w:rPr>
+          <w:rFonts w:ascii="Calibri" w:hAnsi="Calibri" w:eastAsia="Calibri" w:cs="Calibri"/>
+          <w:b w:val="0"/>
+          <w:bCs w:val="0"/>
+          <w:noProof w:val="0"/>
+          <w:sz w:val="22"/>
+          <w:szCs w:val="22"/>
+          <w:lang w:val="it-IT"/>
+        </w:rPr>
+        <w:t xml:space="preserve">Per effettuare la </w:t>
+      </w:r>
+      <w:proofErr w:type="spellStart"/>
+      <w:r>
+        <w:rPr>
+          <w:rFonts w:ascii="Calibri" w:hAnsi="Calibri" w:eastAsia="Calibri" w:cs="Calibri"/>
+          <w:b w:val="0"/>
+          <w:bCs w:val="0"/>
+          <w:noProof w:val="0"/>
+          <w:sz w:val="22"/>
+          <w:szCs w:val="22"/>
+          <w:lang w:val="it-IT"/>
+        </w:rPr>
+        <w:t>disiscrizione</w:t>
+      </w:r>
+      <w:proofErr w:type="spellEnd"/>
+      <w:r>
+        <w:rPr>
+          <w:rFonts w:ascii="Calibri" w:hAnsi="Calibri" w:eastAsia="Calibri" w:cs="Calibri"/>
+          <w:b w:val="0"/>
+          <w:bCs w:val="0"/>
+          <w:noProof w:val="0"/>
+          <w:sz w:val="22"/>
+          <w:szCs w:val="22"/>
+          <w:lang w:val="it-IT"/>
+        </w:rPr>
+        <w:t xml:space="preserve"> da una proposta è necessario specificare l'identificatore ad essa associato,</w:t>
+      </w:r>
+    </w:p>
+    <w:p w14:noSpellErr="1">
+      <w:pPr>
+        <w:pStyle w:val="Normal"/>
+        <w:ind w:left="0"/>
+        <w:rPr>
+          <w:rFonts w:ascii="Calibri" w:hAnsi="Calibri" w:eastAsia="Calibri" w:cs="Calibri"/>
+          <w:b w:val="0"/>
+          <w:bCs w:val="0"/>
+          <w:noProof w:val="0"/>
+          <w:sz w:val="22"/>
+          <w:szCs w:val="22"/>
+          <w:lang w:val="it-IT"/>
+        </w:rPr>
+      </w:pPr>
+      <w:r>
+        <w:rPr>
+          <w:rFonts w:ascii="Calibri" w:hAnsi="Calibri" w:eastAsia="Calibri" w:cs="Calibri"/>
+          <w:b w:val="0"/>
+          <w:bCs w:val="0"/>
+          <w:noProof w:val="0"/>
+          <w:sz w:val="22"/>
+          <w:szCs w:val="22"/>
+          <w:lang w:val="it-IT"/>
+        </w:rPr>
+        <w:t>Se l’identificativo inserito non corrisponde ad una proposta, il comando verrà annullato.</w:t>
+      </w:r>
+    </w:p>
+    <w:p>
+      <w:pPr>
+        <w:pStyle w:val="Normal"/>
+        <w:ind w:left="0"/>
+        <w:rPr>
+          <w:rFonts w:ascii="Calibri" w:hAnsi="Calibri" w:eastAsia="Calibri" w:cs="Calibri"/>
+          <w:b w:val="0"/>
+          <w:bCs w:val="0"/>
+          <w:noProof w:val="0"/>
+          <w:sz w:val="22"/>
+          <w:szCs w:val="22"/>
+          <w:lang w:val="it-IT"/>
+        </w:rPr>
+      </w:pPr>
+      <w:r>
+        <w:rPr>
+          <w:rFonts w:ascii="Calibri" w:hAnsi="Calibri" w:eastAsia="Calibri" w:cs="Calibri"/>
+          <w:b w:val="1"/>
+          <w:bCs w:val="1"/>
+          <w:noProof w:val="0"/>
+          <w:sz w:val="22"/>
+          <w:szCs w:val="22"/>
+          <w:lang w:val="it-IT"/>
+        </w:rPr>
+        <w:t>-RITIRA PROPOSTA</w:t>
+      </w:r>
+    </w:p>
+    <w:p>
+      <w:pPr>
+        <w:pStyle w:val="Normal"/>
+        <w:ind w:left="0"/>
+        <w:rPr>
+          <w:rFonts w:ascii="Calibri" w:hAnsi="Calibri" w:eastAsia="Calibri" w:cs="Calibri"/>
+          <w:b w:val="0"/>
+          <w:bCs w:val="0"/>
+          <w:noProof w:val="0"/>
+          <w:sz w:val="22"/>
+          <w:szCs w:val="22"/>
+          <w:lang w:val="it-IT"/>
+        </w:rPr>
+      </w:pPr>
+      <w:r>
+        <w:rPr>
+          <w:rFonts w:ascii="Calibri" w:hAnsi="Calibri" w:eastAsia="Calibri" w:cs="Calibri"/>
+          <w:b w:val="0"/>
+          <w:bCs w:val="0"/>
+          <w:noProof w:val="0"/>
+          <w:sz w:val="22"/>
+          <w:szCs w:val="22"/>
+          <w:lang w:val="it-IT"/>
+        </w:rPr>
+        <w:t xml:space="preserve">Comando: </w:t>
+      </w:r>
+      <w:r>
+        <w:rPr>
+          <w:rFonts w:ascii="Calibri" w:hAnsi="Calibri" w:eastAsia="Calibri" w:cs="Calibri"/>
+          <w:b w:val="1"/>
+          <w:bCs w:val="1"/>
+          <w:noProof w:val="0"/>
+          <w:sz w:val="22"/>
+          <w:szCs w:val="22"/>
+          <w:lang w:val="it-IT"/>
+        </w:rPr>
+        <w:t>ritira “</w:t>
+      </w:r>
+      <w:proofErr w:type="spellStart"/>
+      <w:r>
+        <w:rPr>
+          <w:rFonts w:ascii="Calibri" w:hAnsi="Calibri" w:eastAsia="Calibri" w:cs="Calibri"/>
+          <w:b w:val="1"/>
+          <w:bCs w:val="1"/>
+          <w:noProof w:val="0"/>
+          <w:sz w:val="22"/>
+          <w:szCs w:val="22"/>
+          <w:lang w:val="it-IT"/>
+        </w:rPr>
+        <w:t>identificatoreProposta</w:t>
+      </w:r>
+      <w:proofErr w:type="spellEnd"/>
+      <w:r>
+        <w:rPr>
+          <w:rFonts w:ascii="Calibri" w:hAnsi="Calibri" w:eastAsia="Calibri" w:cs="Calibri"/>
           <w:b w:val="1"/>
           <w:bCs w:val="1"/>
           <w:noProof w:val="0"/>
@@ -2176,6 +4056,37 @@
         <w:t>”</w:t>
       </w:r>
     </w:p>
+    <w:p>
+      <w:pPr>
+        <w:pStyle w:val="Normal"/>
+        <w:ind w:left="0"/>
+        <w:rPr>
+          <w:rFonts w:ascii="Calibri" w:hAnsi="Calibri" w:eastAsia="Calibri" w:cs="Calibri"/>
+          <w:b w:val="1"/>
+          <w:bCs w:val="1"/>
+          <w:noProof w:val="0"/>
+          <w:color w:val="FF0000"/>
+          <w:sz w:val="22"/>
+          <w:szCs w:val="22"/>
+          <w:highlight w:val="yellow"/>
+          <w:lang w:val="it-IT"/>
+        </w:rPr>
+      </w:pPr>
+      <w:r>
+        <w:rPr>
+          <w:rFonts w:ascii="Calibri" w:hAnsi="Calibri" w:eastAsia="Calibri" w:cs="Calibri"/>
+          <w:b w:val="1"/>
+          <w:bCs w:val="1"/>
+          <w:noProof w:val="0"/>
+          <w:color w:val="FF0000"/>
+          <w:sz w:val="22"/>
+          <w:szCs w:val="22"/>
+          <w:highlight w:val="yellow"/>
+          <w:lang w:val="it-IT"/>
+        </w:rPr>
+        <w:t>IL METODO RITIRA E’ CANATO NEL PROGRAMMA.</w:t>
+      </w:r>
+    </w:p>
     <w:p w14:noSpellErr="1">
       <w:pPr>
         <w:pStyle w:val="Normal"/>
@@ -2200,7 +4111,7 @@
           <w:szCs w:val="22"/>
           <w:lang w:val="it-IT"/>
         </w:rPr>
-        <w:t>Permette di partecipare ad una proposta pubblicata in bacheca (alla quale non si è ancora iscritti).</w:t>
+        <w:t>Permette di ritirare una proposta pubblicata in bacheca.</w:t>
       </w:r>
     </w:p>
     <w:p w14:noSpellErr="1">
@@ -2227,7 +4138,96 @@
           <w:szCs w:val="22"/>
           <w:lang w:val="it-IT"/>
         </w:rPr>
-        <w:t>Una volta identificata la proposta, se questa contiene campi opzionali, è necessario specificare al sistema le proprie preferenze.</w:t>
+        <w:t>L’identificatore della proposta deve coincidere con il numero associato alla proposta all’interno della bacheca.</w:t>
+      </w:r>
+    </w:p>
+    <w:p>
+      <w:pPr>
+        <w:pStyle w:val="Normal"/>
+        <w:ind w:left="0"/>
+        <w:rPr>
+          <w:rFonts w:ascii="Calibri" w:hAnsi="Calibri" w:eastAsia="Calibri" w:cs="Calibri"/>
+          <w:b w:val="0"/>
+          <w:bCs w:val="0"/>
+          <w:noProof w:val="0"/>
+          <w:sz w:val="22"/>
+          <w:szCs w:val="22"/>
+          <w:lang w:val="it-IT"/>
+        </w:rPr>
+      </w:pPr>
+      <w:proofErr w:type="gramStart"/>
+      <w:r>
+        <w:rPr>
+          <w:rFonts w:ascii="Calibri" w:hAnsi="Calibri" w:eastAsia="Calibri" w:cs="Calibri"/>
+          <w:b w:val="0"/>
+          <w:bCs w:val="0"/>
+          <w:noProof w:val="0"/>
+          <w:sz w:val="22"/>
+          <w:szCs w:val="22"/>
+          <w:lang w:val="it-IT"/>
+        </w:rPr>
+        <w:t>E’</w:t>
+      </w:r>
+      <w:proofErr w:type="gramEnd"/>
+      <w:r>
+        <w:rPr>
+          <w:rFonts w:ascii="Calibri" w:hAnsi="Calibri" w:eastAsia="Calibri" w:cs="Calibri"/>
+          <w:b w:val="0"/>
+          <w:bCs w:val="0"/>
+          <w:noProof w:val="0"/>
+          <w:sz w:val="22"/>
+          <w:szCs w:val="22"/>
+          <w:lang w:val="it-IT"/>
+        </w:rPr>
+        <w:t xml:space="preserve"> possibile effettuare il ritiro di </w:t>
+      </w:r>
+      <w:r>
+        <w:rPr>
+          <w:rFonts w:ascii="Calibri" w:hAnsi="Calibri" w:eastAsia="Calibri" w:cs="Calibri"/>
+          <w:b w:val="0"/>
+          <w:bCs w:val="0"/>
+          <w:noProof w:val="0"/>
+          <w:sz w:val="22"/>
+          <w:szCs w:val="22"/>
+          <w:lang w:val="it-IT"/>
+        </w:rPr>
+        <w:t>u</w:t>
+      </w:r>
+      <w:r>
+        <w:rPr>
+          <w:rFonts w:ascii="Calibri" w:hAnsi="Calibri" w:eastAsia="Calibri" w:cs="Calibri"/>
+          <w:b w:val="0"/>
+          <w:bCs w:val="0"/>
+          <w:noProof w:val="0"/>
+          <w:sz w:val="22"/>
+          <w:szCs w:val="22"/>
+          <w:lang w:val="it-IT"/>
+        </w:rPr>
+        <w:t>n</w:t>
+      </w:r>
+      <w:r>
+        <w:rPr>
+          <w:rFonts w:ascii="Calibri" w:hAnsi="Calibri" w:eastAsia="Calibri" w:cs="Calibri"/>
+          <w:b w:val="0"/>
+          <w:bCs w:val="0"/>
+          <w:noProof w:val="0"/>
+          <w:sz w:val="22"/>
+          <w:szCs w:val="22"/>
+          <w:lang w:val="it-IT"/>
+        </w:rPr>
+        <w:t>a</w:t>
+      </w:r>
+      <w:r>
+        <w:rPr>
+          <w:rFonts w:ascii="Calibri" w:hAnsi="Calibri" w:eastAsia="Calibri" w:cs="Calibri"/>
+          <w:b w:val="0"/>
+          <w:bCs w:val="0"/>
+          <w:noProof w:val="0"/>
+          <w:sz w:val="22"/>
+          <w:szCs w:val="22"/>
+          <w:lang w:val="it-IT"/>
+        </w:rPr>
+        <w:t xml:space="preserve"> proposta solo se si è proprietari.</w:t>
       </w:r>
     </w:p>
     <w:p w14:noSpellErr="1">
@@ -2254,31 +4254,7 @@
           <w:szCs w:val="22"/>
           <w:lang w:val="it-IT"/>
         </w:rPr>
-        <w:t xml:space="preserve">Dopo l’eventuale compilazione dei campi </w:t>
-      </w:r>
-      <w:r>
-        <w:rPr>
-          <w:rFonts w:ascii="Calibri" w:hAnsi="Calibri" w:eastAsia="Calibri" w:cs="Calibri"/>
-          <w:b w:val="0"/>
-          <w:bCs w:val="0"/>
-          <w:noProof w:val="0"/>
-          <w:sz w:val="22"/>
-          <w:szCs w:val="22"/>
-          <w:lang w:val="it-IT"/>
-        </w:rPr>
-        <w:t>opzionali</w:t>
-      </w:r>
-      <w:r>
-        <w:rPr>
-          <w:rFonts w:ascii="Calibri" w:hAnsi="Calibri" w:eastAsia="Calibri" w:cs="Calibri"/>
-          <w:b w:val="0"/>
-          <w:bCs w:val="0"/>
-          <w:noProof w:val="0"/>
-          <w:sz w:val="22"/>
-          <w:szCs w:val="22"/>
-          <w:lang w:val="it-IT"/>
-        </w:rPr>
-        <w:t>, l’utente risulta iscritto alla proposta.</w:t>
+        <w:t>Una volta identificata la proposta, questa viene ritirata dalla bacheca solo se si è proprietari della stessa. Altrimenti il comando verrà annullato.</w:t>
       </w:r>
     </w:p>
     <w:p w14:noSpellErr="1">
@@ -2305,7 +4281,145 @@
           <w:szCs w:val="22"/>
           <w:lang w:val="it-IT"/>
         </w:rPr>
-        <w:t>Se l’identificativo inserito non corrisponde ad una proposta, il comando verrà annullato.</w:t>
+        <w:t>-</w:t>
+      </w:r>
+      <w:r>
+        <w:rPr>
+          <w:rFonts w:ascii="Calibri" w:hAnsi="Calibri" w:eastAsia="Calibri" w:cs="Calibri"/>
+          <w:b w:val="1"/>
+          <w:bCs w:val="1"/>
+          <w:noProof w:val="0"/>
+          <w:sz w:val="22"/>
+          <w:szCs w:val="22"/>
+          <w:lang w:val="it-IT"/>
+        </w:rPr>
+        <w:t>ACCESSO SPAZIO PERSONALE</w:t>
+      </w:r>
+    </w:p>
+    <w:p>
+      <w:pPr>
+        <w:pStyle w:val="Normal"/>
+        <w:ind w:left="0"/>
+        <w:rPr>
+          <w:rFonts w:ascii="Calibri" w:hAnsi="Calibri" w:eastAsia="Calibri" w:cs="Calibri"/>
+          <w:b w:val="1"/>
+          <w:bCs w:val="1"/>
+          <w:noProof w:val="0"/>
+          <w:sz w:val="22"/>
+          <w:szCs w:val="22"/>
+          <w:lang w:val="it-IT"/>
+        </w:rPr>
+      </w:pPr>
+      <w:r>
+        <w:rPr>
+          <w:rFonts w:ascii="Calibri" w:hAnsi="Calibri" w:eastAsia="Calibri" w:cs="Calibri"/>
+          <w:b w:val="0"/>
+          <w:bCs w:val="0"/>
+          <w:noProof w:val="0"/>
+          <w:sz w:val="22"/>
+          <w:szCs w:val="22"/>
+          <w:lang w:val="it-IT"/>
+        </w:rPr>
+        <w:t xml:space="preserve">Comando: </w:t>
+      </w:r>
+      <w:proofErr w:type="spellStart"/>
+      <w:r>
+        <w:rPr>
+          <w:rFonts w:ascii="Calibri" w:hAnsi="Calibri" w:eastAsia="Calibri" w:cs="Calibri"/>
+          <w:b w:val="1"/>
+          <w:bCs w:val="1"/>
+          <w:noProof w:val="0"/>
+          <w:sz w:val="22"/>
+          <w:szCs w:val="22"/>
+          <w:lang w:val="it-IT"/>
+        </w:rPr>
+        <w:t>spazioPersonale</w:t>
+      </w:r>
+      <w:proofErr w:type="spellEnd"/>
+    </w:p>
+    <w:p>
+      <w:pPr>
+        <w:pStyle w:val="Normal"/>
+        <w:ind w:left="0"/>
+        <w:rPr>
+          <w:rFonts w:ascii="Calibri" w:hAnsi="Calibri" w:eastAsia="Calibri" w:cs="Calibri"/>
+          <w:b w:val="1"/>
+          <w:bCs w:val="1"/>
+          <w:noProof w:val="0"/>
+          <w:sz w:val="22"/>
+          <w:szCs w:val="22"/>
+          <w:lang w:val="it-IT"/>
+        </w:rPr>
+      </w:pPr>
+      <w:r>
+        <w:drawing>
+          <wp:inline wp14:editId="11F60D08" wp14:anchorId="1446FB6E">
+            <wp:extent cx="1038225" cy="266700"/>
+            <wp:effectExtent l="0" t="0" r="0" b="0"/>
+            <wp:docPr id="2102889675" name="Immagine" title=""/>
+            <wp:cNvGraphicFramePr>
+              <a:graphicFrameLocks noChangeAspect="1"/>
+            </wp:cNvGraphicFramePr>
+            <a:graphic>
+              <a:graphicData uri="http://schemas.openxmlformats.org/drawingml/2006/picture">
+                <pic:pic>
+                  <pic:nvPicPr>
+                    <pic:cNvPr id="0" name="Immagine"/>
+                    <pic:cNvPicPr/>
+                  </pic:nvPicPr>
+                  <pic:blipFill>
+                    <a:blip r:embed="Rd017bc8b03e84325">
+                      <a:extLst>
+                        <a:ext xmlns:a="http://schemas.openxmlformats.org/drawingml/2006/main" uri="{28A0092B-C50C-407E-A947-70E740481C1C}">
+                          <a14:useLocalDpi val="0"/>
+                        </a:ext>
+                      </a:extLst>
+                    </a:blip>
+                    <a:stretch>
+                      <a:fillRect/>
+                    </a:stretch>
+                  </pic:blipFill>
+                  <pic:spPr>
+                    <a:xfrm>
+                      <a:off x="0" y="0"/>
+                      <a:ext cx="1038225" cy="266700"/>
+                    </a:xfrm>
+                    <a:prstGeom prst="rect">
+                      <a:avLst/>
+                    </a:prstGeom>
+                  </pic:spPr>
+                </pic:pic>
+              </a:graphicData>
+            </a:graphic>
+          </wp:inline>
+        </w:drawing>
+      </w:r>
+    </w:p>
+    <w:p>
+      <w:pPr>
+        <w:pStyle w:val="Normal"/>
+        <w:ind w:left="0"/>
+        <w:rPr>
+          <w:rFonts w:ascii="Calibri" w:hAnsi="Calibri" w:eastAsia="Calibri" w:cs="Calibri"/>
+          <w:b w:val="0"/>
+          <w:bCs w:val="0"/>
+          <w:noProof w:val="0"/>
+          <w:sz w:val="22"/>
+          <w:szCs w:val="22"/>
+          <w:lang w:val="it-IT"/>
+        </w:rPr>
+      </w:pPr>
+      <w:r>
+        <w:rPr>
+          <w:rFonts w:ascii="Calibri" w:hAnsi="Calibri" w:eastAsia="Calibri" w:cs="Calibri"/>
+          <w:b w:val="0"/>
+          <w:bCs w:val="0"/>
+          <w:noProof w:val="0"/>
+          <w:sz w:val="22"/>
+          <w:szCs w:val="22"/>
+          <w:lang w:val="it-IT"/>
+        </w:rPr>
+        <w:t>Permette di accedere al proprio spazio personale. All’interno del proprio spazio personale il fruitore può visualizzare le notifiche presenti al suo interno / rimuovere le notifiche / visualizzare il proprio profilo e/o modificare il proprio profilo.</w:t>
       </w:r>
     </w:p>
     <w:p w14:noSpellErr="1">
@@ -2314,25 +4428,103 @@
         <w:ind w:left="0"/>
         <w:rPr>
           <w:rFonts w:ascii="Calibri" w:hAnsi="Calibri" w:eastAsia="Calibri" w:cs="Calibri"/>
-          <w:b w:val="1"/>
-          <w:bCs w:val="1"/>
-          <w:noProof w:val="0"/>
-          <w:sz w:val="22"/>
-          <w:szCs w:val="22"/>
-          <w:lang w:val="it-IT"/>
-        </w:rPr>
-      </w:pPr>
-      <w:r>
-        <w:rPr>
-          <w:rFonts w:ascii="Calibri" w:hAnsi="Calibri" w:eastAsia="Calibri" w:cs="Calibri"/>
-          <w:b w:val="1"/>
-          <w:bCs w:val="1"/>
-          <w:noProof w:val="0"/>
-          <w:sz w:val="22"/>
-          <w:szCs w:val="22"/>
-          <w:lang w:val="it-IT"/>
-        </w:rPr>
-        <w:t>-DISISCRIZIONE PROPOSTA</w:t>
+          <w:b w:val="0"/>
+          <w:bCs w:val="0"/>
+          <w:noProof w:val="0"/>
+          <w:sz w:val="22"/>
+          <w:szCs w:val="22"/>
+          <w:lang w:val="it-IT"/>
+        </w:rPr>
+      </w:pPr>
+      <w:r>
+        <w:rPr>
+          <w:rFonts w:ascii="Calibri" w:hAnsi="Calibri" w:eastAsia="Calibri" w:cs="Calibri"/>
+          <w:b w:val="0"/>
+          <w:bCs w:val="0"/>
+          <w:noProof w:val="0"/>
+          <w:sz w:val="22"/>
+          <w:szCs w:val="22"/>
+          <w:lang w:val="it-IT"/>
+        </w:rPr>
+        <w:t xml:space="preserve">All’interno del proprio spazio personale non sono disponibili i </w:t>
+      </w:r>
+      <w:r>
+        <w:rPr>
+          <w:rFonts w:ascii="Calibri" w:hAnsi="Calibri" w:eastAsia="Calibri" w:cs="Calibri"/>
+          <w:b w:val="1"/>
+          <w:bCs w:val="1"/>
+          <w:noProof w:val="0"/>
+          <w:sz w:val="22"/>
+          <w:szCs w:val="22"/>
+          <w:lang w:val="it-IT"/>
+        </w:rPr>
+        <w:t>COMANDI HOME</w:t>
+      </w:r>
+      <w:r>
+        <w:rPr>
+          <w:rFonts w:ascii="Calibri" w:hAnsi="Calibri" w:eastAsia="Calibri" w:cs="Calibri"/>
+          <w:b w:val="0"/>
+          <w:bCs w:val="0"/>
+          <w:noProof w:val="0"/>
+          <w:sz w:val="22"/>
+          <w:szCs w:val="22"/>
+          <w:lang w:val="it-IT"/>
+        </w:rPr>
+        <w:t>.</w:t>
+      </w:r>
+    </w:p>
+    <w:p w14:noSpellErr="1">
+      <w:pPr>
+        <w:pStyle w:val="Normal"/>
+        <w:ind w:left="0"/>
+        <w:rPr>
+          <w:rFonts w:ascii="Calibri" w:hAnsi="Calibri" w:eastAsia="Calibri" w:cs="Calibri"/>
+          <w:b w:val="1"/>
+          <w:bCs w:val="1"/>
+          <w:noProof w:val="0"/>
+          <w:sz w:val="22"/>
+          <w:szCs w:val="22"/>
+          <w:lang w:val="it-IT"/>
+        </w:rPr>
+      </w:pPr>
+      <w:r>
+        <w:rPr>
+          <w:rFonts w:ascii="Calibri" w:hAnsi="Calibri" w:eastAsia="Calibri" w:cs="Calibri"/>
+          <w:b w:val="1"/>
+          <w:bCs w:val="1"/>
+          <w:noProof w:val="0"/>
+          <w:sz w:val="22"/>
+          <w:szCs w:val="22"/>
+          <w:lang w:val="it-IT"/>
+        </w:rPr>
+        <w:t>-COMANDI DISPONIBILI ALL’INTERNO DELLO SPAZIO PERSONALE</w:t>
+      </w:r>
+    </w:p>
+    <w:p w14:noSpellErr="1">
+      <w:pPr>
+        <w:pStyle w:val="Normal"/>
+        <w:ind w:left="0"/>
+        <w:rPr>
+          <w:rFonts w:ascii="Calibri" w:hAnsi="Calibri" w:eastAsia="Calibri" w:cs="Calibri"/>
+          <w:b w:val="1"/>
+          <w:bCs w:val="1"/>
+          <w:noProof w:val="0"/>
+          <w:sz w:val="22"/>
+          <w:szCs w:val="22"/>
+          <w:lang w:val="it-IT"/>
+        </w:rPr>
+      </w:pPr>
+      <w:r>
+        <w:rPr>
+          <w:rFonts w:ascii="Calibri" w:hAnsi="Calibri" w:eastAsia="Calibri" w:cs="Calibri"/>
+          <w:b w:val="1"/>
+          <w:bCs w:val="1"/>
+          <w:noProof w:val="0"/>
+          <w:sz w:val="22"/>
+          <w:szCs w:val="22"/>
+          <w:lang w:val="it-IT"/>
+        </w:rPr>
+        <w:t>---VISUALIZZA NOTIFICHE</w:t>
       </w:r>
     </w:p>
     <w:p>
@@ -2372,7 +4564,7 @@
           <w:szCs w:val="22"/>
           <w:lang w:val="it-IT"/>
         </w:rPr>
-        <w:t>disiscrivi</w:t>
+        <w:t>mostraNotifiche</w:t>
       </w:r>
       <w:proofErr w:type="spellEnd"/>
     </w:p>
@@ -2382,96 +4574,355 @@
         <w:ind w:left="0"/>
         <w:rPr>
           <w:rFonts w:ascii="Calibri" w:hAnsi="Calibri" w:eastAsia="Calibri" w:cs="Calibri"/>
-          <w:b w:val="0"/>
-          <w:bCs w:val="0"/>
-          <w:noProof w:val="0"/>
-          <w:sz w:val="22"/>
-          <w:szCs w:val="22"/>
-          <w:lang w:val="it-IT"/>
-        </w:rPr>
-      </w:pPr>
-      <w:r>
-        <w:rPr>
-          <w:rFonts w:ascii="Calibri" w:hAnsi="Calibri" w:eastAsia="Calibri" w:cs="Calibri"/>
-          <w:b w:val="0"/>
-          <w:bCs w:val="0"/>
-          <w:noProof w:val="0"/>
-          <w:sz w:val="22"/>
-          <w:szCs w:val="22"/>
-          <w:lang w:val="it-IT"/>
-        </w:rPr>
-        <w:t xml:space="preserve">Permette di </w:t>
+          <w:b w:val="1"/>
+          <w:bCs w:val="1"/>
+          <w:noProof w:val="0"/>
+          <w:sz w:val="22"/>
+          <w:szCs w:val="22"/>
+          <w:lang w:val="it-IT"/>
+        </w:rPr>
+      </w:pPr>
+      <w:r>
+        <w:drawing>
+          <wp:inline wp14:editId="1050AC36" wp14:anchorId="64532244">
+            <wp:extent cx="1047750" cy="276225"/>
+            <wp:effectExtent l="0" t="0" r="0" b="0"/>
+            <wp:docPr id="2074100898" name="Immagine" title=""/>
+            <wp:cNvGraphicFramePr>
+              <a:graphicFrameLocks noChangeAspect="1"/>
+            </wp:cNvGraphicFramePr>
+            <a:graphic>
+              <a:graphicData uri="http://schemas.openxmlformats.org/drawingml/2006/picture">
+                <pic:pic>
+                  <pic:nvPicPr>
+                    <pic:cNvPr id="0" name="Immagine"/>
+                    <pic:cNvPicPr/>
+                  </pic:nvPicPr>
+                  <pic:blipFill>
+                    <a:blip r:embed="R5d0ac77bf2cc4cd5">
+                      <a:extLst>
+                        <a:ext xmlns:a="http://schemas.openxmlformats.org/drawingml/2006/main" uri="{28A0092B-C50C-407E-A947-70E740481C1C}">
+                          <a14:useLocalDpi val="0"/>
+                        </a:ext>
+                      </a:extLst>
+                    </a:blip>
+                    <a:stretch>
+                      <a:fillRect/>
+                    </a:stretch>
+                  </pic:blipFill>
+                  <pic:spPr>
+                    <a:xfrm>
+                      <a:off x="0" y="0"/>
+                      <a:ext cx="1047750" cy="276225"/>
+                    </a:xfrm>
+                    <a:prstGeom prst="rect">
+                      <a:avLst/>
+                    </a:prstGeom>
+                  </pic:spPr>
+                </pic:pic>
+              </a:graphicData>
+            </a:graphic>
+          </wp:inline>
+        </w:drawing>
+      </w:r>
+    </w:p>
+    <w:p>
+      <w:pPr>
+        <w:pStyle w:val="Normal"/>
+        <w:ind w:left="0"/>
+        <w:rPr>
+          <w:rFonts w:ascii="Calibri" w:hAnsi="Calibri" w:eastAsia="Calibri" w:cs="Calibri"/>
+          <w:b w:val="0"/>
+          <w:bCs w:val="0"/>
+          <w:noProof w:val="0"/>
+          <w:sz w:val="22"/>
+          <w:szCs w:val="22"/>
+          <w:lang w:val="it-IT"/>
+        </w:rPr>
+      </w:pPr>
+      <w:r>
+        <w:rPr>
+          <w:rFonts w:ascii="Calibri" w:hAnsi="Calibri" w:eastAsia="Calibri" w:cs="Calibri"/>
+          <w:b w:val="0"/>
+          <w:bCs w:val="0"/>
+          <w:noProof w:val="0"/>
+          <w:sz w:val="22"/>
+          <w:szCs w:val="22"/>
+          <w:lang w:val="it-IT"/>
+        </w:rPr>
+        <w:t>Permette di visualizzare le notifiche presenti all’interno del proprio spazio personale.</w:t>
+      </w:r>
+    </w:p>
+    <w:p w14:noSpellErr="1">
+      <w:pPr>
+        <w:pStyle w:val="Normal"/>
+        <w:ind w:left="0"/>
+        <w:rPr>
+          <w:rFonts w:ascii="Calibri" w:hAnsi="Calibri" w:eastAsia="Calibri" w:cs="Calibri"/>
+          <w:b w:val="1"/>
+          <w:bCs w:val="1"/>
+          <w:noProof w:val="0"/>
+          <w:sz w:val="22"/>
+          <w:szCs w:val="22"/>
+          <w:lang w:val="it-IT"/>
+        </w:rPr>
+      </w:pPr>
+      <w:r>
+        <w:rPr>
+          <w:rFonts w:ascii="Calibri" w:hAnsi="Calibri" w:eastAsia="Calibri" w:cs="Calibri"/>
+          <w:b w:val="1"/>
+          <w:bCs w:val="1"/>
+          <w:noProof w:val="0"/>
+          <w:sz w:val="22"/>
+          <w:szCs w:val="22"/>
+          <w:lang w:val="it-IT"/>
+        </w:rPr>
+        <w:t>---RIMUOVI NOTIFICA</w:t>
+      </w:r>
+    </w:p>
+    <w:p>
+      <w:pPr>
+        <w:pStyle w:val="Normal"/>
+        <w:ind w:left="0"/>
+        <w:rPr>
+          <w:rFonts w:ascii="Calibri" w:hAnsi="Calibri" w:eastAsia="Calibri" w:cs="Calibri"/>
+          <w:b w:val="0"/>
+          <w:bCs w:val="0"/>
+          <w:noProof w:val="0"/>
+          <w:sz w:val="22"/>
+          <w:szCs w:val="22"/>
+          <w:lang w:val="it-IT"/>
+        </w:rPr>
+      </w:pPr>
+      <w:r>
+        <w:rPr>
+          <w:rFonts w:ascii="Calibri" w:hAnsi="Calibri" w:eastAsia="Calibri" w:cs="Calibri"/>
+          <w:b w:val="0"/>
+          <w:bCs w:val="0"/>
+          <w:noProof w:val="0"/>
+          <w:sz w:val="22"/>
+          <w:szCs w:val="22"/>
+          <w:lang w:val="it-IT"/>
+        </w:rPr>
+        <w:t xml:space="preserve">Comando: </w:t>
       </w:r>
       <w:proofErr w:type="spellStart"/>
       <w:r>
         <w:rPr>
           <w:rFonts w:ascii="Calibri" w:hAnsi="Calibri" w:eastAsia="Calibri" w:cs="Calibri"/>
-          <w:b w:val="0"/>
-          <w:bCs w:val="0"/>
-          <w:noProof w:val="0"/>
-          <w:sz w:val="22"/>
-          <w:szCs w:val="22"/>
-          <w:lang w:val="it-IT"/>
-        </w:rPr>
-        <w:t>disiscriversi</w:t>
+          <w:b w:val="1"/>
+          <w:bCs w:val="1"/>
+          <w:noProof w:val="0"/>
+          <w:sz w:val="22"/>
+          <w:szCs w:val="22"/>
+          <w:lang w:val="it-IT"/>
+        </w:rPr>
+        <w:t>rimuoviNotifica</w:t>
       </w:r>
       <w:proofErr w:type="spellEnd"/>
       <w:r>
         <w:rPr>
           <w:rFonts w:ascii="Calibri" w:hAnsi="Calibri" w:eastAsia="Calibri" w:cs="Calibri"/>
-          <w:b w:val="0"/>
-          <w:bCs w:val="0"/>
-          <w:noProof w:val="0"/>
-          <w:sz w:val="22"/>
-          <w:szCs w:val="22"/>
-          <w:lang w:val="it-IT"/>
-        </w:rPr>
-        <w:t xml:space="preserve"> ad una proposta alla quale si è iscritti.</w:t>
-      </w:r>
-    </w:p>
-    <w:p>
-      <w:pPr>
-        <w:pStyle w:val="Normal"/>
-        <w:ind w:left="0"/>
-        <w:rPr>
-          <w:rFonts w:ascii="Calibri" w:hAnsi="Calibri" w:eastAsia="Calibri" w:cs="Calibri"/>
-          <w:b w:val="0"/>
-          <w:bCs w:val="0"/>
-          <w:noProof w:val="0"/>
-          <w:sz w:val="22"/>
-          <w:szCs w:val="22"/>
-          <w:lang w:val="it-IT"/>
-        </w:rPr>
-      </w:pPr>
-      <w:r>
-        <w:rPr>
-          <w:rFonts w:ascii="Calibri" w:hAnsi="Calibri" w:eastAsia="Calibri" w:cs="Calibri"/>
-          <w:b w:val="0"/>
-          <w:bCs w:val="0"/>
-          <w:noProof w:val="0"/>
-          <w:sz w:val="22"/>
-          <w:szCs w:val="22"/>
-          <w:lang w:val="it-IT"/>
-        </w:rPr>
-        <w:t xml:space="preserve">Dopo aver lanciato il comando, il sistema mostra a video l’elenco delle proposte a cui si è iscritti e dalle quale si è ancora in tempo per </w:t>
+          <w:b w:val="1"/>
+          <w:bCs w:val="1"/>
+          <w:noProof w:val="0"/>
+          <w:sz w:val="22"/>
+          <w:szCs w:val="22"/>
+          <w:lang w:val="it-IT"/>
+        </w:rPr>
+        <w:t xml:space="preserve"> “</w:t>
       </w:r>
       <w:proofErr w:type="spellStart"/>
       <w:r>
         <w:rPr>
           <w:rFonts w:ascii="Calibri" w:hAnsi="Calibri" w:eastAsia="Calibri" w:cs="Calibri"/>
-          <w:b w:val="0"/>
-          <w:bCs w:val="0"/>
-          <w:noProof w:val="0"/>
-          <w:sz w:val="22"/>
-          <w:szCs w:val="22"/>
-          <w:lang w:val="it-IT"/>
-        </w:rPr>
-        <w:t>disiscriversi</w:t>
+          <w:b w:val="1"/>
+          <w:bCs w:val="1"/>
+          <w:noProof w:val="0"/>
+          <w:sz w:val="22"/>
+          <w:szCs w:val="22"/>
+          <w:lang w:val="it-IT"/>
+        </w:rPr>
+        <w:t>identificatoreNotifica</w:t>
       </w:r>
       <w:proofErr w:type="spellEnd"/>
       <w:r>
         <w:rPr>
           <w:rFonts w:ascii="Calibri" w:hAnsi="Calibri" w:eastAsia="Calibri" w:cs="Calibri"/>
+          <w:b w:val="1"/>
+          <w:bCs w:val="1"/>
+          <w:noProof w:val="0"/>
+          <w:sz w:val="22"/>
+          <w:szCs w:val="22"/>
+          <w:lang w:val="it-IT"/>
+        </w:rPr>
+        <w:t>”</w:t>
+      </w:r>
+    </w:p>
+    <w:p>
+      <w:pPr>
+        <w:pStyle w:val="Normal"/>
+        <w:ind w:left="0"/>
+        <w:rPr>
+          <w:rFonts w:ascii="Calibri" w:hAnsi="Calibri" w:eastAsia="Calibri" w:cs="Calibri"/>
+          <w:b w:val="1"/>
+          <w:bCs w:val="1"/>
+          <w:noProof w:val="0"/>
+          <w:sz w:val="22"/>
+          <w:szCs w:val="22"/>
+          <w:lang w:val="it-IT"/>
+        </w:rPr>
+      </w:pPr>
+      <w:r>
+        <w:drawing>
+          <wp:inline wp14:editId="79100F32" wp14:anchorId="22A0B088">
+            <wp:extent cx="1190625" cy="266700"/>
+            <wp:effectExtent l="0" t="0" r="0" b="0"/>
+            <wp:docPr id="635936888" name="Immagine" title=""/>
+            <wp:cNvGraphicFramePr>
+              <a:graphicFrameLocks noChangeAspect="1"/>
+            </wp:cNvGraphicFramePr>
+            <a:graphic>
+              <a:graphicData uri="http://schemas.openxmlformats.org/drawingml/2006/picture">
+                <pic:pic>
+                  <pic:nvPicPr>
+                    <pic:cNvPr id="0" name="Immagine"/>
+                    <pic:cNvPicPr/>
+                  </pic:nvPicPr>
+                  <pic:blipFill>
+                    <a:blip r:embed="R2e60496998af4cf9">
+                      <a:extLst>
+                        <a:ext xmlns:a="http://schemas.openxmlformats.org/drawingml/2006/main" uri="{28A0092B-C50C-407E-A947-70E740481C1C}">
+                          <a14:useLocalDpi val="0"/>
+                        </a:ext>
+                      </a:extLst>
+                    </a:blip>
+                    <a:stretch>
+                      <a:fillRect/>
+                    </a:stretch>
+                  </pic:blipFill>
+                  <pic:spPr>
+                    <a:xfrm>
+                      <a:off x="0" y="0"/>
+                      <a:ext cx="1190625" cy="266700"/>
+                    </a:xfrm>
+                    <a:prstGeom prst="rect">
+                      <a:avLst/>
+                    </a:prstGeom>
+                  </pic:spPr>
+                </pic:pic>
+              </a:graphicData>
+            </a:graphic>
+          </wp:inline>
+        </w:drawing>
+      </w:r>
+    </w:p>
+    <w:p w14:noSpellErr="1">
+      <w:pPr>
+        <w:pStyle w:val="Normal"/>
+        <w:ind w:left="0"/>
+        <w:rPr>
+          <w:rFonts w:ascii="Calibri" w:hAnsi="Calibri" w:eastAsia="Calibri" w:cs="Calibri"/>
+          <w:b w:val="0"/>
+          <w:bCs w:val="0"/>
+          <w:noProof w:val="0"/>
+          <w:sz w:val="22"/>
+          <w:szCs w:val="22"/>
+          <w:lang w:val="it-IT"/>
+        </w:rPr>
+      </w:pPr>
+      <w:r>
+        <w:rPr>
+          <w:rFonts w:ascii="Calibri" w:hAnsi="Calibri" w:eastAsia="Calibri" w:cs="Calibri"/>
+          <w:b w:val="0"/>
+          <w:bCs w:val="0"/>
+          <w:noProof w:val="0"/>
+          <w:sz w:val="22"/>
+          <w:szCs w:val="22"/>
+          <w:lang w:val="it-IT"/>
+        </w:rPr>
+        <w:t>Permette di rimuovere una notifica presente all’interno del proprio spazio personale.</w:t>
+      </w:r>
+    </w:p>
+    <w:p>
+      <w:pPr>
+        <w:pStyle w:val="Normal"/>
+        <w:ind w:left="0"/>
+        <w:rPr>
+          <w:rFonts w:ascii="Calibri" w:hAnsi="Calibri" w:eastAsia="Calibri" w:cs="Calibri"/>
+          <w:b w:val="0"/>
+          <w:bCs w:val="0"/>
+          <w:noProof w:val="0"/>
+          <w:sz w:val="22"/>
+          <w:szCs w:val="22"/>
+          <w:lang w:val="it-IT"/>
+        </w:rPr>
+      </w:pPr>
+      <w:r>
+        <w:rPr>
+          <w:rFonts w:ascii="Calibri" w:hAnsi="Calibri" w:eastAsia="Calibri" w:cs="Calibri"/>
+          <w:b w:val="0"/>
+          <w:bCs w:val="0"/>
+          <w:noProof w:val="0"/>
+          <w:sz w:val="22"/>
+          <w:szCs w:val="22"/>
+          <w:lang w:val="it-IT"/>
+        </w:rPr>
+        <w:t>“</w:t>
+      </w:r>
+      <w:proofErr w:type="spellStart"/>
+      <w:r>
+        <w:rPr>
+          <w:rFonts w:ascii="Calibri" w:hAnsi="Calibri" w:eastAsia="Calibri" w:cs="Calibri"/>
+          <w:b w:val="0"/>
+          <w:bCs w:val="0"/>
+          <w:noProof w:val="0"/>
+          <w:sz w:val="22"/>
+          <w:szCs w:val="22"/>
+          <w:lang w:val="it-IT"/>
+        </w:rPr>
+        <w:t>ide</w:t>
+      </w:r>
+      <w:r>
+        <w:rPr>
+          <w:rFonts w:ascii="Calibri" w:hAnsi="Calibri" w:eastAsia="Calibri" w:cs="Calibri"/>
+          <w:b w:val="0"/>
+          <w:bCs w:val="0"/>
+          <w:noProof w:val="0"/>
+          <w:sz w:val="22"/>
+          <w:szCs w:val="22"/>
+          <w:lang w:val="it-IT"/>
+        </w:rPr>
+        <w:t>ntificatoreNotifica</w:t>
+      </w:r>
+      <w:proofErr w:type="spellEnd"/>
+      <w:r>
+        <w:rPr>
+          <w:rFonts w:ascii="Calibri" w:hAnsi="Calibri" w:eastAsia="Calibri" w:cs="Calibri"/>
+          <w:b w:val="0"/>
+          <w:bCs w:val="0"/>
+          <w:noProof w:val="0"/>
+          <w:sz w:val="22"/>
+          <w:szCs w:val="22"/>
+          <w:lang w:val="it-IT"/>
+        </w:rPr>
+        <w:t xml:space="preserve">” è l’identificatore relativo all’elenco delle </w:t>
+      </w:r>
+      <w:r>
+        <w:rPr>
+          <w:rFonts w:ascii="Calibri" w:hAnsi="Calibri" w:eastAsia="Calibri" w:cs="Calibri"/>
+          <w:b w:val="0"/>
+          <w:bCs w:val="0"/>
+          <w:noProof w:val="0"/>
+          <w:sz w:val="22"/>
+          <w:szCs w:val="22"/>
+          <w:lang w:val="it-IT"/>
+        </w:rPr>
+        <w:t>notifiche presenti nello spazio personale</w:t>
+      </w:r>
+      <w:r>
+        <w:rPr>
+          <w:rFonts w:ascii="Calibri" w:hAnsi="Calibri" w:eastAsia="Calibri" w:cs="Calibri"/>
           <w:b w:val="0"/>
           <w:bCs w:val="0"/>
           <w:noProof w:val="0"/>
@@ -2506,60 +4957,133 @@
           <w:szCs w:val="22"/>
           <w:lang w:val="it-IT"/>
         </w:rPr>
-        <w:t>Tutte le proposte elencate vengono precedute da un identificatore.</w:t>
-      </w:r>
-    </w:p>
-    <w:p>
-      <w:pPr>
-        <w:pStyle w:val="Normal"/>
-        <w:ind w:left="0"/>
-        <w:rPr>
-          <w:rFonts w:ascii="Calibri" w:hAnsi="Calibri" w:eastAsia="Calibri" w:cs="Calibri"/>
-          <w:b w:val="0"/>
-          <w:bCs w:val="0"/>
-          <w:noProof w:val="0"/>
-          <w:sz w:val="22"/>
-          <w:szCs w:val="22"/>
-          <w:lang w:val="it-IT"/>
-        </w:rPr>
-      </w:pPr>
-      <w:r>
-        <w:rPr>
-          <w:rFonts w:ascii="Calibri" w:hAnsi="Calibri" w:eastAsia="Calibri" w:cs="Calibri"/>
-          <w:b w:val="0"/>
-          <w:bCs w:val="0"/>
-          <w:noProof w:val="0"/>
-          <w:sz w:val="22"/>
-          <w:szCs w:val="22"/>
-          <w:lang w:val="it-IT"/>
-        </w:rPr>
-        <w:t xml:space="preserve">Per effettuare la </w:t>
+        <w:t>Se l’identificativo inserito non corrisponde ad una notifica presente all’interno dello spazio personale allora il comando verrà annullato, altrimenti la notifica verrà rimossa dallo spazio personale.</w:t>
+      </w:r>
+    </w:p>
+    <w:p w14:noSpellErr="1">
+      <w:pPr>
+        <w:pStyle w:val="Normal"/>
+        <w:ind w:left="0"/>
+        <w:rPr>
+          <w:rFonts w:ascii="Calibri" w:hAnsi="Calibri" w:eastAsia="Calibri" w:cs="Calibri"/>
+          <w:b w:val="1"/>
+          <w:bCs w:val="1"/>
+          <w:noProof w:val="0"/>
+          <w:sz w:val="22"/>
+          <w:szCs w:val="22"/>
+          <w:lang w:val="it-IT"/>
+        </w:rPr>
+      </w:pPr>
+      <w:r>
+        <w:rPr>
+          <w:rFonts w:ascii="Calibri" w:hAnsi="Calibri" w:eastAsia="Calibri" w:cs="Calibri"/>
+          <w:b w:val="1"/>
+          <w:bCs w:val="1"/>
+          <w:noProof w:val="0"/>
+          <w:sz w:val="22"/>
+          <w:szCs w:val="22"/>
+          <w:lang w:val="it-IT"/>
+        </w:rPr>
+        <w:t>---MOSTRA PROFILO</w:t>
+      </w:r>
+    </w:p>
+    <w:p>
+      <w:pPr>
+        <w:pStyle w:val="Normal"/>
+        <w:ind w:left="0"/>
+        <w:rPr>
+          <w:rFonts w:ascii="Calibri" w:hAnsi="Calibri" w:eastAsia="Calibri" w:cs="Calibri"/>
+          <w:b w:val="0"/>
+          <w:bCs w:val="0"/>
+          <w:noProof w:val="0"/>
+          <w:sz w:val="22"/>
+          <w:szCs w:val="22"/>
+          <w:lang w:val="it-IT"/>
+        </w:rPr>
+      </w:pPr>
+      <w:r>
+        <w:rPr>
+          <w:rFonts w:ascii="Calibri" w:hAnsi="Calibri" w:eastAsia="Calibri" w:cs="Calibri"/>
+          <w:b w:val="0"/>
+          <w:bCs w:val="0"/>
+          <w:noProof w:val="0"/>
+          <w:sz w:val="22"/>
+          <w:szCs w:val="22"/>
+          <w:lang w:val="it-IT"/>
+        </w:rPr>
+        <w:t xml:space="preserve">Comando: </w:t>
       </w:r>
       <w:proofErr w:type="spellStart"/>
       <w:r>
         <w:rPr>
           <w:rFonts w:ascii="Calibri" w:hAnsi="Calibri" w:eastAsia="Calibri" w:cs="Calibri"/>
-          <w:b w:val="0"/>
-          <w:bCs w:val="0"/>
-          <w:noProof w:val="0"/>
-          <w:sz w:val="22"/>
-          <w:szCs w:val="22"/>
-          <w:lang w:val="it-IT"/>
-        </w:rPr>
-        <w:t>disiscrizione</w:t>
+          <w:b w:val="1"/>
+          <w:bCs w:val="1"/>
+          <w:noProof w:val="0"/>
+          <w:sz w:val="22"/>
+          <w:szCs w:val="22"/>
+          <w:lang w:val="it-IT"/>
+        </w:rPr>
+        <w:t>mostraProfilo</w:t>
       </w:r>
       <w:proofErr w:type="spellEnd"/>
-      <w:r>
-        <w:rPr>
-          <w:rFonts w:ascii="Calibri" w:hAnsi="Calibri" w:eastAsia="Calibri" w:cs="Calibri"/>
-          <w:b w:val="0"/>
-          <w:bCs w:val="0"/>
-          <w:noProof w:val="0"/>
-          <w:sz w:val="22"/>
-          <w:szCs w:val="22"/>
-          <w:lang w:val="it-IT"/>
-        </w:rPr>
-        <w:t xml:space="preserve"> da una proposta è necessario specificare l'identificatore ad essa associato,</w:t>
+    </w:p>
+    <w:p>
+      <w:pPr>
+        <w:pStyle w:val="Normal"/>
+        <w:ind w:left="0"/>
+        <w:rPr>
+          <w:rFonts w:ascii="Calibri" w:hAnsi="Calibri" w:eastAsia="Calibri" w:cs="Calibri"/>
+          <w:b w:val="1"/>
+          <w:bCs w:val="1"/>
+          <w:noProof w:val="0"/>
+          <w:sz w:val="22"/>
+          <w:szCs w:val="22"/>
+          <w:lang w:val="it-IT"/>
+        </w:rPr>
+      </w:pPr>
+      <w:r>
+        <w:drawing>
+          <wp:inline wp14:editId="252A3BF6" wp14:anchorId="674C0E13">
+            <wp:extent cx="923925" cy="276225"/>
+            <wp:effectExtent l="0" t="0" r="0" b="0"/>
+            <wp:docPr id="1804601687" name="Immagine" title=""/>
+            <wp:cNvGraphicFramePr>
+              <a:graphicFrameLocks noChangeAspect="1"/>
+            </wp:cNvGraphicFramePr>
+            <a:graphic>
+              <a:graphicData uri="http://schemas.openxmlformats.org/drawingml/2006/picture">
+                <pic:pic>
+                  <pic:nvPicPr>
+                    <pic:cNvPr id="0" name="Immagine"/>
+                    <pic:cNvPicPr/>
+                  </pic:nvPicPr>
+                  <pic:blipFill>
+                    <a:blip r:embed="R2553ef93b1ec4688">
+                      <a:extLst>
+                        <a:ext xmlns:a="http://schemas.openxmlformats.org/drawingml/2006/main" uri="{28A0092B-C50C-407E-A947-70E740481C1C}">
+                          <a14:useLocalDpi val="0"/>
+                        </a:ext>
+                      </a:extLst>
+                    </a:blip>
+                    <a:stretch>
+                      <a:fillRect/>
+                    </a:stretch>
+                  </pic:blipFill>
+                  <pic:spPr>
+                    <a:xfrm>
+                      <a:off x="0" y="0"/>
+                      <a:ext cx="923925" cy="276225"/>
+                    </a:xfrm>
+                    <a:prstGeom prst="rect">
+                      <a:avLst/>
+                    </a:prstGeom>
+                  </pic:spPr>
+                </pic:pic>
+              </a:graphicData>
+            </a:graphic>
+          </wp:inline>
+        </w:drawing>
       </w:r>
     </w:p>
     <w:p w14:noSpellErr="1">
@@ -2586,34 +5110,34 @@
           <w:szCs w:val="22"/>
           <w:lang w:val="it-IT"/>
         </w:rPr>
-        <w:t>Se l’identificativo inserito non corrisponde ad una proposta, il comando verrà annullato.</w:t>
-      </w:r>
-    </w:p>
-    <w:p>
-      <w:pPr>
-        <w:pStyle w:val="Normal"/>
-        <w:ind w:left="0"/>
-        <w:rPr>
-          <w:rFonts w:ascii="Calibri" w:hAnsi="Calibri" w:eastAsia="Calibri" w:cs="Calibri"/>
-          <w:b w:val="0"/>
-          <w:bCs w:val="0"/>
-          <w:noProof w:val="0"/>
-          <w:sz w:val="22"/>
-          <w:szCs w:val="22"/>
-          <w:lang w:val="it-IT"/>
-        </w:rPr>
-      </w:pPr>
-      <w:r>
-        <w:rPr>
-          <w:rFonts w:ascii="Calibri" w:hAnsi="Calibri" w:eastAsia="Calibri" w:cs="Calibri"/>
-          <w:b w:val="1"/>
-          <w:bCs w:val="1"/>
-          <w:noProof w:val="0"/>
-          <w:sz w:val="22"/>
-          <w:szCs w:val="22"/>
-          <w:lang w:val="it-IT"/>
-        </w:rPr>
-        <w:t>-RITIRA PROPOSTA</w:t>
+        <w:t>Permette di visualizzare il proprio profilo.</w:t>
+      </w:r>
+    </w:p>
+    <w:p w14:noSpellErr="1">
+      <w:pPr>
+        <w:pStyle w:val="Normal"/>
+        <w:ind w:left="0"/>
+        <w:rPr>
+          <w:rFonts w:ascii="Calibri" w:hAnsi="Calibri" w:eastAsia="Calibri" w:cs="Calibri"/>
+          <w:b w:val="1"/>
+          <w:bCs w:val="1"/>
+          <w:noProof w:val="0"/>
+          <w:sz w:val="22"/>
+          <w:szCs w:val="22"/>
+          <w:lang w:val="it-IT"/>
+        </w:rPr>
+      </w:pPr>
+      <w:r>
+        <w:rPr>
+          <w:rFonts w:ascii="Calibri" w:hAnsi="Calibri" w:eastAsia="Calibri" w:cs="Calibri"/>
+          <w:b w:val="1"/>
+          <w:bCs w:val="1"/>
+          <w:noProof w:val="0"/>
+          <w:sz w:val="22"/>
+          <w:szCs w:val="22"/>
+          <w:lang w:val="it-IT"/>
+        </w:rPr>
+        <w:t>---MODIFICA PROFILO</w:t>
       </w:r>
     </w:p>
     <w:p>
@@ -2642,18 +5166,6 @@
         </w:rPr>
         <w:t xml:space="preserve">Comando: </w:t>
       </w:r>
-      <w:r>
-        <w:rPr>
-          <w:rFonts w:ascii="Calibri" w:hAnsi="Calibri" w:eastAsia="Calibri" w:cs="Calibri"/>
-          <w:b w:val="1"/>
-          <w:bCs w:val="1"/>
-          <w:noProof w:val="0"/>
-          <w:sz w:val="22"/>
-          <w:szCs w:val="22"/>
-          <w:lang w:val="it-IT"/>
-        </w:rPr>
-        <w:t>ritira “</w:t>
-      </w:r>
       <w:proofErr w:type="spellStart"/>
       <w:r>
         <w:rPr>
@@ -2665,20 +5177,66 @@
           <w:szCs w:val="22"/>
           <w:lang w:val="it-IT"/>
         </w:rPr>
-        <w:t>identificatoreProposta</w:t>
+        <w:t>modificaProfilo</w:t>
       </w:r>
       <w:proofErr w:type="spellEnd"/>
-      <w:r>
-        <w:rPr>
-          <w:rFonts w:ascii="Calibri" w:hAnsi="Calibri" w:eastAsia="Calibri" w:cs="Calibri"/>
-          <w:b w:val="1"/>
-          <w:bCs w:val="1"/>
-          <w:noProof w:val="0"/>
-          <w:sz w:val="22"/>
-          <w:szCs w:val="22"/>
-          <w:lang w:val="it-IT"/>
-        </w:rPr>
-        <w:t>”</w:t>
+    </w:p>
+    <w:p>
+      <w:pPr>
+        <w:pStyle w:val="Normal"/>
+        <w:ind w:left="0"/>
+        <w:rPr>
+          <w:rFonts w:ascii="Calibri" w:hAnsi="Calibri" w:eastAsia="Calibri" w:cs="Calibri"/>
+          <w:b w:val="1"/>
+          <w:bCs w:val="1"/>
+          <w:noProof w:val="0"/>
+          <w:sz w:val="22"/>
+          <w:szCs w:val="22"/>
+          <w:lang w:val="it-IT"/>
+        </w:rPr>
+      </w:pPr>
+      <w:r>
+        <w:drawing>
+          <wp:inline wp14:editId="0C65D656" wp14:anchorId="28D3982C">
+            <wp:extent cx="1038225" cy="266700"/>
+            <wp:effectExtent l="0" t="0" r="0" b="0"/>
+            <wp:docPr id="2107796804" name="Immagine" title=""/>
+            <wp:cNvGraphicFramePr>
+              <a:graphicFrameLocks noChangeAspect="1"/>
+            </wp:cNvGraphicFramePr>
+            <a:graphic>
+              <a:graphicData uri="http://schemas.openxmlformats.org/drawingml/2006/picture">
+                <pic:pic>
+                  <pic:nvPicPr>
+                    <pic:cNvPr id="0" name="Immagine"/>
+                    <pic:cNvPicPr/>
+                  </pic:nvPicPr>
+                  <pic:blipFill>
+                    <a:blip r:embed="R56c8b2c59a2b477d">
+                      <a:extLst>
+                        <a:ext xmlns:a="http://schemas.openxmlformats.org/drawingml/2006/main" uri="{28A0092B-C50C-407E-A947-70E740481C1C}">
+                          <a14:useLocalDpi val="0"/>
+                        </a:ext>
+                      </a:extLst>
+                    </a:blip>
+                    <a:stretch>
+                      <a:fillRect/>
+                    </a:stretch>
+                  </pic:blipFill>
+                  <pic:spPr>
+                    <a:xfrm>
+                      <a:off x="0" y="0"/>
+                      <a:ext cx="1038225" cy="266700"/>
+                    </a:xfrm>
+                    <a:prstGeom prst="rect">
+                      <a:avLst/>
+                    </a:prstGeom>
+                  </pic:spPr>
+                </pic:pic>
+              </a:graphicData>
+            </a:graphic>
+          </wp:inline>
+        </w:drawing>
       </w:r>
     </w:p>
     <w:p w14:noSpellErr="1">
@@ -2705,7 +5263,7 @@
           <w:szCs w:val="22"/>
           <w:lang w:val="it-IT"/>
         </w:rPr>
-        <w:t>Permette di ritirare una proposta pubblicata in bacheca.</w:t>
+        <w:t>Permette di modificare le informazioni presenti nel proprio profilo.</w:t>
       </w:r>
     </w:p>
     <w:p w14:noSpellErr="1">
@@ -2722,44 +5280,62 @@
           <w:lang w:val="it-IT"/>
         </w:rPr>
       </w:pPr>
-      <w:r>
-        <w:rPr>
-          <w:rFonts w:ascii="Calibri" w:hAnsi="Calibri" w:eastAsia="Calibri" w:cs="Calibri"/>
-          <w:b w:val="0"/>
-          <w:bCs w:val="0"/>
-          <w:noProof w:val="0"/>
-          <w:sz w:val="22"/>
-          <w:szCs w:val="22"/>
-          <w:lang w:val="it-IT"/>
-        </w:rPr>
-        <w:t>L’identificatore della proposta deve coincidere con il numero associato alla proposta all’interno della bacheca.</w:t>
-      </w:r>
-    </w:p>
-    <w:p>
-      <w:pPr>
-        <w:pStyle w:val="Normal"/>
-        <w:ind w:left="0"/>
-        <w:rPr>
-          <w:rFonts w:ascii="Calibri" w:hAnsi="Calibri" w:eastAsia="Calibri" w:cs="Calibri"/>
-          <w:b w:val="0"/>
-          <w:bCs w:val="0"/>
-          <w:noProof w:val="0"/>
-          <w:sz w:val="22"/>
-          <w:szCs w:val="22"/>
-          <w:lang w:val="it-IT"/>
-        </w:rPr>
-      </w:pPr>
-      <w:r>
-        <w:rPr>
-          <w:rFonts w:ascii="Calibri" w:hAnsi="Calibri" w:eastAsia="Calibri" w:cs="Calibri"/>
-          <w:b w:val="0"/>
-          <w:bCs w:val="0"/>
-          <w:noProof w:val="0"/>
-          <w:sz w:val="22"/>
-          <w:szCs w:val="22"/>
-          <w:lang w:val="it-IT"/>
-        </w:rPr>
-        <w:t>E’ possibile effettuare il ritiro di ua proposta solo se si è proprietari.</w:t>
+      <w:proofErr w:type="gramStart"/>
+      <w:r>
+        <w:rPr>
+          <w:rFonts w:ascii="Calibri" w:hAnsi="Calibri" w:eastAsia="Calibri" w:cs="Calibri"/>
+          <w:b w:val="0"/>
+          <w:bCs w:val="0"/>
+          <w:noProof w:val="0"/>
+          <w:sz w:val="22"/>
+          <w:szCs w:val="22"/>
+          <w:lang w:val="it-IT"/>
+        </w:rPr>
+        <w:t>E’</w:t>
+      </w:r>
+      <w:proofErr w:type="gramEnd"/>
+      <w:r>
+        <w:rPr>
+          <w:rFonts w:ascii="Calibri" w:hAnsi="Calibri" w:eastAsia="Calibri" w:cs="Calibri"/>
+          <w:b w:val="0"/>
+          <w:bCs w:val="0"/>
+          <w:noProof w:val="0"/>
+          <w:sz w:val="22"/>
+          <w:szCs w:val="22"/>
+          <w:lang w:val="it-IT"/>
+        </w:rPr>
+        <w:t xml:space="preserve"> possibile modificare solo la fascia d’età e la lista delle categorie di interesse, il nomignolo non è modificabile.</w:t>
+      </w:r>
+    </w:p>
+    <w:p>
+      <w:pPr>
+        <w:pStyle w:val="Normal"/>
+        <w:ind w:left="0"/>
+        <w:rPr>
+          <w:rFonts w:ascii="Calibri" w:hAnsi="Calibri" w:eastAsia="Calibri" w:cs="Calibri"/>
+          <w:b w:val="1"/>
+          <w:bCs w:val="1"/>
+          <w:noProof w:val="0"/>
+          <w:color w:val="FF0000"/>
+          <w:sz w:val="22"/>
+          <w:szCs w:val="22"/>
+          <w:highlight w:val="yellow"/>
+          <w:lang w:val="it-IT"/>
+        </w:rPr>
+      </w:pPr>
+      <w:r>
+        <w:rPr>
+          <w:rFonts w:ascii="Calibri" w:hAnsi="Calibri" w:eastAsia="Calibri" w:cs="Calibri"/>
+          <w:b w:val="1"/>
+          <w:bCs w:val="1"/>
+          <w:noProof w:val="0"/>
+          <w:color w:val="FF0000"/>
+          <w:sz w:val="22"/>
+          <w:szCs w:val="22"/>
+          <w:highlight w:val="yellow"/>
+          <w:lang w:val="it-IT"/>
+        </w:rPr>
+        <w:t>...PENSAVO DI INSERIRE LA LISTA DEI PARAMETRI CHE VENGONO ACCETTATI DAI VARI COMANDI</w:t>
       </w:r>
     </w:p>
     <w:p w14:noSpellErr="1">
@@ -2771,22 +5347,39 @@
           <w:b w:val="0"/>
           <w:bCs w:val="0"/>
           <w:noProof w:val="0"/>
-          <w:sz w:val="22"/>
-          <w:szCs w:val="22"/>
-          <w:lang w:val="it-IT"/>
-        </w:rPr>
-      </w:pPr>
-      <w:r>
-        <w:rPr>
-          <w:rFonts w:ascii="Calibri" w:hAnsi="Calibri" w:eastAsia="Calibri" w:cs="Calibri"/>
-          <w:b w:val="0"/>
-          <w:bCs w:val="0"/>
-          <w:noProof w:val="0"/>
-          <w:sz w:val="22"/>
-          <w:szCs w:val="22"/>
-          <w:lang w:val="it-IT"/>
-        </w:rPr>
-        <w:t>Una volta identificata la proposta, questa viene ritirata dalla bacheca solo se si è proprietari della stessa. Altrimenti il comando verrà annullato.</w:t>
+          <w:color w:val="auto"/>
+          <w:sz w:val="22"/>
+          <w:szCs w:val="22"/>
+          <w:lang w:val="it-IT"/>
+        </w:rPr>
+      </w:pPr>
+      <w:proofErr w:type="gramStart"/>
+      <w:r>
+        <w:rPr>
+          <w:rFonts w:ascii="Calibri" w:hAnsi="Calibri" w:eastAsia="Calibri" w:cs="Calibri"/>
+          <w:b w:val="0"/>
+          <w:bCs w:val="0"/>
+          <w:noProof w:val="0"/>
+          <w:color w:val="auto"/>
+          <w:sz w:val="22"/>
+          <w:szCs w:val="22"/>
+          <w:lang w:val="it-IT"/>
+        </w:rPr>
+        <w:t>E’</w:t>
+      </w:r>
+      <w:proofErr w:type="gramEnd"/>
+      <w:r>
+        <w:rPr>
+          <w:rFonts w:ascii="Calibri" w:hAnsi="Calibri" w:eastAsia="Calibri" w:cs="Calibri"/>
+          <w:b w:val="0"/>
+          <w:bCs w:val="0"/>
+          <w:noProof w:val="0"/>
+          <w:color w:val="auto"/>
+          <w:sz w:val="22"/>
+          <w:szCs w:val="22"/>
+          <w:lang w:val="it-IT"/>
+        </w:rPr>
+        <w:t xml:space="preserve"> necessario inserire il nome completo del campo che si desidera modificare.</w:t>
       </w:r>
     </w:p>
     <w:p w14:noSpellErr="1">
@@ -2798,44 +5391,119 @@
           <w:b w:val="0"/>
           <w:bCs w:val="0"/>
           <w:noProof w:val="0"/>
-          <w:sz w:val="22"/>
-          <w:szCs w:val="22"/>
-          <w:lang w:val="it-IT"/>
-        </w:rPr>
-      </w:pPr>
-      <w:r>
-        <w:rPr>
-          <w:rFonts w:ascii="Calibri" w:hAnsi="Calibri" w:eastAsia="Calibri" w:cs="Calibri"/>
-          <w:b w:val="0"/>
-          <w:bCs w:val="0"/>
-          <w:noProof w:val="0"/>
-          <w:sz w:val="22"/>
-          <w:szCs w:val="22"/>
-          <w:lang w:val="it-IT"/>
-        </w:rPr>
-        <w:t>-</w:t>
-      </w:r>
-      <w:r>
-        <w:rPr>
-          <w:rFonts w:ascii="Calibri" w:hAnsi="Calibri" w:eastAsia="Calibri" w:cs="Calibri"/>
-          <w:b w:val="1"/>
-          <w:bCs w:val="1"/>
-          <w:noProof w:val="0"/>
-          <w:sz w:val="22"/>
-          <w:szCs w:val="22"/>
-          <w:lang w:val="it-IT"/>
-        </w:rPr>
-        <w:t>ACCESSO SPAZIO PERSONALE</w:t>
-      </w:r>
-    </w:p>
-    <w:p>
-      <w:pPr>
-        <w:pStyle w:val="Normal"/>
-        <w:ind w:left="0"/>
-        <w:rPr>
-          <w:rFonts w:ascii="Calibri" w:hAnsi="Calibri" w:eastAsia="Calibri" w:cs="Calibri"/>
-          <w:b w:val="1"/>
-          <w:bCs w:val="1"/>
+          <w:color w:val="auto"/>
+          <w:sz w:val="22"/>
+          <w:szCs w:val="22"/>
+          <w:lang w:val="it-IT"/>
+        </w:rPr>
+      </w:pPr>
+      <w:r>
+        <w:rPr>
+          <w:rFonts w:ascii="Calibri" w:hAnsi="Calibri" w:eastAsia="Calibri" w:cs="Calibri"/>
+          <w:b w:val="0"/>
+          <w:bCs w:val="0"/>
+          <w:noProof w:val="0"/>
+          <w:color w:val="auto"/>
+          <w:sz w:val="22"/>
+          <w:szCs w:val="22"/>
+          <w:lang w:val="it-IT"/>
+        </w:rPr>
+        <w:t>Se il campo da modificare sono le categorie d’interessa è necessario specificare successivamente la modalità di modifica (aggiunta/rimozione), come richiesto esplicitamente dall’applicazione.</w:t>
+      </w:r>
+    </w:p>
+    <w:p w14:noSpellErr="1">
+      <w:pPr>
+        <w:pStyle w:val="Normal"/>
+        <w:ind w:left="0"/>
+        <w:rPr>
+          <w:rFonts w:ascii="Calibri" w:hAnsi="Calibri" w:eastAsia="Calibri" w:cs="Calibri"/>
+          <w:b w:val="0"/>
+          <w:bCs w:val="0"/>
+          <w:noProof w:val="0"/>
+          <w:color w:val="auto"/>
+          <w:sz w:val="22"/>
+          <w:szCs w:val="22"/>
+          <w:lang w:val="it-IT"/>
+        </w:rPr>
+      </w:pPr>
+      <w:r>
+        <w:rPr>
+          <w:rFonts w:ascii="Calibri" w:hAnsi="Calibri" w:eastAsia="Calibri" w:cs="Calibri"/>
+          <w:b w:val="0"/>
+          <w:bCs w:val="0"/>
+          <w:noProof w:val="0"/>
+          <w:color w:val="auto"/>
+          <w:sz w:val="22"/>
+          <w:szCs w:val="22"/>
+          <w:lang w:val="it-IT"/>
+        </w:rPr>
+        <w:t>Successivamente è possibile inserire i nuovi valori.</w:t>
+      </w:r>
+    </w:p>
+    <w:p w14:noSpellErr="1">
+      <w:pPr>
+        <w:pStyle w:val="Normal"/>
+        <w:ind w:left="0"/>
+        <w:rPr>
+          <w:rFonts w:ascii="Calibri" w:hAnsi="Calibri" w:eastAsia="Calibri" w:cs="Calibri"/>
+          <w:b w:val="0"/>
+          <w:bCs w:val="0"/>
+          <w:noProof w:val="0"/>
+          <w:color w:val="auto"/>
+          <w:sz w:val="22"/>
+          <w:szCs w:val="22"/>
+          <w:lang w:val="it-IT"/>
+        </w:rPr>
+      </w:pPr>
+      <w:r>
+        <w:rPr>
+          <w:rFonts w:ascii="Calibri" w:hAnsi="Calibri" w:eastAsia="Calibri" w:cs="Calibri"/>
+          <w:b w:val="0"/>
+          <w:bCs w:val="0"/>
+          <w:noProof w:val="0"/>
+          <w:color w:val="auto"/>
+          <w:sz w:val="22"/>
+          <w:szCs w:val="22"/>
+          <w:lang w:val="it-IT"/>
+        </w:rPr>
+        <w:t>Se il nome del campo inserito è errato, il comando verrà annullato.</w:t>
+      </w:r>
+    </w:p>
+    <w:p w14:noSpellErr="1">
+      <w:pPr>
+        <w:pStyle w:val="Normal"/>
+        <w:ind w:left="0"/>
+        <w:rPr>
+          <w:rFonts w:ascii="Calibri" w:hAnsi="Calibri" w:eastAsia="Calibri" w:cs="Calibri"/>
+          <w:b w:val="1"/>
+          <w:bCs w:val="1"/>
+          <w:noProof w:val="0"/>
+          <w:sz w:val="22"/>
+          <w:szCs w:val="22"/>
+          <w:lang w:val="it-IT"/>
+        </w:rPr>
+      </w:pPr>
+      <w:r>
+        <w:rPr>
+          <w:rFonts w:ascii="Calibri" w:hAnsi="Calibri" w:eastAsia="Calibri" w:cs="Calibri"/>
+          <w:b w:val="1"/>
+          <w:bCs w:val="1"/>
+          <w:noProof w:val="0"/>
+          <w:sz w:val="22"/>
+          <w:szCs w:val="22"/>
+          <w:lang w:val="it-IT"/>
+        </w:rPr>
+        <w:t>---USCITA SPAZIO PERSONALE</w:t>
+      </w:r>
+    </w:p>
+    <w:p w14:noSpellErr="1">
+      <w:pPr>
+        <w:pStyle w:val="Normal"/>
+        <w:ind w:left="0"/>
+        <w:rPr>
+          <w:rFonts w:ascii="Calibri" w:hAnsi="Calibri" w:eastAsia="Calibri" w:cs="Calibri"/>
+          <w:b w:val="0"/>
+          <w:bCs w:val="0"/>
           <w:noProof w:val="0"/>
           <w:sz w:val="22"/>
           <w:szCs w:val="22"/>
@@ -2854,46 +5522,102 @@
         </w:rPr>
         <w:t xml:space="preserve">Comando: </w:t>
       </w:r>
-      <w:proofErr w:type="spellStart"/>
-      <w:r>
-        <w:rPr>
-          <w:rFonts w:ascii="Calibri" w:hAnsi="Calibri" w:eastAsia="Calibri" w:cs="Calibri"/>
-          <w:b w:val="1"/>
-          <w:bCs w:val="1"/>
-          <w:noProof w:val="0"/>
-          <w:sz w:val="22"/>
-          <w:szCs w:val="22"/>
-          <w:lang w:val="it-IT"/>
-        </w:rPr>
-        <w:t>spazioPersonale</w:t>
-      </w:r>
-      <w:proofErr w:type="spellEnd"/>
-    </w:p>
-    <w:p>
-      <w:pPr>
-        <w:pStyle w:val="Normal"/>
-        <w:ind w:left="0"/>
-        <w:rPr>
-          <w:rFonts w:ascii="Calibri" w:hAnsi="Calibri" w:eastAsia="Calibri" w:cs="Calibri"/>
-          <w:b w:val="0"/>
-          <w:bCs w:val="0"/>
-          <w:noProof w:val="0"/>
-          <w:sz w:val="22"/>
-          <w:szCs w:val="22"/>
-          <w:lang w:val="it-IT"/>
-        </w:rPr>
-      </w:pPr>
-      <w:r>
-        <w:rPr>
-          <w:rFonts w:ascii="Calibri" w:hAnsi="Calibri" w:eastAsia="Calibri" w:cs="Calibri"/>
-          <w:b w:val="0"/>
-          <w:bCs w:val="0"/>
-          <w:noProof w:val="0"/>
-          <w:sz w:val="22"/>
-          <w:szCs w:val="22"/>
-          <w:lang w:val="it-IT"/>
-        </w:rPr>
-        <w:t>Permette di accedere al proprio spazio personale. All’interno del proprio spazio personale il fruitore può visualizzare le notifiche presenti al suo interno / rimuovere le notifiche / visualizzare il proprio profilo e/o modificare il proprio profilo.</w:t>
+      <w:r>
+        <w:rPr>
+          <w:rFonts w:ascii="Calibri" w:hAnsi="Calibri" w:eastAsia="Calibri" w:cs="Calibri"/>
+          <w:b w:val="1"/>
+          <w:bCs w:val="1"/>
+          <w:noProof w:val="0"/>
+          <w:sz w:val="22"/>
+          <w:szCs w:val="22"/>
+          <w:lang w:val="it-IT"/>
+        </w:rPr>
+        <w:t>back</w:t>
+      </w:r>
+    </w:p>
+    <w:p>
+      <w:pPr>
+        <w:pStyle w:val="Normal"/>
+        <w:ind w:left="0"/>
+        <w:rPr>
+          <w:rFonts w:ascii="Calibri" w:hAnsi="Calibri" w:eastAsia="Calibri" w:cs="Calibri"/>
+          <w:b w:val="1"/>
+          <w:bCs w:val="1"/>
+          <w:noProof w:val="0"/>
+          <w:sz w:val="22"/>
+          <w:szCs w:val="22"/>
+          <w:lang w:val="it-IT"/>
+        </w:rPr>
+      </w:pPr>
+      <w:r>
+        <w:drawing>
+          <wp:inline wp14:editId="4E5F3F29" wp14:anchorId="1C13C58E">
+            <wp:extent cx="333375" cy="257175"/>
+            <wp:effectExtent l="0" t="0" r="0" b="0"/>
+            <wp:docPr id="881709355" name="Immagine" title=""/>
+            <wp:cNvGraphicFramePr>
+              <a:graphicFrameLocks noChangeAspect="1"/>
+            </wp:cNvGraphicFramePr>
+            <a:graphic>
+              <a:graphicData uri="http://schemas.openxmlformats.org/drawingml/2006/picture">
+                <pic:pic>
+                  <pic:nvPicPr>
+                    <pic:cNvPr id="0" name="Immagine"/>
+                    <pic:cNvPicPr/>
+                  </pic:nvPicPr>
+                  <pic:blipFill>
+                    <a:blip r:embed="Reab09b5f7612463a">
+                      <a:extLst>
+                        <a:ext xmlns:a="http://schemas.openxmlformats.org/drawingml/2006/main" uri="{28A0092B-C50C-407E-A947-70E740481C1C}">
+                          <a14:useLocalDpi val="0"/>
+                        </a:ext>
+                      </a:extLst>
+                    </a:blip>
+                    <a:stretch>
+                      <a:fillRect/>
+                    </a:stretch>
+                  </pic:blipFill>
+                  <pic:spPr>
+                    <a:xfrm>
+                      <a:off x="0" y="0"/>
+                      <a:ext cx="333375" cy="257175"/>
+                    </a:xfrm>
+                    <a:prstGeom prst="rect">
+                      <a:avLst/>
+                    </a:prstGeom>
+                  </pic:spPr>
+                </pic:pic>
+              </a:graphicData>
+            </a:graphic>
+          </wp:inline>
+        </w:drawing>
+      </w:r>
+    </w:p>
+    <w:p>
+      <w:pPr>
+        <w:pStyle w:val="Normal"/>
+        <w:ind w:left="0"/>
+        <w:rPr>
+          <w:rFonts w:ascii="Calibri" w:hAnsi="Calibri" w:eastAsia="Calibri" w:cs="Calibri"/>
+          <w:b w:val="1"/>
+          <w:bCs w:val="1"/>
+          <w:noProof w:val="0"/>
+          <w:sz w:val="22"/>
+          <w:szCs w:val="22"/>
+          <w:lang w:val="it-IT"/>
+        </w:rPr>
+      </w:pPr>
+      <w:r>
+        <w:rPr>
+          <w:rFonts w:ascii="Calibri" w:hAnsi="Calibri" w:eastAsia="Calibri" w:cs="Calibri"/>
+          <w:b w:val="0"/>
+          <w:bCs w:val="0"/>
+          <w:noProof w:val="0"/>
+          <w:sz w:val="22"/>
+          <w:szCs w:val="22"/>
+          <w:lang w:val="it-IT"/>
+        </w:rPr>
+        <w:t xml:space="preserve">Permette di uscire dal proprio spazio personale. </w:t>
       </w:r>
     </w:p>
     <w:p w14:noSpellErr="1">
@@ -2920,7 +5644,7 @@
           <w:szCs w:val="22"/>
           <w:lang w:val="it-IT"/>
         </w:rPr>
-        <w:t xml:space="preserve">All’interno del proprio spazio personale non sono disponibili i </w:t>
+        <w:t xml:space="preserve">Una volta usciti dal proprio spazio personale torneranno disponibili i </w:t>
       </w:r>
       <w:r>
         <w:rPr>
@@ -2944,7 +5668,31 @@
           <w:szCs w:val="22"/>
           <w:lang w:val="it-IT"/>
         </w:rPr>
-        <w:t>.</w:t>
+        <w:t xml:space="preserve">, mentre i </w:t>
+      </w:r>
+      <w:r>
+        <w:rPr>
+          <w:rFonts w:ascii="Calibri" w:hAnsi="Calibri" w:eastAsia="Calibri" w:cs="Calibri"/>
+          <w:b w:val="1"/>
+          <w:bCs w:val="1"/>
+          <w:noProof w:val="0"/>
+          <w:sz w:val="22"/>
+          <w:szCs w:val="22"/>
+          <w:lang w:val="it-IT"/>
+        </w:rPr>
+        <w:t>COMANDI SPAZIO PERSONALE</w:t>
+      </w:r>
+      <w:r>
+        <w:rPr>
+          <w:rFonts w:ascii="Calibri" w:hAnsi="Calibri" w:eastAsia="Calibri" w:cs="Calibri"/>
+          <w:b w:val="0"/>
+          <w:bCs w:val="0"/>
+          <w:noProof w:val="0"/>
+          <w:sz w:val="22"/>
+          <w:szCs w:val="22"/>
+          <w:lang w:val="it-IT"/>
+        </w:rPr>
+        <w:t xml:space="preserve"> non saranno più disponibili.</w:t>
       </w:r>
     </w:p>
     <w:p w14:noSpellErr="1">
@@ -2956,519 +5704,6 @@
           <w:b w:val="1"/>
           <w:bCs w:val="1"/>
           <w:noProof w:val="0"/>
-          <w:sz w:val="22"/>
-          <w:szCs w:val="22"/>
-          <w:lang w:val="it-IT"/>
-        </w:rPr>
-      </w:pPr>
-      <w:r>
-        <w:rPr>
-          <w:rFonts w:ascii="Calibri" w:hAnsi="Calibri" w:eastAsia="Calibri" w:cs="Calibri"/>
-          <w:b w:val="1"/>
-          <w:bCs w:val="1"/>
-          <w:noProof w:val="0"/>
-          <w:sz w:val="22"/>
-          <w:szCs w:val="22"/>
-          <w:lang w:val="it-IT"/>
-        </w:rPr>
-        <w:t>-COMANDI DISPONIBILI ALL’INTERNO DELLO SPAZIO PERSONALE</w:t>
-      </w:r>
-    </w:p>
-    <w:p w14:noSpellErr="1">
-      <w:pPr>
-        <w:pStyle w:val="Normal"/>
-        <w:ind w:left="0"/>
-        <w:rPr>
-          <w:rFonts w:ascii="Calibri" w:hAnsi="Calibri" w:eastAsia="Calibri" w:cs="Calibri"/>
-          <w:b w:val="1"/>
-          <w:bCs w:val="1"/>
-          <w:noProof w:val="0"/>
-          <w:sz w:val="22"/>
-          <w:szCs w:val="22"/>
-          <w:lang w:val="it-IT"/>
-        </w:rPr>
-      </w:pPr>
-      <w:r>
-        <w:rPr>
-          <w:rFonts w:ascii="Calibri" w:hAnsi="Calibri" w:eastAsia="Calibri" w:cs="Calibri"/>
-          <w:b w:val="1"/>
-          <w:bCs w:val="1"/>
-          <w:noProof w:val="0"/>
-          <w:sz w:val="22"/>
-          <w:szCs w:val="22"/>
-          <w:lang w:val="it-IT"/>
-        </w:rPr>
-        <w:t>---VISUALIZZA NOTIFICHE</w:t>
-      </w:r>
-    </w:p>
-    <w:p>
-      <w:pPr>
-        <w:pStyle w:val="Normal"/>
-        <w:ind w:left="0"/>
-        <w:rPr>
-          <w:rFonts w:ascii="Calibri" w:hAnsi="Calibri" w:eastAsia="Calibri" w:cs="Calibri"/>
-          <w:b w:val="0"/>
-          <w:bCs w:val="0"/>
-          <w:noProof w:val="0"/>
-          <w:sz w:val="22"/>
-          <w:szCs w:val="22"/>
-          <w:lang w:val="it-IT"/>
-        </w:rPr>
-      </w:pPr>
-      <w:r>
-        <w:rPr>
-          <w:rFonts w:ascii="Calibri" w:hAnsi="Calibri" w:eastAsia="Calibri" w:cs="Calibri"/>
-          <w:b w:val="0"/>
-          <w:bCs w:val="0"/>
-          <w:noProof w:val="0"/>
-          <w:sz w:val="22"/>
-          <w:szCs w:val="22"/>
-          <w:lang w:val="it-IT"/>
-        </w:rPr>
-        <w:t xml:space="preserve">Comando: </w:t>
-      </w:r>
-      <w:proofErr w:type="spellStart"/>
-      <w:r>
-        <w:rPr>
-          <w:rFonts w:ascii="Calibri" w:hAnsi="Calibri" w:eastAsia="Calibri" w:cs="Calibri"/>
-          <w:b w:val="1"/>
-          <w:bCs w:val="1"/>
-          <w:noProof w:val="0"/>
-          <w:sz w:val="22"/>
-          <w:szCs w:val="22"/>
-          <w:lang w:val="it-IT"/>
-        </w:rPr>
-        <w:t>mostraNotifiche</w:t>
-      </w:r>
-      <w:proofErr w:type="spellEnd"/>
-    </w:p>
-    <w:p>
-      <w:pPr>
-        <w:pStyle w:val="Normal"/>
-        <w:ind w:left="0"/>
-        <w:rPr>
-          <w:rFonts w:ascii="Calibri" w:hAnsi="Calibri" w:eastAsia="Calibri" w:cs="Calibri"/>
-          <w:b w:val="0"/>
-          <w:bCs w:val="0"/>
-          <w:noProof w:val="0"/>
-          <w:sz w:val="22"/>
-          <w:szCs w:val="22"/>
-          <w:lang w:val="it-IT"/>
-        </w:rPr>
-      </w:pPr>
-      <w:r>
-        <w:rPr>
-          <w:rFonts w:ascii="Calibri" w:hAnsi="Calibri" w:eastAsia="Calibri" w:cs="Calibri"/>
-          <w:b w:val="0"/>
-          <w:bCs w:val="0"/>
-          <w:noProof w:val="0"/>
-          <w:sz w:val="22"/>
-          <w:szCs w:val="22"/>
-          <w:lang w:val="it-IT"/>
-        </w:rPr>
-        <w:t>Permette di visualizzare le notifiche presenti all’interno del proprio spazio personale.</w:t>
-      </w:r>
-    </w:p>
-    <w:p w14:noSpellErr="1">
-      <w:pPr>
-        <w:pStyle w:val="Normal"/>
-        <w:ind w:left="0"/>
-        <w:rPr>
-          <w:rFonts w:ascii="Calibri" w:hAnsi="Calibri" w:eastAsia="Calibri" w:cs="Calibri"/>
-          <w:b w:val="1"/>
-          <w:bCs w:val="1"/>
-          <w:noProof w:val="0"/>
-          <w:sz w:val="22"/>
-          <w:szCs w:val="22"/>
-          <w:lang w:val="it-IT"/>
-        </w:rPr>
-      </w:pPr>
-      <w:r>
-        <w:rPr>
-          <w:rFonts w:ascii="Calibri" w:hAnsi="Calibri" w:eastAsia="Calibri" w:cs="Calibri"/>
-          <w:b w:val="1"/>
-          <w:bCs w:val="1"/>
-          <w:noProof w:val="0"/>
-          <w:sz w:val="22"/>
-          <w:szCs w:val="22"/>
-          <w:lang w:val="it-IT"/>
-        </w:rPr>
-        <w:t>---RIMUOVI NOTIFICA</w:t>
-      </w:r>
-    </w:p>
-    <w:p>
-      <w:pPr>
-        <w:pStyle w:val="Normal"/>
-        <w:ind w:left="0"/>
-        <w:rPr>
-          <w:rFonts w:ascii="Calibri" w:hAnsi="Calibri" w:eastAsia="Calibri" w:cs="Calibri"/>
-          <w:b w:val="0"/>
-          <w:bCs w:val="0"/>
-          <w:noProof w:val="0"/>
-          <w:sz w:val="22"/>
-          <w:szCs w:val="22"/>
-          <w:lang w:val="it-IT"/>
-        </w:rPr>
-      </w:pPr>
-      <w:r>
-        <w:rPr>
-          <w:rFonts w:ascii="Calibri" w:hAnsi="Calibri" w:eastAsia="Calibri" w:cs="Calibri"/>
-          <w:b w:val="0"/>
-          <w:bCs w:val="0"/>
-          <w:noProof w:val="0"/>
-          <w:sz w:val="22"/>
-          <w:szCs w:val="22"/>
-          <w:lang w:val="it-IT"/>
-        </w:rPr>
-        <w:t xml:space="preserve">Comando: </w:t>
-      </w:r>
-      <w:proofErr w:type="spellStart"/>
-      <w:r>
-        <w:rPr>
-          <w:rFonts w:ascii="Calibri" w:hAnsi="Calibri" w:eastAsia="Calibri" w:cs="Calibri"/>
-          <w:b w:val="1"/>
-          <w:bCs w:val="1"/>
-          <w:noProof w:val="0"/>
-          <w:sz w:val="22"/>
-          <w:szCs w:val="22"/>
-          <w:lang w:val="it-IT"/>
-        </w:rPr>
-        <w:t>rimuoviNotifica</w:t>
-      </w:r>
-      <w:proofErr w:type="spellEnd"/>
-      <w:r>
-        <w:rPr>
-          <w:rFonts w:ascii="Calibri" w:hAnsi="Calibri" w:eastAsia="Calibri" w:cs="Calibri"/>
-          <w:b w:val="1"/>
-          <w:bCs w:val="1"/>
-          <w:noProof w:val="0"/>
-          <w:sz w:val="22"/>
-          <w:szCs w:val="22"/>
-          <w:lang w:val="it-IT"/>
-        </w:rPr>
-        <w:t xml:space="preserve"> “</w:t>
-      </w:r>
-      <w:proofErr w:type="spellStart"/>
-      <w:r>
-        <w:rPr>
-          <w:rFonts w:ascii="Calibri" w:hAnsi="Calibri" w:eastAsia="Calibri" w:cs="Calibri"/>
-          <w:b w:val="1"/>
-          <w:bCs w:val="1"/>
-          <w:noProof w:val="0"/>
-          <w:sz w:val="22"/>
-          <w:szCs w:val="22"/>
-          <w:lang w:val="it-IT"/>
-        </w:rPr>
-        <w:t>identificatoreNotifica</w:t>
-      </w:r>
-      <w:proofErr w:type="spellEnd"/>
-      <w:r>
-        <w:rPr>
-          <w:rFonts w:ascii="Calibri" w:hAnsi="Calibri" w:eastAsia="Calibri" w:cs="Calibri"/>
-          <w:b w:val="1"/>
-          <w:bCs w:val="1"/>
-          <w:noProof w:val="0"/>
-          <w:sz w:val="22"/>
-          <w:szCs w:val="22"/>
-          <w:lang w:val="it-IT"/>
-        </w:rPr>
-        <w:t>”</w:t>
-      </w:r>
-    </w:p>
-    <w:p w14:noSpellErr="1">
-      <w:pPr>
-        <w:pStyle w:val="Normal"/>
-        <w:ind w:left="0"/>
-        <w:rPr>
-          <w:rFonts w:ascii="Calibri" w:hAnsi="Calibri" w:eastAsia="Calibri" w:cs="Calibri"/>
-          <w:b w:val="0"/>
-          <w:bCs w:val="0"/>
-          <w:noProof w:val="0"/>
-          <w:sz w:val="22"/>
-          <w:szCs w:val="22"/>
-          <w:lang w:val="it-IT"/>
-        </w:rPr>
-      </w:pPr>
-      <w:r>
-        <w:rPr>
-          <w:rFonts w:ascii="Calibri" w:hAnsi="Calibri" w:eastAsia="Calibri" w:cs="Calibri"/>
-          <w:b w:val="0"/>
-          <w:bCs w:val="0"/>
-          <w:noProof w:val="0"/>
-          <w:sz w:val="22"/>
-          <w:szCs w:val="22"/>
-          <w:lang w:val="it-IT"/>
-        </w:rPr>
-        <w:t>Permette di rimuovere una notifica presente all’interno del proprio spazio personale.</w:t>
-      </w:r>
-    </w:p>
-    <w:p w14:noSpellErr="1">
-      <w:pPr>
-        <w:pStyle w:val="Normal"/>
-        <w:ind w:left="0"/>
-        <w:rPr>
-          <w:rFonts w:ascii="Calibri" w:hAnsi="Calibri" w:eastAsia="Calibri" w:cs="Calibri"/>
-          <w:b w:val="0"/>
-          <w:bCs w:val="0"/>
-          <w:noProof w:val="0"/>
-          <w:sz w:val="22"/>
-          <w:szCs w:val="22"/>
-          <w:lang w:val="it-IT"/>
-        </w:rPr>
-      </w:pPr>
-      <w:r>
-        <w:rPr>
-          <w:rFonts w:ascii="Calibri" w:hAnsi="Calibri" w:eastAsia="Calibri" w:cs="Calibri"/>
-          <w:b w:val="0"/>
-          <w:bCs w:val="0"/>
-          <w:noProof w:val="0"/>
-          <w:sz w:val="22"/>
-          <w:szCs w:val="22"/>
-          <w:lang w:val="it-IT"/>
-        </w:rPr>
-        <w:t>Se l’identificativo inserito non corrisponde ad una notifica presente all’interno dello spazio personale allora il comando verrà annullato, altrimenti la notifica verrà rimossa dallo spazio personale.</w:t>
-      </w:r>
-    </w:p>
-    <w:p w14:noSpellErr="1">
-      <w:pPr>
-        <w:pStyle w:val="Normal"/>
-        <w:ind w:left="0"/>
-        <w:rPr>
-          <w:rFonts w:ascii="Calibri" w:hAnsi="Calibri" w:eastAsia="Calibri" w:cs="Calibri"/>
-          <w:b w:val="1"/>
-          <w:bCs w:val="1"/>
-          <w:noProof w:val="0"/>
-          <w:sz w:val="22"/>
-          <w:szCs w:val="22"/>
-          <w:lang w:val="it-IT"/>
-        </w:rPr>
-      </w:pPr>
-      <w:r>
-        <w:rPr>
-          <w:rFonts w:ascii="Calibri" w:hAnsi="Calibri" w:eastAsia="Calibri" w:cs="Calibri"/>
-          <w:b w:val="1"/>
-          <w:bCs w:val="1"/>
-          <w:noProof w:val="0"/>
-          <w:sz w:val="22"/>
-          <w:szCs w:val="22"/>
-          <w:lang w:val="it-IT"/>
-        </w:rPr>
-        <w:t>---MOSTRA PROFILO</w:t>
-      </w:r>
-    </w:p>
-    <w:p>
-      <w:pPr>
-        <w:pStyle w:val="Normal"/>
-        <w:ind w:left="0"/>
-        <w:rPr>
-          <w:rFonts w:ascii="Calibri" w:hAnsi="Calibri" w:eastAsia="Calibri" w:cs="Calibri"/>
-          <w:b w:val="0"/>
-          <w:bCs w:val="0"/>
-          <w:noProof w:val="0"/>
-          <w:sz w:val="22"/>
-          <w:szCs w:val="22"/>
-          <w:lang w:val="it-IT"/>
-        </w:rPr>
-      </w:pPr>
-      <w:r>
-        <w:rPr>
-          <w:rFonts w:ascii="Calibri" w:hAnsi="Calibri" w:eastAsia="Calibri" w:cs="Calibri"/>
-          <w:b w:val="0"/>
-          <w:bCs w:val="0"/>
-          <w:noProof w:val="0"/>
-          <w:sz w:val="22"/>
-          <w:szCs w:val="22"/>
-          <w:lang w:val="it-IT"/>
-        </w:rPr>
-        <w:t xml:space="preserve">Comando: </w:t>
-      </w:r>
-      <w:proofErr w:type="spellStart"/>
-      <w:r>
-        <w:rPr>
-          <w:rFonts w:ascii="Calibri" w:hAnsi="Calibri" w:eastAsia="Calibri" w:cs="Calibri"/>
-          <w:b w:val="1"/>
-          <w:bCs w:val="1"/>
-          <w:noProof w:val="0"/>
-          <w:sz w:val="22"/>
-          <w:szCs w:val="22"/>
-          <w:lang w:val="it-IT"/>
-        </w:rPr>
-        <w:t>mostraProfilo</w:t>
-      </w:r>
-      <w:proofErr w:type="spellEnd"/>
-    </w:p>
-    <w:p w14:noSpellErr="1">
-      <w:pPr>
-        <w:pStyle w:val="Normal"/>
-        <w:ind w:left="0"/>
-        <w:rPr>
-          <w:rFonts w:ascii="Calibri" w:hAnsi="Calibri" w:eastAsia="Calibri" w:cs="Calibri"/>
-          <w:b w:val="0"/>
-          <w:bCs w:val="0"/>
-          <w:noProof w:val="0"/>
-          <w:sz w:val="22"/>
-          <w:szCs w:val="22"/>
-          <w:lang w:val="it-IT"/>
-        </w:rPr>
-      </w:pPr>
-      <w:r>
-        <w:rPr>
-          <w:rFonts w:ascii="Calibri" w:hAnsi="Calibri" w:eastAsia="Calibri" w:cs="Calibri"/>
-          <w:b w:val="0"/>
-          <w:bCs w:val="0"/>
-          <w:noProof w:val="0"/>
-          <w:sz w:val="22"/>
-          <w:szCs w:val="22"/>
-          <w:lang w:val="it-IT"/>
-        </w:rPr>
-        <w:t>Permette di visualizzare il proprio profilo.</w:t>
-      </w:r>
-    </w:p>
-    <w:p w14:noSpellErr="1">
-      <w:pPr>
-        <w:pStyle w:val="Normal"/>
-        <w:ind w:left="0"/>
-        <w:rPr>
-          <w:rFonts w:ascii="Calibri" w:hAnsi="Calibri" w:eastAsia="Calibri" w:cs="Calibri"/>
-          <w:b w:val="1"/>
-          <w:bCs w:val="1"/>
-          <w:noProof w:val="0"/>
-          <w:sz w:val="22"/>
-          <w:szCs w:val="22"/>
-          <w:lang w:val="it-IT"/>
-        </w:rPr>
-      </w:pPr>
-      <w:r>
-        <w:rPr>
-          <w:rFonts w:ascii="Calibri" w:hAnsi="Calibri" w:eastAsia="Calibri" w:cs="Calibri"/>
-          <w:b w:val="1"/>
-          <w:bCs w:val="1"/>
-          <w:noProof w:val="0"/>
-          <w:sz w:val="22"/>
-          <w:szCs w:val="22"/>
-          <w:lang w:val="it-IT"/>
-        </w:rPr>
-        <w:t>---MODIFICA PROFILO</w:t>
-      </w:r>
-    </w:p>
-    <w:p>
-      <w:pPr>
-        <w:pStyle w:val="Normal"/>
-        <w:ind w:left="0"/>
-        <w:rPr>
-          <w:rFonts w:ascii="Calibri" w:hAnsi="Calibri" w:eastAsia="Calibri" w:cs="Calibri"/>
-          <w:b w:val="0"/>
-          <w:bCs w:val="0"/>
-          <w:noProof w:val="0"/>
-          <w:sz w:val="22"/>
-          <w:szCs w:val="22"/>
-          <w:lang w:val="it-IT"/>
-        </w:rPr>
-      </w:pPr>
-      <w:r>
-        <w:rPr>
-          <w:rFonts w:ascii="Calibri" w:hAnsi="Calibri" w:eastAsia="Calibri" w:cs="Calibri"/>
-          <w:b w:val="0"/>
-          <w:bCs w:val="0"/>
-          <w:noProof w:val="0"/>
-          <w:sz w:val="22"/>
-          <w:szCs w:val="22"/>
-          <w:lang w:val="it-IT"/>
-        </w:rPr>
-        <w:t xml:space="preserve">Comando: </w:t>
-      </w:r>
-      <w:proofErr w:type="spellStart"/>
-      <w:r>
-        <w:rPr>
-          <w:rFonts w:ascii="Calibri" w:hAnsi="Calibri" w:eastAsia="Calibri" w:cs="Calibri"/>
-          <w:b w:val="1"/>
-          <w:bCs w:val="1"/>
-          <w:noProof w:val="0"/>
-          <w:sz w:val="22"/>
-          <w:szCs w:val="22"/>
-          <w:lang w:val="it-IT"/>
-        </w:rPr>
-        <w:t>modificaProfilo</w:t>
-      </w:r>
-      <w:proofErr w:type="spellEnd"/>
-    </w:p>
-    <w:p w14:noSpellErr="1">
-      <w:pPr>
-        <w:pStyle w:val="Normal"/>
-        <w:ind w:left="0"/>
-        <w:rPr>
-          <w:rFonts w:ascii="Calibri" w:hAnsi="Calibri" w:eastAsia="Calibri" w:cs="Calibri"/>
-          <w:b w:val="0"/>
-          <w:bCs w:val="0"/>
-          <w:noProof w:val="0"/>
-          <w:sz w:val="22"/>
-          <w:szCs w:val="22"/>
-          <w:lang w:val="it-IT"/>
-        </w:rPr>
-      </w:pPr>
-      <w:r>
-        <w:rPr>
-          <w:rFonts w:ascii="Calibri" w:hAnsi="Calibri" w:eastAsia="Calibri" w:cs="Calibri"/>
-          <w:b w:val="0"/>
-          <w:bCs w:val="0"/>
-          <w:noProof w:val="0"/>
-          <w:sz w:val="22"/>
-          <w:szCs w:val="22"/>
-          <w:lang w:val="it-IT"/>
-        </w:rPr>
-        <w:t>Permette di modificare le informazioni presenti nel proprio profilo.</w:t>
-      </w:r>
-    </w:p>
-    <w:p w14:noSpellErr="1">
-      <w:pPr>
-        <w:pStyle w:val="Normal"/>
-        <w:ind w:left="0"/>
-        <w:rPr>
-          <w:rFonts w:ascii="Calibri" w:hAnsi="Calibri" w:eastAsia="Calibri" w:cs="Calibri"/>
-          <w:b w:val="0"/>
-          <w:bCs w:val="0"/>
-          <w:noProof w:val="0"/>
-          <w:sz w:val="22"/>
-          <w:szCs w:val="22"/>
-          <w:lang w:val="it-IT"/>
-        </w:rPr>
-      </w:pPr>
-      <w:proofErr w:type="gramStart"/>
-      <w:r>
-        <w:rPr>
-          <w:rFonts w:ascii="Calibri" w:hAnsi="Calibri" w:eastAsia="Calibri" w:cs="Calibri"/>
-          <w:b w:val="0"/>
-          <w:bCs w:val="0"/>
-          <w:noProof w:val="0"/>
-          <w:sz w:val="22"/>
-          <w:szCs w:val="22"/>
-          <w:lang w:val="it-IT"/>
-        </w:rPr>
-        <w:t>E’</w:t>
-      </w:r>
-      <w:proofErr w:type="gramEnd"/>
-      <w:r>
-        <w:rPr>
-          <w:rFonts w:ascii="Calibri" w:hAnsi="Calibri" w:eastAsia="Calibri" w:cs="Calibri"/>
-          <w:b w:val="0"/>
-          <w:bCs w:val="0"/>
-          <w:noProof w:val="0"/>
-          <w:sz w:val="22"/>
-          <w:szCs w:val="22"/>
-          <w:lang w:val="it-IT"/>
-        </w:rPr>
-        <w:t xml:space="preserve"> possibile modificare solo la fascia d’età e la lista delle categorie di interesse, il nomignolo non è modificabile.</w:t>
-      </w:r>
-    </w:p>
-    <w:p>
-      <w:pPr>
-        <w:pStyle w:val="Normal"/>
-        <w:ind w:left="0"/>
-        <w:rPr>
-          <w:rFonts w:ascii="Calibri" w:hAnsi="Calibri" w:eastAsia="Calibri" w:cs="Calibri"/>
-          <w:b w:val="1"/>
-          <w:bCs w:val="1"/>
-          <w:noProof w:val="0"/>
           <w:color w:val="FF0000"/>
           <w:sz w:val="22"/>
           <w:szCs w:val="22"/>
@@ -3488,306 +5723,7 @@
           <w:highlight w:val="yellow"/>
           <w:lang w:val="it-IT"/>
         </w:rPr>
-        <w:t>...PENSAVO DI INSERIRE LA LISTA DEI PARAMETRI CHE VENGONO ACCETTATI DAI VARI COMANDI</w:t>
-      </w:r>
-    </w:p>
-    <w:p w14:noSpellErr="1">
-      <w:pPr>
-        <w:pStyle w:val="Normal"/>
-        <w:ind w:left="0"/>
-        <w:rPr>
-          <w:rFonts w:ascii="Calibri" w:hAnsi="Calibri" w:eastAsia="Calibri" w:cs="Calibri"/>
-          <w:b w:val="0"/>
-          <w:bCs w:val="0"/>
-          <w:noProof w:val="0"/>
-          <w:color w:val="auto"/>
-          <w:sz w:val="22"/>
-          <w:szCs w:val="22"/>
-          <w:lang w:val="it-IT"/>
-        </w:rPr>
-      </w:pPr>
-      <w:proofErr w:type="gramStart"/>
-      <w:r>
-        <w:rPr>
-          <w:rFonts w:ascii="Calibri" w:hAnsi="Calibri" w:eastAsia="Calibri" w:cs="Calibri"/>
-          <w:b w:val="0"/>
-          <w:bCs w:val="0"/>
-          <w:noProof w:val="0"/>
-          <w:color w:val="auto"/>
-          <w:sz w:val="22"/>
-          <w:szCs w:val="22"/>
-          <w:lang w:val="it-IT"/>
-        </w:rPr>
-        <w:t>E’</w:t>
-      </w:r>
-      <w:proofErr w:type="gramEnd"/>
-      <w:r>
-        <w:rPr>
-          <w:rFonts w:ascii="Calibri" w:hAnsi="Calibri" w:eastAsia="Calibri" w:cs="Calibri"/>
-          <w:b w:val="0"/>
-          <w:bCs w:val="0"/>
-          <w:noProof w:val="0"/>
-          <w:color w:val="auto"/>
-          <w:sz w:val="22"/>
-          <w:szCs w:val="22"/>
-          <w:lang w:val="it-IT"/>
-        </w:rPr>
-        <w:t xml:space="preserve"> necessario inserire il nome completo del campo che si desidera modificare.</w:t>
-      </w:r>
-    </w:p>
-    <w:p w14:noSpellErr="1">
-      <w:pPr>
-        <w:pStyle w:val="Normal"/>
-        <w:ind w:left="0"/>
-        <w:rPr>
-          <w:rFonts w:ascii="Calibri" w:hAnsi="Calibri" w:eastAsia="Calibri" w:cs="Calibri"/>
-          <w:b w:val="0"/>
-          <w:bCs w:val="0"/>
-          <w:noProof w:val="0"/>
-          <w:color w:val="auto"/>
-          <w:sz w:val="22"/>
-          <w:szCs w:val="22"/>
-          <w:lang w:val="it-IT"/>
-        </w:rPr>
-      </w:pPr>
-      <w:r>
-        <w:rPr>
-          <w:rFonts w:ascii="Calibri" w:hAnsi="Calibri" w:eastAsia="Calibri" w:cs="Calibri"/>
-          <w:b w:val="0"/>
-          <w:bCs w:val="0"/>
-          <w:noProof w:val="0"/>
-          <w:color w:val="auto"/>
-          <w:sz w:val="22"/>
-          <w:szCs w:val="22"/>
-          <w:lang w:val="it-IT"/>
-        </w:rPr>
-        <w:t>Se il campo da modificare sono le categorie d’interessa è necessario specificare successivamente la modalità di modifica (aggiunta/rimozione), come richiesto esplicitamente dall’applicazione.</w:t>
-      </w:r>
-    </w:p>
-    <w:p w14:noSpellErr="1">
-      <w:pPr>
-        <w:pStyle w:val="Normal"/>
-        <w:ind w:left="0"/>
-        <w:rPr>
-          <w:rFonts w:ascii="Calibri" w:hAnsi="Calibri" w:eastAsia="Calibri" w:cs="Calibri"/>
-          <w:b w:val="0"/>
-          <w:bCs w:val="0"/>
-          <w:noProof w:val="0"/>
-          <w:color w:val="auto"/>
-          <w:sz w:val="22"/>
-          <w:szCs w:val="22"/>
-          <w:lang w:val="it-IT"/>
-        </w:rPr>
-      </w:pPr>
-      <w:r>
-        <w:rPr>
-          <w:rFonts w:ascii="Calibri" w:hAnsi="Calibri" w:eastAsia="Calibri" w:cs="Calibri"/>
-          <w:b w:val="0"/>
-          <w:bCs w:val="0"/>
-          <w:noProof w:val="0"/>
-          <w:color w:val="auto"/>
-          <w:sz w:val="22"/>
-          <w:szCs w:val="22"/>
-          <w:lang w:val="it-IT"/>
-        </w:rPr>
-        <w:t>Successivamente è possibile inserire i nuovi valori.</w:t>
-      </w:r>
-    </w:p>
-    <w:p w14:noSpellErr="1">
-      <w:pPr>
-        <w:pStyle w:val="Normal"/>
-        <w:ind w:left="0"/>
-        <w:rPr>
-          <w:rFonts w:ascii="Calibri" w:hAnsi="Calibri" w:eastAsia="Calibri" w:cs="Calibri"/>
-          <w:b w:val="0"/>
-          <w:bCs w:val="0"/>
-          <w:noProof w:val="0"/>
-          <w:color w:val="auto"/>
-          <w:sz w:val="22"/>
-          <w:szCs w:val="22"/>
-          <w:lang w:val="it-IT"/>
-        </w:rPr>
-      </w:pPr>
-      <w:r>
-        <w:rPr>
-          <w:rFonts w:ascii="Calibri" w:hAnsi="Calibri" w:eastAsia="Calibri" w:cs="Calibri"/>
-          <w:b w:val="0"/>
-          <w:bCs w:val="0"/>
-          <w:noProof w:val="0"/>
-          <w:color w:val="auto"/>
-          <w:sz w:val="22"/>
-          <w:szCs w:val="22"/>
-          <w:lang w:val="it-IT"/>
-        </w:rPr>
-        <w:t>Se il nome del campo inserito è errato, il comando verrà annullato.</w:t>
-      </w:r>
-    </w:p>
-    <w:p w14:noSpellErr="1">
-      <w:pPr>
-        <w:pStyle w:val="Normal"/>
-        <w:ind w:left="0"/>
-        <w:rPr>
-          <w:rFonts w:ascii="Calibri" w:hAnsi="Calibri" w:eastAsia="Calibri" w:cs="Calibri"/>
-          <w:b w:val="1"/>
-          <w:bCs w:val="1"/>
-          <w:noProof w:val="0"/>
-          <w:sz w:val="22"/>
-          <w:szCs w:val="22"/>
-          <w:lang w:val="it-IT"/>
-        </w:rPr>
-      </w:pPr>
-      <w:r>
-        <w:rPr>
-          <w:rFonts w:ascii="Calibri" w:hAnsi="Calibri" w:eastAsia="Calibri" w:cs="Calibri"/>
-          <w:b w:val="1"/>
-          <w:bCs w:val="1"/>
-          <w:noProof w:val="0"/>
-          <w:sz w:val="22"/>
-          <w:szCs w:val="22"/>
-          <w:lang w:val="it-IT"/>
-        </w:rPr>
-        <w:t>---USCITA SPAZIO PERSONALE</w:t>
-      </w:r>
-    </w:p>
-    <w:p w14:noSpellErr="1">
-      <w:pPr>
-        <w:pStyle w:val="Normal"/>
-        <w:ind w:left="0"/>
-        <w:rPr>
-          <w:rFonts w:ascii="Calibri" w:hAnsi="Calibri" w:eastAsia="Calibri" w:cs="Calibri"/>
-          <w:b w:val="0"/>
-          <w:bCs w:val="0"/>
-          <w:noProof w:val="0"/>
-          <w:sz w:val="22"/>
-          <w:szCs w:val="22"/>
-          <w:lang w:val="it-IT"/>
-        </w:rPr>
-      </w:pPr>
-      <w:r>
-        <w:rPr>
-          <w:rFonts w:ascii="Calibri" w:hAnsi="Calibri" w:eastAsia="Calibri" w:cs="Calibri"/>
-          <w:b w:val="0"/>
-          <w:bCs w:val="0"/>
-          <w:noProof w:val="0"/>
-          <w:sz w:val="22"/>
-          <w:szCs w:val="22"/>
-          <w:lang w:val="it-IT"/>
-        </w:rPr>
-        <w:t xml:space="preserve">Comando: </w:t>
-      </w:r>
-      <w:r>
-        <w:rPr>
-          <w:rFonts w:ascii="Calibri" w:hAnsi="Calibri" w:eastAsia="Calibri" w:cs="Calibri"/>
-          <w:b w:val="1"/>
-          <w:bCs w:val="1"/>
-          <w:noProof w:val="0"/>
-          <w:sz w:val="22"/>
-          <w:szCs w:val="22"/>
-          <w:lang w:val="it-IT"/>
-        </w:rPr>
-        <w:t>back</w:t>
-      </w:r>
-    </w:p>
-    <w:p>
-      <w:pPr>
-        <w:pStyle w:val="Normal"/>
-        <w:ind w:left="0"/>
-        <w:rPr>
-          <w:rFonts w:ascii="Calibri" w:hAnsi="Calibri" w:eastAsia="Calibri" w:cs="Calibri"/>
-          <w:b w:val="1"/>
-          <w:bCs w:val="1"/>
-          <w:noProof w:val="0"/>
-          <w:sz w:val="22"/>
-          <w:szCs w:val="22"/>
-          <w:lang w:val="it-IT"/>
-        </w:rPr>
-      </w:pPr>
-      <w:r>
-        <w:rPr>
-          <w:rFonts w:ascii="Calibri" w:hAnsi="Calibri" w:eastAsia="Calibri" w:cs="Calibri"/>
-          <w:b w:val="0"/>
-          <w:bCs w:val="0"/>
-          <w:noProof w:val="0"/>
-          <w:sz w:val="22"/>
-          <w:szCs w:val="22"/>
-          <w:lang w:val="it-IT"/>
-        </w:rPr>
-        <w:t xml:space="preserve">Permette di uscire dal proprio spazio personale. </w:t>
-      </w:r>
-    </w:p>
-    <w:p w14:noSpellErr="1">
-      <w:pPr>
-        <w:pStyle w:val="Normal"/>
-        <w:ind w:left="0"/>
-        <w:rPr>
-          <w:rFonts w:ascii="Calibri" w:hAnsi="Calibri" w:eastAsia="Calibri" w:cs="Calibri"/>
-          <w:b w:val="0"/>
-          <w:bCs w:val="0"/>
-          <w:noProof w:val="0"/>
-          <w:sz w:val="22"/>
-          <w:szCs w:val="22"/>
-          <w:lang w:val="it-IT"/>
-        </w:rPr>
-      </w:pPr>
-      <w:r>
-        <w:rPr>
-          <w:rFonts w:ascii="Calibri" w:hAnsi="Calibri" w:eastAsia="Calibri" w:cs="Calibri"/>
-          <w:b w:val="0"/>
-          <w:bCs w:val="0"/>
-          <w:noProof w:val="0"/>
-          <w:sz w:val="22"/>
-          <w:szCs w:val="22"/>
-          <w:lang w:val="it-IT"/>
-        </w:rPr>
-        <w:t xml:space="preserve">Una volta usciti dal proprio spazio personale torneranno disponibili i </w:t>
-      </w:r>
-      <w:r>
-        <w:rPr>
-          <w:rFonts w:ascii="Calibri" w:hAnsi="Calibri" w:eastAsia="Calibri" w:cs="Calibri"/>
-          <w:b w:val="1"/>
-          <w:bCs w:val="1"/>
-          <w:noProof w:val="0"/>
-          <w:sz w:val="22"/>
-          <w:szCs w:val="22"/>
-          <w:lang w:val="it-IT"/>
-        </w:rPr>
-        <w:t>COMANDI HOME</w:t>
-      </w:r>
-      <w:r>
-        <w:rPr>
-          <w:rFonts w:ascii="Calibri" w:hAnsi="Calibri" w:eastAsia="Calibri" w:cs="Calibri"/>
-          <w:b w:val="0"/>
-          <w:bCs w:val="0"/>
-          <w:noProof w:val="0"/>
-          <w:sz w:val="22"/>
-          <w:szCs w:val="22"/>
-          <w:lang w:val="it-IT"/>
-        </w:rPr>
-        <w:t xml:space="preserve">, mentre i </w:t>
-      </w:r>
-      <w:r>
-        <w:rPr>
-          <w:rFonts w:ascii="Calibri" w:hAnsi="Calibri" w:eastAsia="Calibri" w:cs="Calibri"/>
-          <w:b w:val="1"/>
-          <w:bCs w:val="1"/>
-          <w:noProof w:val="0"/>
-          <w:sz w:val="22"/>
-          <w:szCs w:val="22"/>
-          <w:lang w:val="it-IT"/>
-        </w:rPr>
-        <w:t>COMANDI SPAZIO PERSONALE</w:t>
-      </w:r>
-      <w:r>
-        <w:rPr>
-          <w:rFonts w:ascii="Calibri" w:hAnsi="Calibri" w:eastAsia="Calibri" w:cs="Calibri"/>
-          <w:b w:val="0"/>
-          <w:bCs w:val="0"/>
-          <w:noProof w:val="0"/>
-          <w:sz w:val="22"/>
-          <w:szCs w:val="22"/>
-          <w:lang w:val="it-IT"/>
-        </w:rPr>
-        <w:t xml:space="preserve"> non saranno più disponibili.</w:t>
+        <w:t>...FARE L’INVITA</w:t>
       </w:r>
     </w:p>
     <w:sectPr>

--- a/Documentazione/Manuale d'uso e d'installazione.docx
+++ b/Documentazione/Manuale d'uso e d'installazione.docx
@@ -3524,10 +3524,10 @@
           <w:noProof/>
         </w:rPr>
         <w:drawing>
-          <wp:inline distT="0" distB="0" distL="0" distR="0" wp14:anchorId="388263D6" wp14:editId="7D3CEA12">
-            <wp:extent cx="1190625" cy="266700"/>
-            <wp:effectExtent l="0" t="0" r="0" b="0"/>
-            <wp:docPr id="1" name="Immagine"/>
+          <wp:inline distT="0" distB="0" distL="0" distR="0" wp14:anchorId="6D09AE46" wp14:editId="276F9ECE">
+            <wp:extent cx="638175" cy="190500"/>
+            <wp:effectExtent l="0" t="0" r="9525" b="0"/>
+            <wp:docPr id="1" name="Immagine 1"/>
             <wp:cNvGraphicFramePr>
               <a:graphicFrameLocks xmlns:a="http://schemas.openxmlformats.org/drawingml/2006/main" noChangeAspect="1"/>
             </wp:cNvGraphicFramePr>
@@ -3535,17 +3535,11 @@
               <a:graphicData uri="http://schemas.openxmlformats.org/drawingml/2006/picture">
                 <pic:pic xmlns:pic="http://schemas.openxmlformats.org/drawingml/2006/picture">
                   <pic:nvPicPr>
-                    <pic:cNvPr id="0" name="Immagine"/>
+                    <pic:cNvPr id="1" name=""/>
                     <pic:cNvPicPr/>
                   </pic:nvPicPr>
                   <pic:blipFill>
-                    <a:blip r:embed="rId18">
-                      <a:extLst>
-                        <a:ext uri="{28A0092B-C50C-407E-A947-70E740481C1C}">
-                          <a14:useLocalDpi xmlns:a14="http://schemas.microsoft.com/office/drawing/2010/main" val="0"/>
-                        </a:ext>
-                      </a:extLst>
-                    </a:blip>
+                    <a:blip r:embed="rId22"/>
                     <a:stretch>
                       <a:fillRect/>
                     </a:stretch>
@@ -3553,7 +3547,7 @@
                   <pic:spPr>
                     <a:xfrm>
                       <a:off x="0" y="0"/>
-                      <a:ext cx="1190625" cy="266700"/>
+                      <a:ext cx="638175" cy="190500"/>
                     </a:xfrm>
                     <a:prstGeom prst="rect">
                       <a:avLst/>
@@ -3565,67 +3559,61 @@
           </wp:inline>
         </w:drawing>
       </w:r>
-      <w:r>
-        <w:rPr>
-          <w:rFonts w:ascii="Calibri" w:eastAsia="Calibri" w:hAnsi="Calibri" w:cs="Calibri"/>
-          <w:b/>
-          <w:bCs/>
-        </w:rPr>
-        <w:t>DA CAMBIARE</w:t>
-      </w:r>
-    </w:p>
-    <w:p>
-      <w:pPr>
-        <w:rPr>
-          <w:rFonts w:ascii="Calibri" w:eastAsia="Calibri" w:hAnsi="Calibri" w:cs="Calibri"/>
-        </w:rPr>
-      </w:pPr>
-      <w:r>
-        <w:rPr>
-          <w:rFonts w:ascii="Calibri" w:eastAsia="Calibri" w:hAnsi="Calibri" w:cs="Calibri"/>
-        </w:rPr>
-        <w:t xml:space="preserve">Permette di </w:t>
-      </w:r>
-      <w:r>
-        <w:rPr>
-          <w:rFonts w:ascii="Calibri" w:eastAsia="Calibri" w:hAnsi="Calibri" w:cs="Calibri"/>
-        </w:rPr>
-        <w:t>invitare utenti a una proposta, attualmente in bacheca, di cui il fruitore è proprietario.</w:t>
-      </w:r>
-    </w:p>
-    <w:p>
-      <w:pPr>
-        <w:rPr>
-          <w:rFonts w:ascii="Calibri" w:eastAsia="Calibri" w:hAnsi="Calibri" w:cs="Calibri"/>
-        </w:rPr>
-      </w:pPr>
-      <w:r>
-        <w:rPr>
-          <w:rFonts w:ascii="Calibri" w:eastAsia="Calibri" w:hAnsi="Calibri" w:cs="Calibri"/>
-        </w:rPr>
-        <w:t xml:space="preserve">Gli utenti, per poter essere invitati, devono aver già partecipato ad almeno un evento proposto dal fruitore, riguardante la stessa categoria della proposta </w:t>
-      </w:r>
-      <w:r>
-        <w:rPr>
-          <w:rFonts w:ascii="Calibri" w:eastAsia="Calibri" w:hAnsi="Calibri" w:cs="Calibri"/>
-        </w:rPr>
-        <w:t>alla quale si desidera mandare inviti.</w:t>
-      </w:r>
-    </w:p>
-    <w:p>
-      <w:pPr>
-        <w:rPr>
-          <w:rFonts w:ascii="Calibri" w:eastAsia="Calibri" w:hAnsi="Calibri" w:cs="Calibri"/>
-        </w:rPr>
-      </w:pPr>
-      <w:r>
-        <w:rPr>
-          <w:rFonts w:ascii="Calibri" w:eastAsia="Calibri" w:hAnsi="Calibri" w:cs="Calibri"/>
-        </w:rPr>
-        <w:t>Tra la lista di utenti che possono essere invitati, il fruitore può scegliere di mandare l’invito a tutti oppure solo a una parte da lui accuratamente selezionata.</w:t>
-      </w:r>
+    </w:p>
+    <w:p>
+      <w:pPr>
+        <w:rPr>
+          <w:rFonts w:ascii="Calibri" w:eastAsia="Calibri" w:hAnsi="Calibri" w:cs="Calibri"/>
+          <w:b/>
+          <w:bCs/>
+        </w:rPr>
+      </w:pPr>
       <w:bookmarkStart w:id="0" w:name="_GoBack"/>
       <w:bookmarkEnd w:id="0"/>
+      <w:r>
+        <w:rPr>
+          <w:rFonts w:ascii="Calibri" w:eastAsia="Calibri" w:hAnsi="Calibri" w:cs="Calibri"/>
+        </w:rPr>
+        <w:t xml:space="preserve">Permette di </w:t>
+      </w:r>
+      <w:r>
+        <w:rPr>
+          <w:rFonts w:ascii="Calibri" w:eastAsia="Calibri" w:hAnsi="Calibri" w:cs="Calibri"/>
+        </w:rPr>
+        <w:t>invitare utenti a una proposta, attualmente in bacheca, di cui il fruitore è proprietario.</w:t>
+      </w:r>
+    </w:p>
+    <w:p>
+      <w:pPr>
+        <w:rPr>
+          <w:rFonts w:ascii="Calibri" w:eastAsia="Calibri" w:hAnsi="Calibri" w:cs="Calibri"/>
+        </w:rPr>
+      </w:pPr>
+      <w:r>
+        <w:rPr>
+          <w:rFonts w:ascii="Calibri" w:eastAsia="Calibri" w:hAnsi="Calibri" w:cs="Calibri"/>
+        </w:rPr>
+        <w:t xml:space="preserve">Gli utenti, per poter essere invitati, devono aver già partecipato ad almeno un evento proposto dal fruitore, riguardante la stessa categoria della proposta </w:t>
+      </w:r>
+      <w:r>
+        <w:rPr>
+          <w:rFonts w:ascii="Calibri" w:eastAsia="Calibri" w:hAnsi="Calibri" w:cs="Calibri"/>
+        </w:rPr>
+        <w:t>alla quale si desidera mandare inviti.</w:t>
+      </w:r>
+    </w:p>
+    <w:p>
+      <w:pPr>
+        <w:rPr>
+          <w:rFonts w:ascii="Calibri" w:eastAsia="Calibri" w:hAnsi="Calibri" w:cs="Calibri"/>
+        </w:rPr>
+      </w:pPr>
+      <w:r>
+        <w:rPr>
+          <w:rFonts w:ascii="Calibri" w:eastAsia="Calibri" w:hAnsi="Calibri" w:cs="Calibri"/>
+        </w:rPr>
+        <w:t>Tra la lista di utenti che possono essere invitati, il fruitore può scegliere di mandare l’invito a tutti oppure solo a una parte da lui accuratamente selezionata.</w:t>
+      </w:r>
     </w:p>
     <w:sectPr>
       <w:pgSz w:w="11906" w:h="16838"/>
@@ -4579,6 +4567,7 @@
     <w:lsdException w:name="HTML Sample" w:semiHidden="1" w:unhideWhenUsed="1"/>
     <w:lsdException w:name="HTML Typewriter" w:semiHidden="1" w:unhideWhenUsed="1"/>
     <w:lsdException w:name="HTML Variable" w:semiHidden="1" w:unhideWhenUsed="1"/>
+    <w:lsdException w:name="Normal Table" w:semiHidden="1" w:unhideWhenUsed="1"/>
     <w:lsdException w:name="annotation subject" w:semiHidden="1" w:unhideWhenUsed="1"/>
     <w:lsdException w:name="No List" w:semiHidden="1" w:unhideWhenUsed="1"/>
     <w:lsdException w:name="Outline List 1" w:semiHidden="1" w:unhideWhenUsed="1"/>
@@ -4622,8 +4611,10 @@
     <w:lsdException w:name="Table Elegant" w:semiHidden="1" w:unhideWhenUsed="1"/>
     <w:lsdException w:name="Table Professional" w:semiHidden="1" w:unhideWhenUsed="1"/>
     <w:lsdException w:name="Table Subtle 1" w:semiHidden="1" w:unhideWhenUsed="1"/>
+    <w:lsdException w:name="Table Subtle 2" w:semiHidden="1" w:unhideWhenUsed="1"/>
     <w:lsdException w:name="Table Web 1" w:semiHidden="1" w:unhideWhenUsed="1"/>
     <w:lsdException w:name="Table Web 2" w:semiHidden="1" w:unhideWhenUsed="1"/>
+    <w:lsdException w:name="Table Web 3" w:semiHidden="1" w:unhideWhenUsed="1"/>
     <w:lsdException w:name="Balloon Text" w:semiHidden="1" w:unhideWhenUsed="1"/>
     <w:lsdException w:name="Table Grid" w:uiPriority="39"/>
     <w:lsdException w:name="Table Theme" w:semiHidden="1" w:unhideWhenUsed="1"/>
